--- a/GDAL20之后版本OGR中文属性表乱码/GDAL20之后版本OGR中文属性表乱码.docx
+++ b/GDAL20之后版本OGR中文属性表乱码/GDAL20之后版本OGR中文属性表乱码.docx
@@ -2,6 +2,76 @@
 <file path=word/document.xml><?xml version="1.0" encoding="utf-8"?>
 <w:document xmlns:wpc="http://schemas.microsoft.com/office/word/2010/wordprocessingCanvas" xmlns:mc="http://schemas.openxmlformats.org/markup-compatibility/2006" xmlns:o="urn:schemas-microsoft-com:office:office" xmlns:r="http://schemas.openxmlformats.org/officeDocument/2006/relationships" xmlns:m="http://schemas.openxmlformats.org/officeDocument/2006/math" xmlns:v="urn:schemas-microsoft-com:vml" xmlns:wp14="http://schemas.microsoft.com/office/word/2010/wordprocessingDrawing" xmlns:wp="http://schemas.openxmlformats.org/drawingml/2006/wordprocessingDrawing" xmlns:w10="urn:schemas-microsoft-com:office:word" xmlns:w="http://schemas.openxmlformats.org/wordprocessingml/2006/main" xmlns:w14="http://schemas.microsoft.com/office/word/2010/wordml" xmlns:w15="http://schemas.microsoft.com/office/word/2012/wordml" xmlns:wpg="http://schemas.microsoft.com/office/word/2010/wordprocessingGroup" xmlns:wpi="http://schemas.microsoft.com/office/word/2010/wordprocessingInk" xmlns:wne="http://schemas.microsoft.com/office/word/2006/wordml" xmlns:wps="http://schemas.microsoft.com/office/word/2010/wordprocessingShape" mc:Ignorable="w14 w15 wp14">
   <w:body>
+    <w:p>
+      <w:pPr>
+        <w:rPr>
+          <w:b/>
+          <w:color w:val="FF0000"/>
+          <w:sz w:val="36"/>
+        </w:rPr>
+      </w:pPr>
+      <w:r>
+        <w:rPr>
+          <w:rFonts w:hint="eastAsia"/>
+          <w:b/>
+          <w:color w:val="FF0000"/>
+          <w:sz w:val="36"/>
+        </w:rPr>
+        <w:t>注意</w:t>
+      </w:r>
+      <w:r>
+        <w:rPr>
+          <w:b/>
+          <w:color w:val="FF0000"/>
+          <w:sz w:val="36"/>
+        </w:rPr>
+        <w:t>，用本文的方法修改后，</w:t>
+      </w:r>
+      <w:r>
+        <w:rPr>
+          <w:rFonts w:hint="eastAsia"/>
+          <w:b/>
+          <w:color w:val="FF0000"/>
+          <w:sz w:val="36"/>
+        </w:rPr>
+        <w:t>不要使用这</w:t>
+      </w:r>
+      <w:r>
+        <w:rPr>
+          <w:b/>
+          <w:color w:val="FF0000"/>
+          <w:sz w:val="36"/>
+        </w:rPr>
+        <w:t>个设置语句</w:t>
+      </w:r>
+    </w:p>
+    <w:p>
+      <w:pPr>
+        <w:rPr>
+          <w:b/>
+          <w:color w:val="FF0000"/>
+          <w:sz w:val="36"/>
+        </w:rPr>
+      </w:pPr>
+      <w:r>
+        <w:rPr>
+          <w:rFonts w:hint="eastAsia"/>
+          <w:b/>
+          <w:color w:val="FF0000"/>
+          <w:sz w:val="36"/>
+        </w:rPr>
+        <w:t>OSGeo.GDAL.Gdal.SetConfigOption("SHAPE_ENCODING", "UTF-8");</w:t>
+      </w:r>
+    </w:p>
+    <w:p>
+      <w:pPr>
+        <w:rPr>
+          <w:rFonts w:hint="eastAsia"/>
+          <w:b/>
+          <w:color w:val="FF0000"/>
+        </w:rPr>
+      </w:pPr>
+    </w:p>
     <w:p>
       <w:pPr>
         <w:pStyle w:val="a3"/>
@@ -85,7 +155,6 @@
         </w:numPr>
         <w:ind w:firstLineChars="0"/>
         <w:rPr>
-          <w:rFonts w:hint="eastAsia"/>
           <w:b/>
           <w:color w:val="FF0000"/>
         </w:rPr>
@@ -112,38 +181,705 @@
           <w:color w:val="FF0000"/>
         </w:rPr>
         <w:t>文</w:t>
+      </w:r>
+      <w:r>
+        <w:rPr>
+          <w:b/>
+          <w:color w:val="FF0000"/>
+        </w:rPr>
+        <w:t>进行修改后，</w:t>
+      </w:r>
+      <w:r>
+        <w:rPr>
+          <w:rFonts w:hint="eastAsia"/>
+          <w:b/>
+          <w:color w:val="FF0000"/>
+        </w:rPr>
+        <w:t>变</w:t>
+      </w:r>
+      <w:r>
+        <w:rPr>
+          <w:b/>
+          <w:color w:val="FF0000"/>
+        </w:rPr>
+        <w:t>为正常的功能</w:t>
+      </w:r>
+      <w:r>
+        <w:rPr>
+          <w:rFonts w:hint="eastAsia"/>
+          <w:b/>
+          <w:color w:val="FF0000"/>
+        </w:rPr>
+        <w:t>有</w:t>
+      </w:r>
+      <w:r>
+        <w:rPr>
+          <w:b/>
+          <w:color w:val="FF0000"/>
+        </w:rPr>
+        <w:t>：</w:t>
+      </w:r>
+    </w:p>
+    <w:p>
+      <w:pPr>
+        <w:ind w:left="360"/>
+        <w:rPr>
+          <w:b/>
+          <w:color w:val="FF0000"/>
+        </w:rPr>
+      </w:pPr>
+      <w:r>
+        <w:rPr>
+          <w:rFonts w:hint="eastAsia"/>
+          <w:b/>
+          <w:color w:val="FF0000"/>
+        </w:rPr>
+        <w:t>Feature.GetFieldAsString(</w:t>
+      </w:r>
+      <w:r>
+        <w:rPr>
+          <w:b/>
+          <w:color w:val="FF0000"/>
+        </w:rPr>
+        <w:t>0</w:t>
+      </w:r>
+      <w:r>
+        <w:rPr>
+          <w:rFonts w:hint="eastAsia"/>
+          <w:b/>
+          <w:color w:val="FF0000"/>
+        </w:rPr>
+        <w:t>)</w:t>
+      </w:r>
+    </w:p>
+    <w:p>
+      <w:pPr>
+        <w:ind w:left="360"/>
+        <w:rPr>
+          <w:b/>
+          <w:color w:val="FF0000"/>
+        </w:rPr>
+      </w:pPr>
+      <w:r>
+        <w:rPr>
+          <w:b/>
+          <w:color w:val="FF0000"/>
+        </w:rPr>
+        <w:t>Feature.GetFieldDefnRef(0).GetName()</w:t>
+      </w:r>
+    </w:p>
+    <w:p>
+      <w:pPr>
+        <w:ind w:left="360"/>
+        <w:rPr>
+          <w:b/>
+          <w:color w:val="FF0000"/>
+        </w:rPr>
+      </w:pPr>
+      <w:r>
+        <w:rPr>
+          <w:b/>
+          <w:color w:val="FF0000"/>
+        </w:rPr>
+        <w:t>Layer.GetName()</w:t>
+      </w:r>
+    </w:p>
+    <w:p>
+      <w:pPr>
+        <w:ind w:left="360"/>
+        <w:rPr>
+          <w:b/>
+          <w:color w:val="FF0000"/>
+        </w:rPr>
+      </w:pPr>
+      <w:r>
+        <w:rPr>
+          <w:b/>
+          <w:color w:val="FF0000"/>
+        </w:rPr>
+        <w:t>Feature.SetField(0,</w:t>
+      </w:r>
+      <w:r>
+        <w:rPr>
+          <w:b/>
+          <w:color w:val="FF0000"/>
+        </w:rPr>
+        <w:t>”</w:t>
+      </w:r>
+      <w:r>
+        <w:rPr>
+          <w:rFonts w:hint="eastAsia"/>
+          <w:b/>
+          <w:color w:val="FF0000"/>
+        </w:rPr>
+        <w:t>测试</w:t>
+      </w:r>
+      <w:r>
+        <w:rPr>
+          <w:b/>
+          <w:color w:val="FF0000"/>
+        </w:rPr>
+        <w:t>”</w:t>
+      </w:r>
+      <w:r>
+        <w:rPr>
+          <w:b/>
+          <w:color w:val="FF0000"/>
+        </w:rPr>
+        <w:t>)</w:t>
+      </w:r>
+    </w:p>
+    <w:p>
+      <w:pPr>
+        <w:rPr>
+          <w:b/>
+          <w:color w:val="FF0000"/>
+        </w:rPr>
+      </w:pPr>
+      <w:r>
+        <w:rPr>
+          <w:rFonts w:hint="eastAsia"/>
+          <w:b/>
+          <w:color w:val="FF0000"/>
+        </w:rPr>
+        <w:tab/>
+        <w:t>但</w:t>
+      </w:r>
+      <w:r>
+        <w:rPr>
+          <w:b/>
+          <w:color w:val="FF0000"/>
+        </w:rPr>
+        <w:t>还有部分功能无法正常使用，主要是一些将字段名作为参数传入的函数，只要传入的</w:t>
+      </w:r>
+      <w:r>
+        <w:rPr>
+          <w:rFonts w:hint="eastAsia"/>
+          <w:b/>
+          <w:color w:val="FF0000"/>
+        </w:rPr>
+        <w:t>参数</w:t>
+      </w:r>
+      <w:r>
+        <w:rPr>
+          <w:b/>
+          <w:color w:val="FF0000"/>
+        </w:rPr>
+        <w:t>里含中文，那么就会出错，比如</w:t>
+      </w:r>
+      <w:r>
+        <w:rPr>
+          <w:rFonts w:hint="eastAsia"/>
+          <w:b/>
+          <w:color w:val="FF0000"/>
+        </w:rPr>
+        <w:t>(</w:t>
+      </w:r>
+      <w:r>
+        <w:rPr>
+          <w:rFonts w:hint="eastAsia"/>
+          <w:b/>
+          <w:color w:val="7030A0"/>
+        </w:rPr>
+        <w:t>画</w:t>
+      </w:r>
+      <w:r>
+        <w:rPr>
+          <w:b/>
+          <w:color w:val="7030A0"/>
+        </w:rPr>
+        <w:t>横线的是第二部分已经</w:t>
+      </w:r>
+      <w:r>
+        <w:rPr>
+          <w:rFonts w:hint="eastAsia"/>
+          <w:b/>
+          <w:color w:val="7030A0"/>
+        </w:rPr>
+        <w:t>解决</w:t>
+      </w:r>
+      <w:r>
+        <w:rPr>
+          <w:b/>
+          <w:color w:val="7030A0"/>
+        </w:rPr>
+        <w:t>了的内容</w:t>
+      </w:r>
+      <w:r>
+        <w:rPr>
+          <w:rFonts w:hint="eastAsia"/>
+          <w:b/>
+          <w:color w:val="FF0000"/>
+        </w:rPr>
+        <w:t>)</w:t>
+      </w:r>
+    </w:p>
+    <w:p>
+      <w:pPr>
+        <w:rPr>
+          <w:b/>
+          <w:strike/>
+          <w:color w:val="FF0000"/>
+        </w:rPr>
+      </w:pPr>
+      <w:r>
+        <w:rPr>
+          <w:b/>
+          <w:strike/>
+          <w:color w:val="FF0000"/>
+        </w:rPr>
+        <w:tab/>
+        <w:t>Layer.CreateField()</w:t>
+      </w:r>
+    </w:p>
+    <w:p>
+      <w:pPr>
+        <w:rPr>
+          <w:b/>
+          <w:strike/>
+          <w:color w:val="FF0000"/>
+        </w:rPr>
+      </w:pPr>
+      <w:r>
+        <w:rPr>
+          <w:b/>
+          <w:strike/>
+          <w:color w:val="FF0000"/>
+        </w:rPr>
+        <w:tab/>
+        <w:t>Feature.GetFieldAsString(</w:t>
+      </w:r>
+      <w:r>
+        <w:rPr>
+          <w:b/>
+          <w:strike/>
+          <w:color w:val="FF0000"/>
+        </w:rPr>
+        <w:t>“</w:t>
+      </w:r>
+      <w:r>
+        <w:rPr>
+          <w:rFonts w:hint="eastAsia"/>
+          <w:b/>
+          <w:strike/>
+          <w:color w:val="FF0000"/>
+        </w:rPr>
+        <w:t>测试</w:t>
+      </w:r>
+      <w:r>
+        <w:rPr>
+          <w:b/>
+          <w:strike/>
+          <w:color w:val="FF0000"/>
+        </w:rPr>
+        <w:t>”</w:t>
+      </w:r>
+      <w:r>
+        <w:rPr>
+          <w:b/>
+          <w:strike/>
+          <w:color w:val="FF0000"/>
+        </w:rPr>
+        <w:t>)</w:t>
+      </w:r>
+    </w:p>
+    <w:p>
+      <w:pPr>
+        <w:rPr>
+          <w:b/>
+          <w:strike/>
+          <w:color w:val="FF0000"/>
+        </w:rPr>
+      </w:pPr>
+      <w:r>
+        <w:rPr>
+          <w:b/>
+          <w:strike/>
+          <w:color w:val="FF0000"/>
+        </w:rPr>
+        <w:tab/>
+        <w:t>Layer.FindField</w:t>
+      </w:r>
+      <w:r>
+        <w:rPr>
+          <w:b/>
+          <w:strike/>
+          <w:color w:val="FF0000"/>
+        </w:rPr>
+        <w:t>Index</w:t>
+      </w:r>
+      <w:r>
+        <w:rPr>
+          <w:b/>
+          <w:strike/>
+          <w:color w:val="FF0000"/>
+        </w:rPr>
+        <w:t>(</w:t>
+      </w:r>
+      <w:r>
+        <w:rPr>
+          <w:b/>
+          <w:strike/>
+          <w:color w:val="FF0000"/>
+        </w:rPr>
+        <w:t>“</w:t>
+      </w:r>
+      <w:r>
+        <w:rPr>
+          <w:rFonts w:hint="eastAsia"/>
+          <w:b/>
+          <w:strike/>
+          <w:color w:val="FF0000"/>
+        </w:rPr>
+        <w:t>矿山</w:t>
+      </w:r>
+      <w:r>
+        <w:rPr>
+          <w:b/>
+          <w:strike/>
+          <w:color w:val="FF0000"/>
+        </w:rPr>
+        <w:t>名</w:t>
+      </w:r>
+      <w:r>
+        <w:rPr>
+          <w:b/>
+          <w:strike/>
+          <w:color w:val="FF0000"/>
+        </w:rPr>
+        <w:t>”</w:t>
+      </w:r>
+      <w:r>
+        <w:rPr>
+          <w:b/>
+          <w:strike/>
+          <w:color w:val="FF0000"/>
+        </w:rPr>
+        <w:t>,1)</w:t>
+      </w:r>
+    </w:p>
+    <w:p>
+      <w:pPr>
+        <w:rPr>
+          <w:b/>
+          <w:color w:val="FF0000"/>
+        </w:rPr>
+      </w:pPr>
+      <w:r>
+        <w:rPr>
+          <w:b/>
+          <w:color w:val="FF0000"/>
+        </w:rPr>
+        <w:tab/>
+        <w:t>Layer.SetAttributeFilter(</w:t>
+      </w:r>
+      <w:r>
+        <w:rPr>
+          <w:b/>
+          <w:color w:val="FF0000"/>
+        </w:rPr>
+        <w:t>“</w:t>
+      </w:r>
+      <w:r>
+        <w:rPr>
+          <w:rFonts w:hint="eastAsia"/>
+          <w:b/>
+          <w:color w:val="FF0000"/>
+        </w:rPr>
+        <w:t>矿山</w:t>
+      </w:r>
+      <w:r>
+        <w:rPr>
+          <w:b/>
+          <w:color w:val="FF0000"/>
+        </w:rPr>
+        <w:t xml:space="preserve">名 = </w:t>
+      </w:r>
+      <w:r>
+        <w:rPr>
+          <w:b/>
+          <w:color w:val="FF0000"/>
+        </w:rPr>
+        <w:t>‘</w:t>
+      </w:r>
+      <w:r>
+        <w:rPr>
+          <w:b/>
+          <w:color w:val="FF0000"/>
+        </w:rPr>
+        <w:t>a1</w:t>
+      </w:r>
+      <w:r>
+        <w:rPr>
+          <w:b/>
+          <w:color w:val="FF0000"/>
+        </w:rPr>
+        <w:t>’”</w:t>
+      </w:r>
+      <w:r>
+        <w:rPr>
+          <w:b/>
+          <w:color w:val="FF0000"/>
+        </w:rPr>
+        <w:t>);</w:t>
+      </w:r>
+    </w:p>
+    <w:p>
+      <w:pPr>
+        <w:rPr>
+          <w:b/>
+          <w:color w:val="FF0000"/>
+        </w:rPr>
+      </w:pPr>
+      <w:r>
+        <w:rPr>
+          <w:rFonts w:hint="eastAsia"/>
+          <w:b/>
+          <w:color w:val="FF0000"/>
+        </w:rPr>
+        <w:t>3.</w:t>
       </w:r>
       <w:bookmarkStart w:id="0" w:name="_GoBack"/>
       <w:bookmarkEnd w:id="0"/>
       <w:r>
         <w:rPr>
-          <w:b/>
-          <w:color w:val="FF0000"/>
-        </w:rPr>
-        <w:t>进行修改后，</w:t>
-      </w:r>
-      <w:r>
-        <w:rPr>
-          <w:rFonts w:hint="eastAsia"/>
-          <w:b/>
-          <w:color w:val="FF0000"/>
-        </w:rPr>
-        <w:t>变</w:t>
-      </w:r>
-      <w:r>
-        <w:rPr>
-          <w:b/>
-          <w:color w:val="FF0000"/>
-        </w:rPr>
-        <w:t>为正常的功能</w:t>
-      </w:r>
-      <w:r>
-        <w:rPr>
-          <w:rFonts w:hint="eastAsia"/>
-          <w:b/>
-          <w:color w:val="FF0000"/>
-        </w:rPr>
-        <w:t>有</w:t>
+          <w:rFonts w:hint="eastAsia"/>
+          <w:b/>
+          <w:color w:val="FF0000"/>
+        </w:rPr>
+        <w:t>最</w:t>
+      </w:r>
+      <w:r>
+        <w:rPr>
+          <w:b/>
+          <w:color w:val="FF0000"/>
+        </w:rPr>
+        <w:t>终状态：</w:t>
+      </w:r>
+    </w:p>
+    <w:p>
+      <w:pPr>
+        <w:ind w:leftChars="100" w:left="240"/>
+        <w:rPr>
+          <w:b/>
+          <w:color w:val="FF0000"/>
+        </w:rPr>
+      </w:pPr>
+      <w:r>
+        <w:rPr>
+          <w:b/>
+          <w:color w:val="FF0000"/>
+        </w:rPr>
+        <w:t>Feature.GetFieldAsString(string)</w:t>
+      </w:r>
+    </w:p>
+    <w:p>
+      <w:pPr>
+        <w:ind w:leftChars="100" w:left="240"/>
+        <w:rPr>
+          <w:b/>
+          <w:color w:val="FF0000"/>
+        </w:rPr>
+      </w:pPr>
+      <w:r>
+        <w:rPr>
+          <w:b/>
+          <w:color w:val="FF0000"/>
+        </w:rPr>
+        <w:t>Feature.GetFieldDefnRef(int).GetName()</w:t>
+      </w:r>
+    </w:p>
+    <w:p>
+      <w:pPr>
+        <w:ind w:leftChars="100" w:left="240"/>
+        <w:rPr>
+          <w:b/>
+          <w:color w:val="FF0000"/>
+        </w:rPr>
+      </w:pPr>
+      <w:r>
+        <w:rPr>
+          <w:b/>
+          <w:color w:val="FF0000"/>
+        </w:rPr>
+        <w:t>Layer.GetName()</w:t>
+      </w:r>
+    </w:p>
+    <w:p>
+      <w:pPr>
+        <w:ind w:leftChars="100" w:left="240"/>
+        <w:rPr>
+          <w:b/>
+          <w:color w:val="FF0000"/>
+        </w:rPr>
+      </w:pPr>
+      <w:r>
+        <w:rPr>
+          <w:b/>
+          <w:color w:val="FF0000"/>
+        </w:rPr>
+        <w:t>Feature.SetField(int,string)</w:t>
+      </w:r>
+    </w:p>
+    <w:p>
+      <w:pPr>
+        <w:ind w:leftChars="100" w:left="240"/>
+        <w:rPr>
+          <w:b/>
+          <w:color w:val="FF0000"/>
+        </w:rPr>
+      </w:pPr>
+      <w:r>
+        <w:rPr>
+          <w:b/>
+          <w:color w:val="FF0000"/>
+        </w:rPr>
+        <w:t>Layer.CreateField(FieldDefn,int)</w:t>
+      </w:r>
+    </w:p>
+    <w:p>
+      <w:pPr>
+        <w:ind w:leftChars="100" w:left="240"/>
+        <w:rPr>
+          <w:b/>
+          <w:color w:val="FF0000"/>
+        </w:rPr>
+      </w:pPr>
+      <w:r>
+        <w:rPr>
+          <w:b/>
+          <w:color w:val="FF0000"/>
+        </w:rPr>
+        <w:t>Layer.FindFieldIndex(string,int)</w:t>
+      </w:r>
+    </w:p>
+    <w:p>
+      <w:pPr>
+        <w:ind w:leftChars="100" w:left="240"/>
+        <w:rPr>
+          <w:rFonts w:hint="eastAsia"/>
+          <w:b/>
+          <w:color w:val="FF0000"/>
+        </w:rPr>
+      </w:pPr>
+      <w:r>
+        <w:rPr>
+          <w:rFonts w:hint="eastAsia"/>
+          <w:b/>
+          <w:color w:val="FF0000"/>
+        </w:rPr>
+        <w:t>这些函数已经修改完成，经测试正常，以下函数还有一些问题</w:t>
+      </w:r>
+    </w:p>
+    <w:p>
+      <w:pPr>
+        <w:ind w:leftChars="100" w:left="240"/>
+        <w:rPr>
+          <w:b/>
+          <w:color w:val="FF0000"/>
+        </w:rPr>
+      </w:pPr>
+    </w:p>
+    <w:p>
+      <w:pPr>
+        <w:ind w:leftChars="100" w:left="240"/>
+        <w:rPr>
+          <w:rFonts w:hint="eastAsia"/>
+          <w:b/>
+          <w:color w:val="FF0000"/>
+        </w:rPr>
+      </w:pPr>
+      <w:r>
+        <w:rPr>
+          <w:rFonts w:hint="eastAsia"/>
+          <w:b/>
+          <w:color w:val="FF0000"/>
+        </w:rPr>
+        <w:t>Layer.SetAttributeFilter("矿山名 like '%测试%'")    //字段名称有中文时无法运行，字段值有中文不影响，这个未找到原因</w:t>
+      </w:r>
+    </w:p>
+    <w:p>
+      <w:pPr>
+        <w:ind w:leftChars="100" w:left="240"/>
+        <w:rPr>
+          <w:rFonts w:hint="eastAsia"/>
+          <w:b/>
+          <w:color w:val="FF0000"/>
+        </w:rPr>
+      </w:pPr>
+      <w:r>
+        <w:rPr>
+          <w:rFonts w:hint="eastAsia"/>
+          <w:b/>
+          <w:color w:val="FF0000"/>
+        </w:rPr>
+        <w:t>Feature.SetField(string,*)  //由于这类函数太多了，一个一个改太麻烦，所以没改</w:t>
+      </w:r>
+    </w:p>
+    <w:p>
+      <w:pPr>
+        <w:ind w:leftChars="100" w:left="240"/>
+        <w:rPr>
+          <w:b/>
+          <w:color w:val="FF0000"/>
+        </w:rPr>
+      </w:pPr>
+      <w:r>
+        <w:rPr>
+          <w:rFonts w:hint="eastAsia"/>
+          <w:b/>
+          <w:color w:val="FF0000"/>
+        </w:rPr>
+        <w:t>Feature.GetFeildAs**(string)   //没改理由同上，这两类建议先使用FindFieldIndex获取字段序号，再用序号读</w:t>
+      </w:r>
+    </w:p>
+    <w:p>
+      <w:pPr>
+        <w:rPr>
+          <w:rFonts w:hint="eastAsia"/>
+          <w:b/>
+          <w:color w:val="FF0000"/>
+        </w:rPr>
+      </w:pPr>
+    </w:p>
+    <w:p>
+      <w:pPr>
+        <w:rPr>
+          <w:rFonts w:hint="eastAsia"/>
+          <w:b/>
+          <w:color w:val="FF0000"/>
+        </w:rPr>
+      </w:pPr>
+    </w:p>
+    <w:p>
+      <w:pPr>
+        <w:rPr>
+          <w:b/>
+          <w:color w:val="FF0000"/>
+        </w:rPr>
+      </w:pPr>
+      <w:r>
+        <w:rPr>
+          <w:rFonts w:hint="eastAsia"/>
+          <w:b/>
+          <w:color w:val="FF0000"/>
+        </w:rPr>
+        <w:t>以</w:t>
+      </w:r>
+      <w:r>
+        <w:rPr>
+          <w:b/>
+          <w:color w:val="FF0000"/>
+        </w:rPr>
+        <w:t>下为</w:t>
+      </w:r>
+      <w:r>
+        <w:rPr>
+          <w:rFonts w:hint="eastAsia"/>
+          <w:b/>
+          <w:color w:val="FF0000"/>
+        </w:rPr>
+        <w:t>转载</w:t>
       </w:r>
       <w:r>
         <w:rPr>
@@ -155,335 +891,7 @@
     </w:p>
     <w:p>
       <w:pPr>
-        <w:ind w:left="360"/>
-        <w:rPr>
-          <w:rFonts w:hint="eastAsia"/>
-          <w:b/>
-          <w:color w:val="FF0000"/>
-        </w:rPr>
-      </w:pPr>
-      <w:r>
-        <w:rPr>
-          <w:rFonts w:hint="eastAsia"/>
-          <w:b/>
-          <w:color w:val="FF0000"/>
-        </w:rPr>
-        <w:t>Feature.GetFieldAsString(</w:t>
-      </w:r>
-      <w:r>
-        <w:rPr>
-          <w:b/>
-          <w:color w:val="FF0000"/>
-        </w:rPr>
-        <w:t>0</w:t>
-      </w:r>
-      <w:r>
-        <w:rPr>
-          <w:rFonts w:hint="eastAsia"/>
-          <w:b/>
-          <w:color w:val="FF0000"/>
-        </w:rPr>
-        <w:t>)</w:t>
-      </w:r>
-    </w:p>
-    <w:p>
-      <w:pPr>
-        <w:ind w:left="360"/>
-        <w:rPr>
-          <w:b/>
-          <w:color w:val="FF0000"/>
-        </w:rPr>
-      </w:pPr>
-      <w:r>
-        <w:rPr>
-          <w:b/>
-          <w:color w:val="FF0000"/>
-        </w:rPr>
-        <w:t>Feature.GetFieldDefnRef(0).GetName()</w:t>
-      </w:r>
-    </w:p>
-    <w:p>
-      <w:pPr>
-        <w:ind w:left="360"/>
-        <w:rPr>
-          <w:b/>
-          <w:color w:val="FF0000"/>
-        </w:rPr>
-      </w:pPr>
-      <w:r>
-        <w:rPr>
-          <w:b/>
-          <w:color w:val="FF0000"/>
-        </w:rPr>
-        <w:t>Layer.GetName()</w:t>
-      </w:r>
-    </w:p>
-    <w:p>
-      <w:pPr>
-        <w:ind w:left="360"/>
-        <w:rPr>
-          <w:rFonts w:hint="eastAsia"/>
-          <w:b/>
-          <w:color w:val="FF0000"/>
-        </w:rPr>
-      </w:pPr>
-      <w:r>
-        <w:rPr>
-          <w:b/>
-          <w:color w:val="FF0000"/>
-        </w:rPr>
-        <w:t>Feature.SetField(0,</w:t>
-      </w:r>
-      <w:r>
-        <w:rPr>
-          <w:b/>
-          <w:color w:val="FF0000"/>
-        </w:rPr>
-        <w:t>”</w:t>
-      </w:r>
-      <w:r>
-        <w:rPr>
-          <w:rFonts w:hint="eastAsia"/>
-          <w:b/>
-          <w:color w:val="FF0000"/>
-        </w:rPr>
-        <w:t>测试</w:t>
-      </w:r>
-      <w:r>
-        <w:rPr>
-          <w:b/>
-          <w:color w:val="FF0000"/>
-        </w:rPr>
-        <w:t>”</w:t>
-      </w:r>
-      <w:r>
-        <w:rPr>
-          <w:b/>
-          <w:color w:val="FF0000"/>
-        </w:rPr>
-        <w:t>)</w:t>
-      </w:r>
-    </w:p>
-    <w:p>
-      <w:pPr>
-        <w:rPr>
-          <w:b/>
-          <w:color w:val="FF0000"/>
-        </w:rPr>
-      </w:pPr>
-      <w:r>
-        <w:rPr>
-          <w:rFonts w:hint="eastAsia"/>
-          <w:b/>
-          <w:color w:val="FF0000"/>
-        </w:rPr>
-        <w:tab/>
-        <w:t>但</w:t>
-      </w:r>
-      <w:r>
-        <w:rPr>
-          <w:b/>
-          <w:color w:val="FF0000"/>
-        </w:rPr>
-        <w:t>还有部分功能无法正常使用，主要是一些将字段名作为参数传入的函数，只要传入的</w:t>
-      </w:r>
-      <w:r>
-        <w:rPr>
-          <w:rFonts w:hint="eastAsia"/>
-          <w:b/>
-          <w:color w:val="FF0000"/>
-        </w:rPr>
-        <w:t>参数</w:t>
-      </w:r>
-      <w:r>
-        <w:rPr>
-          <w:b/>
-          <w:color w:val="FF0000"/>
-        </w:rPr>
-        <w:t>里含中文，那么就会出错，比如</w:t>
-      </w:r>
-    </w:p>
-    <w:p>
-      <w:pPr>
-        <w:rPr>
-          <w:b/>
-          <w:color w:val="FF0000"/>
-        </w:rPr>
-      </w:pPr>
-      <w:r>
-        <w:rPr>
-          <w:b/>
-          <w:color w:val="FF0000"/>
-        </w:rPr>
-        <w:tab/>
-        <w:t>Layer.CreateField()</w:t>
-      </w:r>
-    </w:p>
-    <w:p>
-      <w:pPr>
-        <w:rPr>
-          <w:b/>
-          <w:color w:val="FF0000"/>
-        </w:rPr>
-      </w:pPr>
-      <w:r>
-        <w:rPr>
-          <w:b/>
-          <w:color w:val="FF0000"/>
-        </w:rPr>
-        <w:tab/>
-        <w:t>Feature.GetFieldAsString(</w:t>
-      </w:r>
-      <w:r>
-        <w:rPr>
-          <w:b/>
-          <w:color w:val="FF0000"/>
-        </w:rPr>
-        <w:t>“</w:t>
-      </w:r>
-      <w:r>
-        <w:rPr>
-          <w:rFonts w:hint="eastAsia"/>
-          <w:b/>
-          <w:color w:val="FF0000"/>
-        </w:rPr>
-        <w:t>测试</w:t>
-      </w:r>
-      <w:r>
-        <w:rPr>
-          <w:b/>
-          <w:color w:val="FF0000"/>
-        </w:rPr>
-        <w:t>”</w:t>
-      </w:r>
-      <w:r>
-        <w:rPr>
-          <w:b/>
-          <w:color w:val="FF0000"/>
-        </w:rPr>
-        <w:t>)</w:t>
-      </w:r>
-    </w:p>
-    <w:p>
-      <w:pPr>
-        <w:rPr>
-          <w:rFonts w:hint="eastAsia"/>
-          <w:b/>
-          <w:color w:val="FF0000"/>
-        </w:rPr>
-      </w:pPr>
-      <w:r>
-        <w:rPr>
-          <w:b/>
-          <w:color w:val="FF0000"/>
-        </w:rPr>
-        <w:tab/>
-        <w:t>Layer.SetAttributeFilter(</w:t>
-      </w:r>
-      <w:r>
-        <w:rPr>
-          <w:b/>
-          <w:color w:val="FF0000"/>
-        </w:rPr>
-        <w:t>“</w:t>
-      </w:r>
-      <w:r>
-        <w:rPr>
-          <w:rFonts w:hint="eastAsia"/>
-          <w:b/>
-          <w:color w:val="FF0000"/>
-        </w:rPr>
-        <w:t>矿山</w:t>
-      </w:r>
-      <w:r>
-        <w:rPr>
-          <w:b/>
-          <w:color w:val="FF0000"/>
-        </w:rPr>
-        <w:t xml:space="preserve">名 = </w:t>
-      </w:r>
-      <w:r>
-        <w:rPr>
-          <w:b/>
-          <w:color w:val="FF0000"/>
-        </w:rPr>
-        <w:t>‘</w:t>
-      </w:r>
-      <w:r>
-        <w:rPr>
-          <w:b/>
-          <w:color w:val="FF0000"/>
-        </w:rPr>
-        <w:t>a1</w:t>
-      </w:r>
-      <w:r>
-        <w:rPr>
-          <w:b/>
-          <w:color w:val="FF0000"/>
-        </w:rPr>
-        <w:t>’”</w:t>
-      </w:r>
-      <w:r>
-        <w:rPr>
-          <w:b/>
-          <w:color w:val="FF0000"/>
-        </w:rPr>
-        <w:t>);</w:t>
-      </w:r>
-    </w:p>
-    <w:p>
-      <w:pPr>
-        <w:rPr>
-          <w:b/>
-          <w:color w:val="FF0000"/>
-        </w:rPr>
-      </w:pPr>
-    </w:p>
-    <w:p>
-      <w:pPr>
-        <w:rPr>
-          <w:rFonts w:hint="eastAsia"/>
-          <w:b/>
-          <w:color w:val="FF0000"/>
-        </w:rPr>
-      </w:pPr>
-      <w:r>
-        <w:rPr>
-          <w:rFonts w:hint="eastAsia"/>
-          <w:b/>
-          <w:color w:val="FF0000"/>
-        </w:rPr>
-        <w:t>以</w:t>
-      </w:r>
-      <w:r>
-        <w:rPr>
-          <w:b/>
-          <w:color w:val="FF0000"/>
-        </w:rPr>
-        <w:t>下为</w:t>
-      </w:r>
-      <w:r>
-        <w:rPr>
-          <w:rFonts w:hint="eastAsia"/>
-          <w:b/>
-          <w:color w:val="FF0000"/>
-        </w:rPr>
-        <w:t>转载</w:t>
-      </w:r>
-      <w:r>
-        <w:rPr>
-          <w:b/>
-          <w:color w:val="FF0000"/>
-        </w:rPr>
-        <w:t>：</w:t>
-      </w:r>
-    </w:p>
-    <w:p>
-      <w:pPr>
         <w:pStyle w:val="1"/>
-        <w:rPr>
-          <w:rFonts w:hint="eastAsia"/>
-        </w:rPr>
       </w:pPr>
       <w:r>
         <w:rPr>
@@ -499,16 +907,16 @@
         <w:spacing w:after="264" w:line="240" w:lineRule="auto"/>
         <w:jc w:val="left"/>
         <w:rPr>
-          <w:rFonts w:ascii="microsoft yahei" w:eastAsia="宋体" w:hAnsi="microsoft yahei" w:cs="宋体"/>
-          <w:color w:val="3F3F3F"/>
-          <w:kern w:val="0"/>
-          <w:sz w:val="23"/>
-          <w:szCs w:val="23"/>
-        </w:rPr>
-      </w:pPr>
-      <w:r>
-        <w:rPr>
-          <w:rFonts w:ascii="microsoft yahei" w:eastAsia="宋体" w:hAnsi="microsoft yahei" w:cs="宋体"/>
+          <w:rFonts w:ascii="微软雅黑" w:eastAsia="宋体" w:hAnsi="微软雅黑" w:cs="宋体" w:hint="eastAsia"/>
+          <w:color w:val="3F3F3F"/>
+          <w:kern w:val="0"/>
+          <w:sz w:val="23"/>
+          <w:szCs w:val="23"/>
+        </w:rPr>
+      </w:pPr>
+      <w:r>
+        <w:rPr>
+          <w:rFonts w:ascii="微软雅黑" w:eastAsia="宋体" w:hAnsi="微软雅黑" w:cs="宋体"/>
           <w:color w:val="3F3F3F"/>
           <w:kern w:val="0"/>
           <w:sz w:val="23"/>
@@ -518,7 +926,7 @@
       </w:r>
       <w:r>
         <w:rPr>
-          <w:rFonts w:ascii="microsoft yahei" w:eastAsia="宋体" w:hAnsi="microsoft yahei" w:cs="宋体"/>
+          <w:rFonts w:ascii="微软雅黑" w:eastAsia="宋体" w:hAnsi="微软雅黑" w:cs="宋体"/>
           <w:color w:val="3F3F3F"/>
           <w:kern w:val="0"/>
           <w:sz w:val="23"/>
@@ -528,7 +936,7 @@
       </w:r>
       <w:r>
         <w:rPr>
-          <w:rFonts w:ascii="microsoft yahei" w:eastAsia="宋体" w:hAnsi="microsoft yahei" w:cs="宋体"/>
+          <w:rFonts w:ascii="微软雅黑" w:eastAsia="宋体" w:hAnsi="微软雅黑" w:cs="宋体"/>
           <w:color w:val="3F3F3F"/>
           <w:kern w:val="0"/>
           <w:sz w:val="23"/>
@@ -538,7 +946,7 @@
       </w:r>
       <w:r>
         <w:rPr>
-          <w:rFonts w:ascii="microsoft yahei" w:eastAsia="宋体" w:hAnsi="microsoft yahei" w:cs="宋体"/>
+          <w:rFonts w:ascii="微软雅黑" w:eastAsia="宋体" w:hAnsi="微软雅黑" w:cs="宋体"/>
           <w:color w:val="3F3F3F"/>
           <w:kern w:val="0"/>
           <w:sz w:val="23"/>
@@ -548,7 +956,7 @@
       </w:r>
       <w:r>
         <w:rPr>
-          <w:rFonts w:ascii="microsoft yahei" w:eastAsia="宋体" w:hAnsi="microsoft yahei" w:cs="宋体"/>
+          <w:rFonts w:ascii="微软雅黑" w:eastAsia="宋体" w:hAnsi="微软雅黑" w:cs="宋体"/>
           <w:color w:val="3F3F3F"/>
           <w:kern w:val="0"/>
           <w:sz w:val="23"/>
@@ -558,7 +966,7 @@
       </w:r>
       <w:r>
         <w:rPr>
-          <w:rFonts w:ascii="microsoft yahei" w:eastAsia="宋体" w:hAnsi="microsoft yahei" w:cs="宋体"/>
+          <w:rFonts w:ascii="微软雅黑" w:eastAsia="宋体" w:hAnsi="微软雅黑" w:cs="宋体"/>
           <w:color w:val="3F3F3F"/>
           <w:kern w:val="0"/>
           <w:sz w:val="23"/>
@@ -568,7 +976,7 @@
       </w:r>
       <w:r>
         <w:rPr>
-          <w:rFonts w:ascii="microsoft yahei" w:eastAsia="宋体" w:hAnsi="microsoft yahei" w:cs="宋体"/>
+          <w:rFonts w:ascii="微软雅黑" w:eastAsia="宋体" w:hAnsi="微软雅黑" w:cs="宋体"/>
           <w:color w:val="3F3F3F"/>
           <w:kern w:val="0"/>
           <w:sz w:val="23"/>
@@ -578,7 +986,7 @@
       </w:r>
       <w:r>
         <w:rPr>
-          <w:rFonts w:ascii="microsoft yahei" w:eastAsia="宋体" w:hAnsi="microsoft yahei" w:cs="宋体"/>
+          <w:rFonts w:ascii="微软雅黑" w:eastAsia="宋体" w:hAnsi="微软雅黑" w:cs="宋体"/>
           <w:color w:val="3F3F3F"/>
           <w:kern w:val="0"/>
           <w:sz w:val="23"/>
@@ -588,7 +996,7 @@
       </w:r>
       <w:r>
         <w:rPr>
-          <w:rFonts w:ascii="microsoft yahei" w:eastAsia="宋体" w:hAnsi="microsoft yahei" w:cs="宋体"/>
+          <w:rFonts w:ascii="微软雅黑" w:eastAsia="宋体" w:hAnsi="微软雅黑" w:cs="宋体"/>
           <w:color w:val="3F3F3F"/>
           <w:kern w:val="0"/>
           <w:sz w:val="23"/>
@@ -598,7 +1006,7 @@
       </w:r>
       <w:r>
         <w:rPr>
-          <w:rFonts w:ascii="microsoft yahei" w:eastAsia="宋体" w:hAnsi="microsoft yahei" w:cs="宋体"/>
+          <w:rFonts w:ascii="微软雅黑" w:eastAsia="宋体" w:hAnsi="微软雅黑" w:cs="宋体"/>
           <w:color w:val="3F3F3F"/>
           <w:kern w:val="0"/>
           <w:sz w:val="23"/>
@@ -608,7 +1016,7 @@
       </w:r>
       <w:r>
         <w:rPr>
-          <w:rFonts w:ascii="microsoft yahei" w:eastAsia="宋体" w:hAnsi="microsoft yahei" w:cs="宋体"/>
+          <w:rFonts w:ascii="微软雅黑" w:eastAsia="宋体" w:hAnsi="微软雅黑" w:cs="宋体"/>
           <w:color w:val="3F3F3F"/>
           <w:kern w:val="0"/>
           <w:sz w:val="23"/>
@@ -618,7 +1026,7 @@
       </w:r>
       <w:r>
         <w:rPr>
-          <w:rFonts w:ascii="microsoft yahei" w:eastAsia="宋体" w:hAnsi="microsoft yahei" w:cs="宋体"/>
+          <w:rFonts w:ascii="微软雅黑" w:eastAsia="宋体" w:hAnsi="微软雅黑" w:cs="宋体"/>
           <w:color w:val="3F3F3F"/>
           <w:kern w:val="0"/>
           <w:sz w:val="23"/>
@@ -1330,16 +1738,16 @@
         <w:spacing w:after="264" w:line="240" w:lineRule="auto"/>
         <w:jc w:val="left"/>
         <w:rPr>
-          <w:rFonts w:ascii="microsoft yahei" w:eastAsia="宋体" w:hAnsi="microsoft yahei" w:cs="宋体"/>
-          <w:color w:val="3F3F3F"/>
-          <w:kern w:val="0"/>
-          <w:sz w:val="23"/>
-          <w:szCs w:val="23"/>
-        </w:rPr>
-      </w:pPr>
-      <w:r>
-        <w:rPr>
-          <w:rFonts w:ascii="microsoft yahei" w:eastAsia="宋体" w:hAnsi="microsoft yahei" w:cs="宋体"/>
+          <w:rFonts w:ascii="微软雅黑" w:eastAsia="宋体" w:hAnsi="微软雅黑" w:cs="宋体" w:hint="eastAsia"/>
+          <w:color w:val="3F3F3F"/>
+          <w:kern w:val="0"/>
+          <w:sz w:val="23"/>
+          <w:szCs w:val="23"/>
+        </w:rPr>
+      </w:pPr>
+      <w:r>
+        <w:rPr>
+          <w:rFonts w:ascii="微软雅黑" w:eastAsia="宋体" w:hAnsi="微软雅黑" w:cs="宋体"/>
           <w:color w:val="3F3F3F"/>
           <w:kern w:val="0"/>
           <w:sz w:val="23"/>
@@ -1349,7 +1757,7 @@
       </w:r>
       <w:r>
         <w:rPr>
-          <w:rFonts w:ascii="microsoft yahei" w:eastAsia="宋体" w:hAnsi="microsoft yahei" w:cs="宋体"/>
+          <w:rFonts w:ascii="微软雅黑" w:eastAsia="宋体" w:hAnsi="微软雅黑" w:cs="宋体"/>
           <w:color w:val="3F3F3F"/>
           <w:kern w:val="0"/>
           <w:sz w:val="23"/>
@@ -1359,7 +1767,7 @@
       </w:r>
       <w:r>
         <w:rPr>
-          <w:rFonts w:ascii="microsoft yahei" w:eastAsia="宋体" w:hAnsi="microsoft yahei" w:cs="宋体"/>
+          <w:rFonts w:ascii="微软雅黑" w:eastAsia="宋体" w:hAnsi="微软雅黑" w:cs="宋体"/>
           <w:color w:val="3F3F3F"/>
           <w:kern w:val="0"/>
           <w:sz w:val="23"/>
@@ -1369,7 +1777,7 @@
       </w:r>
       <w:r>
         <w:rPr>
-          <w:rFonts w:ascii="microsoft yahei" w:eastAsia="宋体" w:hAnsi="microsoft yahei" w:cs="宋体"/>
+          <w:rFonts w:ascii="微软雅黑" w:eastAsia="宋体" w:hAnsi="微软雅黑" w:cs="宋体"/>
           <w:color w:val="3F3F3F"/>
           <w:kern w:val="0"/>
           <w:sz w:val="23"/>
@@ -1379,7 +1787,7 @@
       </w:r>
       <w:r>
         <w:rPr>
-          <w:rFonts w:ascii="microsoft yahei" w:eastAsia="宋体" w:hAnsi="microsoft yahei" w:cs="宋体"/>
+          <w:rFonts w:ascii="微软雅黑" w:eastAsia="宋体" w:hAnsi="微软雅黑" w:cs="宋体"/>
           <w:color w:val="3F3F3F"/>
           <w:kern w:val="0"/>
           <w:sz w:val="23"/>
@@ -1389,7 +1797,7 @@
       </w:r>
       <w:r>
         <w:rPr>
-          <w:rFonts w:ascii="microsoft yahei" w:eastAsia="宋体" w:hAnsi="microsoft yahei" w:cs="宋体"/>
+          <w:rFonts w:ascii="微软雅黑" w:eastAsia="宋体" w:hAnsi="微软雅黑" w:cs="宋体"/>
           <w:color w:val="3F3F3F"/>
           <w:kern w:val="0"/>
           <w:sz w:val="23"/>
@@ -1399,7 +1807,7 @@
       </w:r>
       <w:r>
         <w:rPr>
-          <w:rFonts w:ascii="microsoft yahei" w:eastAsia="宋体" w:hAnsi="microsoft yahei" w:cs="宋体"/>
+          <w:rFonts w:ascii="微软雅黑" w:eastAsia="宋体" w:hAnsi="微软雅黑" w:cs="宋体"/>
           <w:color w:val="3F3F3F"/>
           <w:kern w:val="0"/>
           <w:sz w:val="23"/>
@@ -1409,7 +1817,7 @@
       </w:r>
       <w:r>
         <w:rPr>
-          <w:rFonts w:ascii="microsoft yahei" w:eastAsia="宋体" w:hAnsi="microsoft yahei" w:cs="宋体"/>
+          <w:rFonts w:ascii="微软雅黑" w:eastAsia="宋体" w:hAnsi="微软雅黑" w:cs="宋体"/>
           <w:color w:val="3F3F3F"/>
           <w:kern w:val="0"/>
           <w:sz w:val="23"/>
@@ -1419,7 +1827,7 @@
       </w:r>
       <w:r>
         <w:rPr>
-          <w:rFonts w:ascii="microsoft yahei" w:eastAsia="宋体" w:hAnsi="microsoft yahei" w:cs="宋体"/>
+          <w:rFonts w:ascii="微软雅黑" w:eastAsia="宋体" w:hAnsi="微软雅黑" w:cs="宋体"/>
           <w:color w:val="3F3F3F"/>
           <w:kern w:val="0"/>
           <w:sz w:val="23"/>
@@ -1429,7 +1837,7 @@
       </w:r>
       <w:r>
         <w:rPr>
-          <w:rFonts w:ascii="microsoft yahei" w:eastAsia="宋体" w:hAnsi="microsoft yahei" w:cs="宋体"/>
+          <w:rFonts w:ascii="微软雅黑" w:eastAsia="宋体" w:hAnsi="微软雅黑" w:cs="宋体"/>
           <w:color w:val="3F3F3F"/>
           <w:kern w:val="0"/>
           <w:sz w:val="23"/>
@@ -1439,7 +1847,7 @@
       </w:r>
       <w:r>
         <w:rPr>
-          <w:rFonts w:ascii="microsoft yahei" w:eastAsia="宋体" w:hAnsi="microsoft yahei" w:cs="宋体"/>
+          <w:rFonts w:ascii="微软雅黑" w:eastAsia="宋体" w:hAnsi="微软雅黑" w:cs="宋体"/>
           <w:color w:val="3F3F3F"/>
           <w:kern w:val="0"/>
           <w:sz w:val="23"/>
@@ -1449,7 +1857,7 @@
       </w:r>
       <w:r>
         <w:rPr>
-          <w:rFonts w:ascii="microsoft yahei" w:eastAsia="宋体" w:hAnsi="microsoft yahei" w:cs="宋体"/>
+          <w:rFonts w:ascii="微软雅黑" w:eastAsia="宋体" w:hAnsi="微软雅黑" w:cs="宋体"/>
           <w:color w:val="3F3F3F"/>
           <w:kern w:val="0"/>
           <w:sz w:val="23"/>
@@ -1459,7 +1867,7 @@
       </w:r>
       <w:r>
         <w:rPr>
-          <w:rFonts w:ascii="microsoft yahei" w:eastAsia="宋体" w:hAnsi="microsoft yahei" w:cs="宋体"/>
+          <w:rFonts w:ascii="微软雅黑" w:eastAsia="宋体" w:hAnsi="微软雅黑" w:cs="宋体"/>
           <w:color w:val="3F3F3F"/>
           <w:kern w:val="0"/>
           <w:sz w:val="23"/>
@@ -1469,7 +1877,7 @@
       </w:r>
       <w:r>
         <w:rPr>
-          <w:rFonts w:ascii="microsoft yahei" w:eastAsia="宋体" w:hAnsi="microsoft yahei" w:cs="宋体"/>
+          <w:rFonts w:ascii="微软雅黑" w:eastAsia="宋体" w:hAnsi="微软雅黑" w:cs="宋体"/>
           <w:color w:val="3F3F3F"/>
           <w:kern w:val="0"/>
           <w:sz w:val="23"/>
@@ -1479,7 +1887,7 @@
       </w:r>
       <w:r>
         <w:rPr>
-          <w:rFonts w:ascii="microsoft yahei" w:eastAsia="宋体" w:hAnsi="microsoft yahei" w:cs="宋体"/>
+          <w:rFonts w:ascii="微软雅黑" w:eastAsia="宋体" w:hAnsi="微软雅黑" w:cs="宋体"/>
           <w:color w:val="3F3F3F"/>
           <w:kern w:val="0"/>
           <w:sz w:val="23"/>
@@ -1489,7 +1897,7 @@
       </w:r>
       <w:r>
         <w:rPr>
-          <w:rFonts w:ascii="microsoft yahei" w:eastAsia="宋体" w:hAnsi="microsoft yahei" w:cs="宋体"/>
+          <w:rFonts w:ascii="微软雅黑" w:eastAsia="宋体" w:hAnsi="微软雅黑" w:cs="宋体"/>
           <w:color w:val="3F3F3F"/>
           <w:kern w:val="0"/>
           <w:sz w:val="23"/>
@@ -1499,7 +1907,7 @@
       </w:r>
       <w:r>
         <w:rPr>
-          <w:rFonts w:ascii="microsoft yahei" w:eastAsia="宋体" w:hAnsi="microsoft yahei" w:cs="宋体"/>
+          <w:rFonts w:ascii="微软雅黑" w:eastAsia="宋体" w:hAnsi="微软雅黑" w:cs="宋体"/>
           <w:color w:val="3F3F3F"/>
           <w:kern w:val="0"/>
           <w:sz w:val="23"/>
@@ -1509,7 +1917,7 @@
       </w:r>
       <w:r>
         <w:rPr>
-          <w:rFonts w:ascii="microsoft yahei" w:eastAsia="宋体" w:hAnsi="microsoft yahei" w:cs="宋体"/>
+          <w:rFonts w:ascii="微软雅黑" w:eastAsia="宋体" w:hAnsi="微软雅黑" w:cs="宋体"/>
           <w:color w:val="3F3F3F"/>
           <w:kern w:val="0"/>
           <w:sz w:val="23"/>
@@ -1519,7 +1927,7 @@
       </w:r>
       <w:r>
         <w:rPr>
-          <w:rFonts w:ascii="microsoft yahei" w:eastAsia="宋体" w:hAnsi="microsoft yahei" w:cs="宋体"/>
+          <w:rFonts w:ascii="微软雅黑" w:eastAsia="宋体" w:hAnsi="微软雅黑" w:cs="宋体"/>
           <w:color w:val="3F3F3F"/>
           <w:kern w:val="0"/>
           <w:sz w:val="23"/>
@@ -1529,7 +1937,7 @@
       </w:r>
       <w:r>
         <w:rPr>
-          <w:rFonts w:ascii="microsoft yahei" w:eastAsia="宋体" w:hAnsi="microsoft yahei" w:cs="宋体"/>
+          <w:rFonts w:ascii="微软雅黑" w:eastAsia="宋体" w:hAnsi="微软雅黑" w:cs="宋体"/>
           <w:color w:val="3F3F3F"/>
           <w:kern w:val="0"/>
           <w:sz w:val="23"/>
@@ -1539,7 +1947,7 @@
       </w:r>
       <w:r>
         <w:rPr>
-          <w:rFonts w:ascii="microsoft yahei" w:eastAsia="宋体" w:hAnsi="microsoft yahei" w:cs="宋体"/>
+          <w:rFonts w:ascii="微软雅黑" w:eastAsia="宋体" w:hAnsi="微软雅黑" w:cs="宋体"/>
           <w:color w:val="3F3F3F"/>
           <w:kern w:val="0"/>
           <w:sz w:val="23"/>
@@ -1549,7 +1957,7 @@
       </w:r>
       <w:r>
         <w:rPr>
-          <w:rFonts w:ascii="microsoft yahei" w:eastAsia="宋体" w:hAnsi="microsoft yahei" w:cs="宋体"/>
+          <w:rFonts w:ascii="微软雅黑" w:eastAsia="宋体" w:hAnsi="微软雅黑" w:cs="宋体"/>
           <w:color w:val="3F3F3F"/>
           <w:kern w:val="0"/>
           <w:sz w:val="23"/>
@@ -1559,7 +1967,7 @@
       </w:r>
       <w:r>
         <w:rPr>
-          <w:rFonts w:ascii="microsoft yahei" w:eastAsia="宋体" w:hAnsi="microsoft yahei" w:cs="宋体"/>
+          <w:rFonts w:ascii="微软雅黑" w:eastAsia="宋体" w:hAnsi="微软雅黑" w:cs="宋体"/>
           <w:color w:val="3F3F3F"/>
           <w:kern w:val="0"/>
           <w:sz w:val="23"/>
@@ -1569,7 +1977,7 @@
       </w:r>
       <w:r>
         <w:rPr>
-          <w:rFonts w:ascii="microsoft yahei" w:eastAsia="宋体" w:hAnsi="microsoft yahei" w:cs="宋体"/>
+          <w:rFonts w:ascii="微软雅黑" w:eastAsia="宋体" w:hAnsi="微软雅黑" w:cs="宋体"/>
           <w:color w:val="3F3F3F"/>
           <w:kern w:val="0"/>
           <w:sz w:val="23"/>
@@ -1579,7 +1987,7 @@
       </w:r>
       <w:r>
         <w:rPr>
-          <w:rFonts w:ascii="microsoft yahei" w:eastAsia="宋体" w:hAnsi="microsoft yahei" w:cs="宋体"/>
+          <w:rFonts w:ascii="微软雅黑" w:eastAsia="宋体" w:hAnsi="微软雅黑" w:cs="宋体"/>
           <w:color w:val="3F3F3F"/>
           <w:kern w:val="0"/>
           <w:sz w:val="23"/>
@@ -1589,7 +1997,7 @@
       </w:r>
       <w:r>
         <w:rPr>
-          <w:rFonts w:ascii="microsoft yahei" w:eastAsia="宋体" w:hAnsi="microsoft yahei" w:cs="宋体"/>
+          <w:rFonts w:ascii="微软雅黑" w:eastAsia="宋体" w:hAnsi="微软雅黑" w:cs="宋体"/>
           <w:color w:val="3F3F3F"/>
           <w:kern w:val="0"/>
           <w:sz w:val="23"/>
@@ -1599,7 +2007,7 @@
       </w:r>
       <w:r>
         <w:rPr>
-          <w:rFonts w:ascii="microsoft yahei" w:eastAsia="宋体" w:hAnsi="microsoft yahei" w:cs="宋体"/>
+          <w:rFonts w:ascii="微软雅黑" w:eastAsia="宋体" w:hAnsi="微软雅黑" w:cs="宋体"/>
           <w:color w:val="3F3F3F"/>
           <w:kern w:val="0"/>
           <w:sz w:val="23"/>
@@ -1609,7 +2017,7 @@
       </w:r>
       <w:r>
         <w:rPr>
-          <w:rFonts w:ascii="microsoft yahei" w:eastAsia="宋体" w:hAnsi="microsoft yahei" w:cs="宋体"/>
+          <w:rFonts w:ascii="微软雅黑" w:eastAsia="宋体" w:hAnsi="微软雅黑" w:cs="宋体"/>
           <w:color w:val="3F3F3F"/>
           <w:kern w:val="0"/>
           <w:sz w:val="23"/>
@@ -1619,7 +2027,7 @@
       </w:r>
       <w:r>
         <w:rPr>
-          <w:rFonts w:ascii="microsoft yahei" w:eastAsia="宋体" w:hAnsi="microsoft yahei" w:cs="宋体"/>
+          <w:rFonts w:ascii="微软雅黑" w:eastAsia="宋体" w:hAnsi="微软雅黑" w:cs="宋体"/>
           <w:color w:val="3F3F3F"/>
           <w:kern w:val="0"/>
           <w:sz w:val="23"/>
@@ -1629,7 +2037,7 @@
       </w:r>
       <w:r>
         <w:rPr>
-          <w:rFonts w:ascii="microsoft yahei" w:eastAsia="宋体" w:hAnsi="microsoft yahei" w:cs="宋体"/>
+          <w:rFonts w:ascii="微软雅黑" w:eastAsia="宋体" w:hAnsi="微软雅黑" w:cs="宋体"/>
           <w:color w:val="3F3F3F"/>
           <w:kern w:val="0"/>
           <w:sz w:val="23"/>
@@ -1639,7 +2047,7 @@
       </w:r>
       <w:r>
         <w:rPr>
-          <w:rFonts w:ascii="microsoft yahei" w:eastAsia="宋体" w:hAnsi="microsoft yahei" w:cs="宋体"/>
+          <w:rFonts w:ascii="微软雅黑" w:eastAsia="宋体" w:hAnsi="微软雅黑" w:cs="宋体"/>
           <w:color w:val="3F3F3F"/>
           <w:kern w:val="0"/>
           <w:sz w:val="23"/>
@@ -1649,7 +2057,7 @@
       </w:r>
       <w:r>
         <w:rPr>
-          <w:rFonts w:ascii="microsoft yahei" w:eastAsia="宋体" w:hAnsi="microsoft yahei" w:cs="宋体"/>
+          <w:rFonts w:ascii="微软雅黑" w:eastAsia="宋体" w:hAnsi="微软雅黑" w:cs="宋体"/>
           <w:color w:val="3F3F3F"/>
           <w:kern w:val="0"/>
           <w:sz w:val="23"/>
@@ -1659,7 +2067,7 @@
       </w:r>
       <w:r>
         <w:rPr>
-          <w:rFonts w:ascii="microsoft yahei" w:eastAsia="宋体" w:hAnsi="microsoft yahei" w:cs="宋体"/>
+          <w:rFonts w:ascii="微软雅黑" w:eastAsia="宋体" w:hAnsi="微软雅黑" w:cs="宋体"/>
           <w:color w:val="3F3F3F"/>
           <w:kern w:val="0"/>
           <w:sz w:val="23"/>
@@ -1669,7 +2077,7 @@
       </w:r>
       <w:r>
         <w:rPr>
-          <w:rFonts w:ascii="microsoft yahei" w:eastAsia="宋体" w:hAnsi="microsoft yahei" w:cs="宋体"/>
+          <w:rFonts w:ascii="微软雅黑" w:eastAsia="宋体" w:hAnsi="微软雅黑" w:cs="宋体"/>
           <w:color w:val="3F3F3F"/>
           <w:kern w:val="0"/>
           <w:sz w:val="23"/>
@@ -1679,7 +2087,7 @@
       </w:r>
       <w:r>
         <w:rPr>
-          <w:rFonts w:ascii="microsoft yahei" w:eastAsia="宋体" w:hAnsi="microsoft yahei" w:cs="宋体"/>
+          <w:rFonts w:ascii="微软雅黑" w:eastAsia="宋体" w:hAnsi="微软雅黑" w:cs="宋体"/>
           <w:color w:val="3F3F3F"/>
           <w:kern w:val="0"/>
           <w:sz w:val="23"/>
@@ -1689,7 +2097,7 @@
       </w:r>
       <w:r>
         <w:rPr>
-          <w:rFonts w:ascii="microsoft yahei" w:eastAsia="宋体" w:hAnsi="microsoft yahei" w:cs="宋体"/>
+          <w:rFonts w:ascii="微软雅黑" w:eastAsia="宋体" w:hAnsi="微软雅黑" w:cs="宋体"/>
           <w:color w:val="3F3F3F"/>
           <w:kern w:val="0"/>
           <w:sz w:val="23"/>
@@ -1699,7 +2107,7 @@
       </w:r>
       <w:r>
         <w:rPr>
-          <w:rFonts w:ascii="microsoft yahei" w:eastAsia="宋体" w:hAnsi="microsoft yahei" w:cs="宋体"/>
+          <w:rFonts w:ascii="微软雅黑" w:eastAsia="宋体" w:hAnsi="微软雅黑" w:cs="宋体"/>
           <w:color w:val="3F3F3F"/>
           <w:kern w:val="0"/>
           <w:sz w:val="23"/>
@@ -1709,7 +2117,7 @@
       </w:r>
       <w:r>
         <w:rPr>
-          <w:rFonts w:ascii="microsoft yahei" w:eastAsia="宋体" w:hAnsi="microsoft yahei" w:cs="宋体"/>
+          <w:rFonts w:ascii="微软雅黑" w:eastAsia="宋体" w:hAnsi="微软雅黑" w:cs="宋体"/>
           <w:color w:val="3F3F3F"/>
           <w:kern w:val="0"/>
           <w:sz w:val="23"/>
@@ -1719,7 +2127,7 @@
       </w:r>
       <w:r>
         <w:rPr>
-          <w:rFonts w:ascii="microsoft yahei" w:eastAsia="宋体" w:hAnsi="microsoft yahei" w:cs="宋体"/>
+          <w:rFonts w:ascii="微软雅黑" w:eastAsia="宋体" w:hAnsi="微软雅黑" w:cs="宋体"/>
           <w:color w:val="3F3F3F"/>
           <w:kern w:val="0"/>
           <w:sz w:val="23"/>
@@ -1729,7 +2137,7 @@
       </w:r>
       <w:r>
         <w:rPr>
-          <w:rFonts w:ascii="microsoft yahei" w:eastAsia="宋体" w:hAnsi="microsoft yahei" w:cs="宋体"/>
+          <w:rFonts w:ascii="微软雅黑" w:eastAsia="宋体" w:hAnsi="微软雅黑" w:cs="宋体"/>
           <w:color w:val="3F3F3F"/>
           <w:kern w:val="0"/>
           <w:sz w:val="23"/>
@@ -1739,7 +2147,7 @@
       </w:r>
       <w:r>
         <w:rPr>
-          <w:rFonts w:ascii="microsoft yahei" w:eastAsia="宋体" w:hAnsi="microsoft yahei" w:cs="宋体"/>
+          <w:rFonts w:ascii="微软雅黑" w:eastAsia="宋体" w:hAnsi="微软雅黑" w:cs="宋体"/>
           <w:color w:val="3F3F3F"/>
           <w:kern w:val="0"/>
           <w:sz w:val="23"/>
@@ -1749,7 +2157,7 @@
       </w:r>
       <w:r>
         <w:rPr>
-          <w:rFonts w:ascii="microsoft yahei" w:eastAsia="宋体" w:hAnsi="microsoft yahei" w:cs="宋体"/>
+          <w:rFonts w:ascii="微软雅黑" w:eastAsia="宋体" w:hAnsi="微软雅黑" w:cs="宋体"/>
           <w:color w:val="3F3F3F"/>
           <w:kern w:val="0"/>
           <w:sz w:val="23"/>
@@ -1759,7 +2167,7 @@
       </w:r>
       <w:r>
         <w:rPr>
-          <w:rFonts w:ascii="microsoft yahei" w:eastAsia="宋体" w:hAnsi="microsoft yahei" w:cs="宋体"/>
+          <w:rFonts w:ascii="微软雅黑" w:eastAsia="宋体" w:hAnsi="微软雅黑" w:cs="宋体"/>
           <w:color w:val="3F3F3F"/>
           <w:kern w:val="0"/>
           <w:sz w:val="23"/>
@@ -1769,7 +2177,7 @@
       </w:r>
       <w:r>
         <w:rPr>
-          <w:rFonts w:ascii="microsoft yahei" w:eastAsia="宋体" w:hAnsi="microsoft yahei" w:cs="宋体"/>
+          <w:rFonts w:ascii="微软雅黑" w:eastAsia="宋体" w:hAnsi="微软雅黑" w:cs="宋体"/>
           <w:color w:val="3F3F3F"/>
           <w:kern w:val="0"/>
           <w:sz w:val="23"/>
@@ -1779,7 +2187,7 @@
       </w:r>
       <w:r>
         <w:rPr>
-          <w:rFonts w:ascii="microsoft yahei" w:eastAsia="宋体" w:hAnsi="microsoft yahei" w:cs="宋体"/>
+          <w:rFonts w:ascii="微软雅黑" w:eastAsia="宋体" w:hAnsi="微软雅黑" w:cs="宋体"/>
           <w:color w:val="3F3F3F"/>
           <w:kern w:val="0"/>
           <w:sz w:val="23"/>
@@ -1789,7 +2197,7 @@
       </w:r>
       <w:r>
         <w:rPr>
-          <w:rFonts w:ascii="microsoft yahei" w:eastAsia="宋体" w:hAnsi="microsoft yahei" w:cs="宋体"/>
+          <w:rFonts w:ascii="微软雅黑" w:eastAsia="宋体" w:hAnsi="微软雅黑" w:cs="宋体"/>
           <w:color w:val="3F3F3F"/>
           <w:kern w:val="0"/>
           <w:sz w:val="23"/>
@@ -1799,7 +2207,7 @@
       </w:r>
       <w:r>
         <w:rPr>
-          <w:rFonts w:ascii="microsoft yahei" w:eastAsia="宋体" w:hAnsi="microsoft yahei" w:cs="宋体"/>
+          <w:rFonts w:ascii="微软雅黑" w:eastAsia="宋体" w:hAnsi="微软雅黑" w:cs="宋体"/>
           <w:color w:val="3F3F3F"/>
           <w:kern w:val="0"/>
           <w:sz w:val="23"/>
@@ -1809,7 +2217,7 @@
       </w:r>
       <w:r>
         <w:rPr>
-          <w:rFonts w:ascii="microsoft yahei" w:eastAsia="宋体" w:hAnsi="microsoft yahei" w:cs="宋体"/>
+          <w:rFonts w:ascii="微软雅黑" w:eastAsia="宋体" w:hAnsi="微软雅黑" w:cs="宋体"/>
           <w:color w:val="3F3F3F"/>
           <w:kern w:val="0"/>
           <w:sz w:val="23"/>
@@ -1819,7 +2227,7 @@
       </w:r>
       <w:r>
         <w:rPr>
-          <w:rFonts w:ascii="microsoft yahei" w:eastAsia="宋体" w:hAnsi="microsoft yahei" w:cs="宋体"/>
+          <w:rFonts w:ascii="微软雅黑" w:eastAsia="宋体" w:hAnsi="微软雅黑" w:cs="宋体"/>
           <w:color w:val="3F3F3F"/>
           <w:kern w:val="0"/>
           <w:sz w:val="23"/>
@@ -1829,7 +2237,7 @@
       </w:r>
       <w:r>
         <w:rPr>
-          <w:rFonts w:ascii="microsoft yahei" w:eastAsia="宋体" w:hAnsi="microsoft yahei" w:cs="宋体"/>
+          <w:rFonts w:ascii="微软雅黑" w:eastAsia="宋体" w:hAnsi="微软雅黑" w:cs="宋体"/>
           <w:color w:val="3F3F3F"/>
           <w:kern w:val="0"/>
           <w:sz w:val="23"/>
@@ -1839,7 +2247,7 @@
       </w:r>
       <w:r>
         <w:rPr>
-          <w:rFonts w:ascii="microsoft yahei" w:eastAsia="宋体" w:hAnsi="microsoft yahei" w:cs="宋体"/>
+          <w:rFonts w:ascii="微软雅黑" w:eastAsia="宋体" w:hAnsi="微软雅黑" w:cs="宋体"/>
           <w:color w:val="3F3F3F"/>
           <w:kern w:val="0"/>
           <w:sz w:val="23"/>
@@ -1849,7 +2257,7 @@
       </w:r>
       <w:r>
         <w:rPr>
-          <w:rFonts w:ascii="microsoft yahei" w:eastAsia="宋体" w:hAnsi="microsoft yahei" w:cs="宋体"/>
+          <w:rFonts w:ascii="微软雅黑" w:eastAsia="宋体" w:hAnsi="微软雅黑" w:cs="宋体"/>
           <w:color w:val="3F3F3F"/>
           <w:kern w:val="0"/>
           <w:sz w:val="23"/>
@@ -1859,7 +2267,7 @@
       </w:r>
       <w:r>
         <w:rPr>
-          <w:rFonts w:ascii="microsoft yahei" w:eastAsia="宋体" w:hAnsi="microsoft yahei" w:cs="宋体"/>
+          <w:rFonts w:ascii="微软雅黑" w:eastAsia="宋体" w:hAnsi="微软雅黑" w:cs="宋体"/>
           <w:color w:val="3F3F3F"/>
           <w:kern w:val="0"/>
           <w:sz w:val="23"/>
@@ -1968,16 +2376,16 @@
         <w:spacing w:after="264" w:line="240" w:lineRule="auto"/>
         <w:jc w:val="left"/>
         <w:rPr>
-          <w:rFonts w:ascii="microsoft yahei" w:eastAsia="宋体" w:hAnsi="microsoft yahei" w:cs="宋体"/>
-          <w:color w:val="3F3F3F"/>
-          <w:kern w:val="0"/>
-          <w:sz w:val="23"/>
-          <w:szCs w:val="23"/>
-        </w:rPr>
-      </w:pPr>
-      <w:r>
-        <w:rPr>
-          <w:rFonts w:ascii="microsoft yahei" w:eastAsia="宋体" w:hAnsi="microsoft yahei" w:cs="宋体"/>
+          <w:rFonts w:ascii="微软雅黑" w:eastAsia="宋体" w:hAnsi="微软雅黑" w:cs="宋体" w:hint="eastAsia"/>
+          <w:color w:val="3F3F3F"/>
+          <w:kern w:val="0"/>
+          <w:sz w:val="23"/>
+          <w:szCs w:val="23"/>
+        </w:rPr>
+      </w:pPr>
+      <w:r>
+        <w:rPr>
+          <w:rFonts w:ascii="微软雅黑" w:eastAsia="宋体" w:hAnsi="微软雅黑" w:cs="宋体"/>
           <w:color w:val="3F3F3F"/>
           <w:kern w:val="0"/>
           <w:sz w:val="23"/>
@@ -1987,7 +2395,7 @@
       </w:r>
       <w:r>
         <w:rPr>
-          <w:rFonts w:ascii="microsoft yahei" w:eastAsia="宋体" w:hAnsi="microsoft yahei" w:cs="宋体"/>
+          <w:rFonts w:ascii="微软雅黑" w:eastAsia="宋体" w:hAnsi="微软雅黑" w:cs="宋体"/>
           <w:color w:val="3F3F3F"/>
           <w:kern w:val="0"/>
           <w:sz w:val="23"/>
@@ -1997,7 +2405,7 @@
       </w:r>
       <w:r>
         <w:rPr>
-          <w:rFonts w:ascii="microsoft yahei" w:eastAsia="宋体" w:hAnsi="microsoft yahei" w:cs="宋体"/>
+          <w:rFonts w:ascii="微软雅黑" w:eastAsia="宋体" w:hAnsi="微软雅黑" w:cs="宋体"/>
           <w:color w:val="3F3F3F"/>
           <w:kern w:val="0"/>
           <w:sz w:val="23"/>
@@ -2007,7 +2415,7 @@
       </w:r>
       <w:r>
         <w:rPr>
-          <w:rFonts w:ascii="microsoft yahei" w:eastAsia="宋体" w:hAnsi="microsoft yahei" w:cs="宋体"/>
+          <w:rFonts w:ascii="微软雅黑" w:eastAsia="宋体" w:hAnsi="微软雅黑" w:cs="宋体"/>
           <w:color w:val="3F3F3F"/>
           <w:kern w:val="0"/>
           <w:sz w:val="23"/>
@@ -2017,7 +2425,7 @@
       </w:r>
       <w:r>
         <w:rPr>
-          <w:rFonts w:ascii="microsoft yahei" w:eastAsia="宋体" w:hAnsi="microsoft yahei" w:cs="宋体"/>
+          <w:rFonts w:ascii="微软雅黑" w:eastAsia="宋体" w:hAnsi="微软雅黑" w:cs="宋体"/>
           <w:color w:val="3F3F3F"/>
           <w:kern w:val="0"/>
           <w:sz w:val="23"/>
@@ -2027,7 +2435,7 @@
       </w:r>
       <w:r>
         <w:rPr>
-          <w:rFonts w:ascii="microsoft yahei" w:eastAsia="宋体" w:hAnsi="microsoft yahei" w:cs="宋体"/>
+          <w:rFonts w:ascii="微软雅黑" w:eastAsia="宋体" w:hAnsi="微软雅黑" w:cs="宋体"/>
           <w:color w:val="3F3F3F"/>
           <w:kern w:val="0"/>
           <w:sz w:val="23"/>
@@ -2037,7 +2445,7 @@
       </w:r>
       <w:r>
         <w:rPr>
-          <w:rFonts w:ascii="microsoft yahei" w:eastAsia="宋体" w:hAnsi="microsoft yahei" w:cs="宋体"/>
+          <w:rFonts w:ascii="微软雅黑" w:eastAsia="宋体" w:hAnsi="微软雅黑" w:cs="宋体"/>
           <w:color w:val="3F3F3F"/>
           <w:kern w:val="0"/>
           <w:sz w:val="23"/>
@@ -2047,7 +2455,7 @@
       </w:r>
       <w:r>
         <w:rPr>
-          <w:rFonts w:ascii="microsoft yahei" w:eastAsia="宋体" w:hAnsi="microsoft yahei" w:cs="宋体"/>
+          <w:rFonts w:ascii="微软雅黑" w:eastAsia="宋体" w:hAnsi="微软雅黑" w:cs="宋体"/>
           <w:color w:val="3F3F3F"/>
           <w:kern w:val="0"/>
           <w:sz w:val="23"/>
@@ -2057,7 +2465,7 @@
       </w:r>
       <w:r>
         <w:rPr>
-          <w:rFonts w:ascii="microsoft yahei" w:eastAsia="宋体" w:hAnsi="microsoft yahei" w:cs="宋体"/>
+          <w:rFonts w:ascii="微软雅黑" w:eastAsia="宋体" w:hAnsi="微软雅黑" w:cs="宋体"/>
           <w:color w:val="3F3F3F"/>
           <w:kern w:val="0"/>
           <w:sz w:val="23"/>
@@ -3594,16 +4002,16 @@
         <w:spacing w:after="264" w:line="240" w:lineRule="auto"/>
         <w:jc w:val="left"/>
         <w:rPr>
-          <w:rFonts w:ascii="microsoft yahei" w:eastAsia="宋体" w:hAnsi="microsoft yahei" w:cs="宋体"/>
-          <w:color w:val="3F3F3F"/>
-          <w:kern w:val="0"/>
-          <w:sz w:val="23"/>
-          <w:szCs w:val="23"/>
-        </w:rPr>
-      </w:pPr>
-      <w:r>
-        <w:rPr>
-          <w:rFonts w:ascii="microsoft yahei" w:eastAsia="宋体" w:hAnsi="microsoft yahei" w:cs="宋体"/>
+          <w:rFonts w:ascii="微软雅黑" w:eastAsia="宋体" w:hAnsi="微软雅黑" w:cs="宋体" w:hint="eastAsia"/>
+          <w:color w:val="3F3F3F"/>
+          <w:kern w:val="0"/>
+          <w:sz w:val="23"/>
+          <w:szCs w:val="23"/>
+        </w:rPr>
+      </w:pPr>
+      <w:r>
+        <w:rPr>
+          <w:rFonts w:ascii="微软雅黑" w:eastAsia="宋体" w:hAnsi="微软雅黑" w:cs="宋体"/>
           <w:color w:val="3F3F3F"/>
           <w:kern w:val="0"/>
           <w:sz w:val="23"/>
@@ -3613,7 +4021,7 @@
       </w:r>
       <w:r>
         <w:rPr>
-          <w:rFonts w:ascii="microsoft yahei" w:eastAsia="宋体" w:hAnsi="microsoft yahei" w:cs="宋体"/>
+          <w:rFonts w:ascii="微软雅黑" w:eastAsia="宋体" w:hAnsi="微软雅黑" w:cs="宋体"/>
           <w:color w:val="3F3F3F"/>
           <w:kern w:val="0"/>
           <w:sz w:val="23"/>
@@ -3623,7 +4031,7 @@
       </w:r>
       <w:r>
         <w:rPr>
-          <w:rFonts w:ascii="microsoft yahei" w:eastAsia="宋体" w:hAnsi="microsoft yahei" w:cs="宋体"/>
+          <w:rFonts w:ascii="微软雅黑" w:eastAsia="宋体" w:hAnsi="微软雅黑" w:cs="宋体"/>
           <w:color w:val="3F3F3F"/>
           <w:kern w:val="0"/>
           <w:sz w:val="23"/>
@@ -3633,7 +4041,7 @@
       </w:r>
       <w:r>
         <w:rPr>
-          <w:rFonts w:ascii="microsoft yahei" w:eastAsia="宋体" w:hAnsi="microsoft yahei" w:cs="宋体"/>
+          <w:rFonts w:ascii="微软雅黑" w:eastAsia="宋体" w:hAnsi="微软雅黑" w:cs="宋体"/>
           <w:color w:val="3F3F3F"/>
           <w:kern w:val="0"/>
           <w:sz w:val="23"/>
@@ -3643,7 +4051,7 @@
       </w:r>
       <w:r>
         <w:rPr>
-          <w:rFonts w:ascii="microsoft yahei" w:eastAsia="宋体" w:hAnsi="microsoft yahei" w:cs="宋体"/>
+          <w:rFonts w:ascii="微软雅黑" w:eastAsia="宋体" w:hAnsi="微软雅黑" w:cs="宋体"/>
           <w:color w:val="3F3F3F"/>
           <w:kern w:val="0"/>
           <w:sz w:val="23"/>
@@ -3659,16 +4067,16 @@
         <w:spacing w:after="264" w:line="240" w:lineRule="auto"/>
         <w:jc w:val="left"/>
         <w:rPr>
-          <w:rFonts w:ascii="microsoft yahei" w:eastAsia="宋体" w:hAnsi="microsoft yahei" w:cs="宋体"/>
-          <w:color w:val="3F3F3F"/>
-          <w:kern w:val="0"/>
-          <w:sz w:val="23"/>
-          <w:szCs w:val="23"/>
-        </w:rPr>
-      </w:pPr>
-      <w:r>
-        <w:rPr>
-          <w:rFonts w:ascii="microsoft yahei" w:eastAsia="宋体" w:hAnsi="microsoft yahei" w:cs="宋体"/>
+          <w:rFonts w:ascii="微软雅黑" w:eastAsia="宋体" w:hAnsi="微软雅黑" w:cs="宋体" w:hint="eastAsia"/>
+          <w:color w:val="3F3F3F"/>
+          <w:kern w:val="0"/>
+          <w:sz w:val="23"/>
+          <w:szCs w:val="23"/>
+        </w:rPr>
+      </w:pPr>
+      <w:r>
+        <w:rPr>
+          <w:rFonts w:ascii="微软雅黑" w:eastAsia="宋体" w:hAnsi="微软雅黑" w:cs="宋体"/>
           <w:color w:val="3F3F3F"/>
           <w:kern w:val="0"/>
           <w:sz w:val="23"/>
@@ -3678,7 +4086,7 @@
       </w:r>
       <w:r>
         <w:rPr>
-          <w:rFonts w:ascii="microsoft yahei" w:eastAsia="宋体" w:hAnsi="microsoft yahei" w:cs="宋体"/>
+          <w:rFonts w:ascii="微软雅黑" w:eastAsia="宋体" w:hAnsi="微软雅黑" w:cs="宋体"/>
           <w:color w:val="3F3F3F"/>
           <w:kern w:val="0"/>
           <w:sz w:val="23"/>
@@ -3688,7 +4096,7 @@
       </w:r>
       <w:r>
         <w:rPr>
-          <w:rFonts w:ascii="microsoft yahei" w:eastAsia="宋体" w:hAnsi="microsoft yahei" w:cs="宋体"/>
+          <w:rFonts w:ascii="微软雅黑" w:eastAsia="宋体" w:hAnsi="微软雅黑" w:cs="宋体"/>
           <w:color w:val="3F3F3F"/>
           <w:kern w:val="0"/>
           <w:sz w:val="23"/>
@@ -3698,7 +4106,7 @@
       </w:r>
       <w:r>
         <w:rPr>
-          <w:rFonts w:ascii="microsoft yahei" w:eastAsia="宋体" w:hAnsi="microsoft yahei" w:cs="宋体"/>
+          <w:rFonts w:ascii="微软雅黑" w:eastAsia="宋体" w:hAnsi="微软雅黑" w:cs="宋体"/>
           <w:color w:val="3F3F3F"/>
           <w:kern w:val="0"/>
           <w:sz w:val="23"/>
@@ -3708,7 +4116,7 @@
       </w:r>
       <w:r>
         <w:rPr>
-          <w:rFonts w:ascii="microsoft yahei" w:eastAsia="宋体" w:hAnsi="microsoft yahei" w:cs="宋体"/>
+          <w:rFonts w:ascii="微软雅黑" w:eastAsia="宋体" w:hAnsi="微软雅黑" w:cs="宋体"/>
           <w:color w:val="3F3F3F"/>
           <w:kern w:val="0"/>
           <w:sz w:val="23"/>
@@ -3718,7 +4126,7 @@
       </w:r>
       <w:r>
         <w:rPr>
-          <w:rFonts w:ascii="microsoft yahei" w:eastAsia="宋体" w:hAnsi="microsoft yahei" w:cs="宋体"/>
+          <w:rFonts w:ascii="微软雅黑" w:eastAsia="宋体" w:hAnsi="微软雅黑" w:cs="宋体"/>
           <w:color w:val="3F3F3F"/>
           <w:kern w:val="0"/>
           <w:sz w:val="23"/>
@@ -3728,7 +4136,7 @@
       </w:r>
       <w:r>
         <w:rPr>
-          <w:rFonts w:ascii="microsoft yahei" w:eastAsia="宋体" w:hAnsi="microsoft yahei" w:cs="宋体"/>
+          <w:rFonts w:ascii="微软雅黑" w:eastAsia="宋体" w:hAnsi="微软雅黑" w:cs="宋体"/>
           <w:color w:val="3F3F3F"/>
           <w:kern w:val="0"/>
           <w:sz w:val="23"/>
@@ -3738,7 +4146,7 @@
       </w:r>
       <w:r>
         <w:rPr>
-          <w:rFonts w:ascii="microsoft yahei" w:eastAsia="宋体" w:hAnsi="microsoft yahei" w:cs="宋体"/>
+          <w:rFonts w:ascii="微软雅黑" w:eastAsia="宋体" w:hAnsi="微软雅黑" w:cs="宋体"/>
           <w:color w:val="3F3F3F"/>
           <w:kern w:val="0"/>
           <w:sz w:val="23"/>
@@ -3748,7 +4156,7 @@
       </w:r>
       <w:r>
         <w:rPr>
-          <w:rFonts w:ascii="microsoft yahei" w:eastAsia="宋体" w:hAnsi="microsoft yahei" w:cs="宋体"/>
+          <w:rFonts w:ascii="微软雅黑" w:eastAsia="宋体" w:hAnsi="微软雅黑" w:cs="宋体"/>
           <w:color w:val="3F3F3F"/>
           <w:kern w:val="0"/>
           <w:sz w:val="23"/>
@@ -3758,7 +4166,7 @@
       </w:r>
       <w:r>
         <w:rPr>
-          <w:rFonts w:ascii="microsoft yahei" w:eastAsia="宋体" w:hAnsi="microsoft yahei" w:cs="宋体"/>
+          <w:rFonts w:ascii="微软雅黑" w:eastAsia="宋体" w:hAnsi="微软雅黑" w:cs="宋体"/>
           <w:color w:val="3F3F3F"/>
           <w:kern w:val="0"/>
           <w:sz w:val="23"/>
@@ -3768,7 +4176,7 @@
       </w:r>
       <w:r>
         <w:rPr>
-          <w:rFonts w:ascii="microsoft yahei" w:eastAsia="宋体" w:hAnsi="microsoft yahei" w:cs="宋体"/>
+          <w:rFonts w:ascii="微软雅黑" w:eastAsia="宋体" w:hAnsi="微软雅黑" w:cs="宋体"/>
           <w:color w:val="3F3F3F"/>
           <w:kern w:val="0"/>
           <w:sz w:val="23"/>
@@ -3778,7 +4186,7 @@
       </w:r>
       <w:r>
         <w:rPr>
-          <w:rFonts w:ascii="microsoft yahei" w:eastAsia="宋体" w:hAnsi="microsoft yahei" w:cs="宋体"/>
+          <w:rFonts w:ascii="微软雅黑" w:eastAsia="宋体" w:hAnsi="微软雅黑" w:cs="宋体"/>
           <w:color w:val="3F3F3F"/>
           <w:kern w:val="0"/>
           <w:sz w:val="23"/>
@@ -3788,7 +4196,7 @@
       </w:r>
       <w:r>
         <w:rPr>
-          <w:rFonts w:ascii="microsoft yahei" w:eastAsia="宋体" w:hAnsi="microsoft yahei" w:cs="宋体"/>
+          <w:rFonts w:ascii="微软雅黑" w:eastAsia="宋体" w:hAnsi="微软雅黑" w:cs="宋体"/>
           <w:color w:val="3F3F3F"/>
           <w:kern w:val="0"/>
           <w:sz w:val="23"/>
@@ -3798,7 +4206,7 @@
       </w:r>
       <w:r>
         <w:rPr>
-          <w:rFonts w:ascii="microsoft yahei" w:eastAsia="宋体" w:hAnsi="microsoft yahei" w:cs="宋体"/>
+          <w:rFonts w:ascii="微软雅黑" w:eastAsia="宋体" w:hAnsi="微软雅黑" w:cs="宋体"/>
           <w:color w:val="3F3F3F"/>
           <w:kern w:val="0"/>
           <w:sz w:val="23"/>
@@ -3808,7 +4216,7 @@
       </w:r>
       <w:r>
         <w:rPr>
-          <w:rFonts w:ascii="microsoft yahei" w:eastAsia="宋体" w:hAnsi="microsoft yahei" w:cs="宋体"/>
+          <w:rFonts w:ascii="微软雅黑" w:eastAsia="宋体" w:hAnsi="微软雅黑" w:cs="宋体"/>
           <w:color w:val="3F3F3F"/>
           <w:kern w:val="0"/>
           <w:sz w:val="23"/>
@@ -3818,7 +4226,7 @@
       </w:r>
       <w:r>
         <w:rPr>
-          <w:rFonts w:ascii="microsoft yahei" w:eastAsia="宋体" w:hAnsi="microsoft yahei" w:cs="宋体"/>
+          <w:rFonts w:ascii="微软雅黑" w:eastAsia="宋体" w:hAnsi="微软雅黑" w:cs="宋体"/>
           <w:color w:val="3F3F3F"/>
           <w:kern w:val="0"/>
           <w:sz w:val="23"/>
@@ -3828,7 +4236,7 @@
       </w:r>
       <w:r>
         <w:rPr>
-          <w:rFonts w:ascii="microsoft yahei" w:eastAsia="宋体" w:hAnsi="microsoft yahei" w:cs="宋体"/>
+          <w:rFonts w:ascii="微软雅黑" w:eastAsia="宋体" w:hAnsi="微软雅黑" w:cs="宋体"/>
           <w:color w:val="3F3F3F"/>
           <w:kern w:val="0"/>
           <w:sz w:val="23"/>
@@ -3841,9 +4249,6 @@
     <w:p>
       <w:pPr>
         <w:pStyle w:val="1"/>
-        <w:rPr>
-          <w:rFonts w:hint="eastAsia"/>
-        </w:rPr>
       </w:pPr>
       <w:r>
         <w:rPr>
@@ -3859,16 +4264,16 @@
         <w:spacing w:after="264" w:line="240" w:lineRule="auto"/>
         <w:jc w:val="left"/>
         <w:rPr>
-          <w:rFonts w:ascii="microsoft yahei" w:eastAsia="宋体" w:hAnsi="microsoft yahei" w:cs="宋体"/>
-          <w:color w:val="3F3F3F"/>
-          <w:kern w:val="0"/>
-          <w:sz w:val="23"/>
-          <w:szCs w:val="23"/>
-        </w:rPr>
-      </w:pPr>
-      <w:r>
-        <w:rPr>
-          <w:rFonts w:ascii="microsoft yahei" w:eastAsia="宋体" w:hAnsi="microsoft yahei" w:cs="宋体"/>
+          <w:rFonts w:ascii="微软雅黑" w:eastAsia="宋体" w:hAnsi="微软雅黑" w:cs="宋体" w:hint="eastAsia"/>
+          <w:color w:val="3F3F3F"/>
+          <w:kern w:val="0"/>
+          <w:sz w:val="23"/>
+          <w:szCs w:val="23"/>
+        </w:rPr>
+      </w:pPr>
+      <w:r>
+        <w:rPr>
+          <w:rFonts w:ascii="微软雅黑" w:eastAsia="宋体" w:hAnsi="微软雅黑" w:cs="宋体"/>
           <w:color w:val="3F3F3F"/>
           <w:kern w:val="0"/>
           <w:sz w:val="23"/>
@@ -3878,7 +4283,7 @@
       </w:r>
       <w:r>
         <w:rPr>
-          <w:rFonts w:ascii="microsoft yahei" w:eastAsia="宋体" w:hAnsi="microsoft yahei" w:cs="宋体"/>
+          <w:rFonts w:ascii="微软雅黑" w:eastAsia="宋体" w:hAnsi="微软雅黑" w:cs="宋体"/>
           <w:color w:val="3F3F3F"/>
           <w:kern w:val="0"/>
           <w:sz w:val="23"/>
@@ -3888,7 +4293,7 @@
       </w:r>
       <w:r>
         <w:rPr>
-          <w:rFonts w:ascii="microsoft yahei" w:eastAsia="宋体" w:hAnsi="microsoft yahei" w:cs="宋体"/>
+          <w:rFonts w:ascii="微软雅黑" w:eastAsia="宋体" w:hAnsi="微软雅黑" w:cs="宋体"/>
           <w:color w:val="3F3F3F"/>
           <w:kern w:val="0"/>
           <w:sz w:val="23"/>
@@ -3898,7 +4303,7 @@
       </w:r>
       <w:r>
         <w:rPr>
-          <w:rFonts w:ascii="microsoft yahei" w:eastAsia="宋体" w:hAnsi="microsoft yahei" w:cs="宋体"/>
+          <w:rFonts w:ascii="微软雅黑" w:eastAsia="宋体" w:hAnsi="微软雅黑" w:cs="宋体"/>
           <w:color w:val="3F3F3F"/>
           <w:kern w:val="0"/>
           <w:sz w:val="23"/>
@@ -3908,7 +4313,7 @@
       </w:r>
       <w:r>
         <w:rPr>
-          <w:rFonts w:ascii="microsoft yahei" w:eastAsia="宋体" w:hAnsi="microsoft yahei" w:cs="宋体"/>
+          <w:rFonts w:ascii="微软雅黑" w:eastAsia="宋体" w:hAnsi="微软雅黑" w:cs="宋体"/>
           <w:color w:val="3F3F3F"/>
           <w:kern w:val="0"/>
           <w:sz w:val="23"/>
@@ -3919,7 +4324,7 @@
       <w:hyperlink r:id="rId5" w:tgtFrame="_blank" w:history="1">
         <w:r>
           <w:rPr>
-            <w:rFonts w:ascii="microsoft yahei" w:eastAsia="宋体" w:hAnsi="microsoft yahei" w:cs="宋体"/>
+            <w:rFonts w:ascii="微软雅黑" w:eastAsia="宋体" w:hAnsi="微软雅黑" w:cs="宋体"/>
             <w:color w:val="4FA1DB"/>
             <w:kern w:val="0"/>
             <w:sz w:val="23"/>
@@ -3930,7 +4335,7 @@
       </w:hyperlink>
       <w:r>
         <w:rPr>
-          <w:rFonts w:ascii="microsoft yahei" w:eastAsia="宋体" w:hAnsi="microsoft yahei" w:cs="宋体"/>
+          <w:rFonts w:ascii="微软雅黑" w:eastAsia="宋体" w:hAnsi="微软雅黑" w:cs="宋体"/>
           <w:color w:val="3F3F3F"/>
           <w:kern w:val="0"/>
           <w:sz w:val="23"/>
@@ -3941,7 +4346,7 @@
       <w:hyperlink r:id="rId6" w:tgtFrame="_blank" w:tooltip="软件测试知识库" w:history="1">
         <w:r>
           <w:rPr>
-            <w:rFonts w:ascii="microsoft yahei" w:eastAsia="宋体" w:hAnsi="microsoft yahei" w:cs="宋体"/>
+            <w:rFonts w:ascii="微软雅黑" w:eastAsia="宋体" w:hAnsi="微软雅黑" w:cs="宋体"/>
             <w:b/>
             <w:bCs/>
             <w:color w:val="DF3434"/>
@@ -3954,7 +4359,7 @@
       </w:hyperlink>
       <w:r>
         <w:rPr>
-          <w:rFonts w:ascii="microsoft yahei" w:eastAsia="宋体" w:hAnsi="microsoft yahei" w:cs="宋体"/>
+          <w:rFonts w:ascii="微软雅黑" w:eastAsia="宋体" w:hAnsi="微软雅黑" w:cs="宋体"/>
           <w:color w:val="3F3F3F"/>
           <w:kern w:val="0"/>
           <w:sz w:val="23"/>
@@ -3964,7 +4369,7 @@
       </w:r>
       <w:r>
         <w:rPr>
-          <w:rFonts w:ascii="microsoft yahei" w:eastAsia="宋体" w:hAnsi="microsoft yahei" w:cs="宋体"/>
+          <w:rFonts w:ascii="微软雅黑" w:eastAsia="宋体" w:hAnsi="微软雅黑" w:cs="宋体"/>
           <w:color w:val="3F3F3F"/>
           <w:kern w:val="0"/>
           <w:sz w:val="23"/>
@@ -3974,7 +4379,7 @@
       </w:r>
       <w:r>
         <w:rPr>
-          <w:rFonts w:ascii="microsoft yahei" w:eastAsia="宋体" w:hAnsi="microsoft yahei" w:cs="宋体"/>
+          <w:rFonts w:ascii="微软雅黑" w:eastAsia="宋体" w:hAnsi="微软雅黑" w:cs="宋体"/>
           <w:color w:val="3F3F3F"/>
           <w:kern w:val="0"/>
           <w:sz w:val="23"/>
@@ -3984,7 +4389,7 @@
       </w:r>
       <w:r>
         <w:rPr>
-          <w:rFonts w:ascii="microsoft yahei" w:eastAsia="宋体" w:hAnsi="microsoft yahei" w:cs="宋体"/>
+          <w:rFonts w:ascii="微软雅黑" w:eastAsia="宋体" w:hAnsi="微软雅黑" w:cs="宋体"/>
           <w:color w:val="3F3F3F"/>
           <w:kern w:val="0"/>
           <w:sz w:val="23"/>
@@ -3994,7 +4399,7 @@
       </w:r>
       <w:r>
         <w:rPr>
-          <w:rFonts w:ascii="microsoft yahei" w:eastAsia="宋体" w:hAnsi="microsoft yahei" w:cs="宋体"/>
+          <w:rFonts w:ascii="微软雅黑" w:eastAsia="宋体" w:hAnsi="微软雅黑" w:cs="宋体"/>
           <w:color w:val="3F3F3F"/>
           <w:kern w:val="0"/>
           <w:sz w:val="23"/>
@@ -4004,7 +4409,7 @@
       </w:r>
       <w:r>
         <w:rPr>
-          <w:rFonts w:ascii="microsoft yahei" w:eastAsia="宋体" w:hAnsi="microsoft yahei" w:cs="宋体"/>
+          <w:rFonts w:ascii="微软雅黑" w:eastAsia="宋体" w:hAnsi="微软雅黑" w:cs="宋体"/>
           <w:color w:val="3F3F3F"/>
           <w:kern w:val="0"/>
           <w:sz w:val="23"/>
@@ -4014,7 +4419,7 @@
       </w:r>
       <w:r>
         <w:rPr>
-          <w:rFonts w:ascii="microsoft yahei" w:eastAsia="宋体" w:hAnsi="microsoft yahei" w:cs="宋体"/>
+          <w:rFonts w:ascii="微软雅黑" w:eastAsia="宋体" w:hAnsi="微软雅黑" w:cs="宋体"/>
           <w:color w:val="3F3F3F"/>
           <w:kern w:val="0"/>
           <w:sz w:val="23"/>
@@ -4024,7 +4429,7 @@
       </w:r>
       <w:r>
         <w:rPr>
-          <w:rFonts w:ascii="microsoft yahei" w:eastAsia="宋体" w:hAnsi="microsoft yahei" w:cs="宋体"/>
+          <w:rFonts w:ascii="微软雅黑" w:eastAsia="宋体" w:hAnsi="微软雅黑" w:cs="宋体"/>
           <w:color w:val="3F3F3F"/>
           <w:kern w:val="0"/>
           <w:sz w:val="23"/>
@@ -4034,7 +4439,7 @@
       </w:r>
       <w:r>
         <w:rPr>
-          <w:rFonts w:ascii="microsoft yahei" w:eastAsia="宋体" w:hAnsi="microsoft yahei" w:cs="宋体"/>
+          <w:rFonts w:ascii="微软雅黑" w:eastAsia="宋体" w:hAnsi="微软雅黑" w:cs="宋体"/>
           <w:color w:val="3F3F3F"/>
           <w:kern w:val="0"/>
           <w:sz w:val="23"/>
@@ -4044,7 +4449,7 @@
       </w:r>
       <w:r>
         <w:rPr>
-          <w:rFonts w:ascii="microsoft yahei" w:eastAsia="宋体" w:hAnsi="microsoft yahei" w:cs="宋体"/>
+          <w:rFonts w:ascii="微软雅黑" w:eastAsia="宋体" w:hAnsi="微软雅黑" w:cs="宋体"/>
           <w:color w:val="3F3F3F"/>
           <w:kern w:val="0"/>
           <w:sz w:val="23"/>
@@ -5184,16 +5589,16 @@
         <w:spacing w:after="264" w:line="240" w:lineRule="auto"/>
         <w:jc w:val="left"/>
         <w:rPr>
-          <w:rFonts w:ascii="microsoft yahei" w:eastAsia="宋体" w:hAnsi="microsoft yahei" w:cs="宋体"/>
-          <w:color w:val="3F3F3F"/>
-          <w:kern w:val="0"/>
-          <w:sz w:val="23"/>
-          <w:szCs w:val="23"/>
-        </w:rPr>
-      </w:pPr>
-      <w:r>
-        <w:rPr>
-          <w:rFonts w:ascii="microsoft yahei" w:eastAsia="宋体" w:hAnsi="microsoft yahei" w:cs="宋体"/>
+          <w:rFonts w:ascii="微软雅黑" w:eastAsia="宋体" w:hAnsi="微软雅黑" w:cs="宋体" w:hint="eastAsia"/>
+          <w:color w:val="3F3F3F"/>
+          <w:kern w:val="0"/>
+          <w:sz w:val="23"/>
+          <w:szCs w:val="23"/>
+        </w:rPr>
+      </w:pPr>
+      <w:r>
+        <w:rPr>
+          <w:rFonts w:ascii="微软雅黑" w:eastAsia="宋体" w:hAnsi="微软雅黑" w:cs="宋体"/>
           <w:color w:val="3F3F3F"/>
           <w:kern w:val="0"/>
           <w:sz w:val="23"/>
@@ -5203,7 +5608,7 @@
       </w:r>
       <w:r>
         <w:rPr>
-          <w:rFonts w:ascii="microsoft yahei" w:eastAsia="宋体" w:hAnsi="microsoft yahei" w:cs="宋体"/>
+          <w:rFonts w:ascii="微软雅黑" w:eastAsia="宋体" w:hAnsi="微软雅黑" w:cs="宋体"/>
           <w:color w:val="3F3F3F"/>
           <w:kern w:val="0"/>
           <w:sz w:val="23"/>
@@ -5213,7 +5618,7 @@
       </w:r>
       <w:r>
         <w:rPr>
-          <w:rFonts w:ascii="microsoft yahei" w:eastAsia="宋体" w:hAnsi="microsoft yahei" w:cs="宋体"/>
+          <w:rFonts w:ascii="微软雅黑" w:eastAsia="宋体" w:hAnsi="微软雅黑" w:cs="宋体"/>
           <w:color w:val="3F3F3F"/>
           <w:kern w:val="0"/>
           <w:sz w:val="23"/>
@@ -5223,7 +5628,7 @@
       </w:r>
       <w:r>
         <w:rPr>
-          <w:rFonts w:ascii="microsoft yahei" w:eastAsia="宋体" w:hAnsi="microsoft yahei" w:cs="宋体"/>
+          <w:rFonts w:ascii="微软雅黑" w:eastAsia="宋体" w:hAnsi="微软雅黑" w:cs="宋体"/>
           <w:color w:val="3F3F3F"/>
           <w:kern w:val="0"/>
           <w:sz w:val="23"/>
@@ -5233,7 +5638,7 @@
       </w:r>
       <w:r>
         <w:rPr>
-          <w:rFonts w:ascii="microsoft yahei" w:eastAsia="宋体" w:hAnsi="microsoft yahei" w:cs="宋体"/>
+          <w:rFonts w:ascii="微软雅黑" w:eastAsia="宋体" w:hAnsi="微软雅黑" w:cs="宋体"/>
           <w:color w:val="3F3F3F"/>
           <w:kern w:val="0"/>
           <w:sz w:val="23"/>
@@ -5243,7 +5648,7 @@
       </w:r>
       <w:r>
         <w:rPr>
-          <w:rFonts w:ascii="microsoft yahei" w:eastAsia="宋体" w:hAnsi="microsoft yahei" w:cs="宋体"/>
+          <w:rFonts w:ascii="微软雅黑" w:eastAsia="宋体" w:hAnsi="微软雅黑" w:cs="宋体"/>
           <w:color w:val="3F3F3F"/>
           <w:kern w:val="0"/>
           <w:sz w:val="23"/>
@@ -5253,7 +5658,7 @@
       </w:r>
       <w:r>
         <w:rPr>
-          <w:rFonts w:ascii="microsoft yahei" w:eastAsia="宋体" w:hAnsi="microsoft yahei" w:cs="宋体"/>
+          <w:rFonts w:ascii="微软雅黑" w:eastAsia="宋体" w:hAnsi="微软雅黑" w:cs="宋体"/>
           <w:color w:val="3F3F3F"/>
           <w:kern w:val="0"/>
           <w:sz w:val="23"/>
@@ -5263,7 +5668,7 @@
       </w:r>
       <w:r>
         <w:rPr>
-          <w:rFonts w:ascii="microsoft yahei" w:eastAsia="宋体" w:hAnsi="microsoft yahei" w:cs="宋体"/>
+          <w:rFonts w:ascii="微软雅黑" w:eastAsia="宋体" w:hAnsi="微软雅黑" w:cs="宋体"/>
           <w:color w:val="3F3F3F"/>
           <w:kern w:val="0"/>
           <w:sz w:val="23"/>
@@ -5273,7 +5678,7 @@
       </w:r>
       <w:r>
         <w:rPr>
-          <w:rFonts w:ascii="microsoft yahei" w:eastAsia="宋体" w:hAnsi="microsoft yahei" w:cs="宋体"/>
+          <w:rFonts w:ascii="微软雅黑" w:eastAsia="宋体" w:hAnsi="微软雅黑" w:cs="宋体"/>
           <w:color w:val="3F3F3F"/>
           <w:kern w:val="0"/>
           <w:sz w:val="23"/>
@@ -5283,7 +5688,7 @@
       </w:r>
       <w:r>
         <w:rPr>
-          <w:rFonts w:ascii="microsoft yahei" w:eastAsia="宋体" w:hAnsi="microsoft yahei" w:cs="宋体"/>
+          <w:rFonts w:ascii="微软雅黑" w:eastAsia="宋体" w:hAnsi="微软雅黑" w:cs="宋体"/>
           <w:color w:val="3F3F3F"/>
           <w:kern w:val="0"/>
           <w:sz w:val="23"/>
@@ -5293,7 +5698,7 @@
       </w:r>
       <w:r>
         <w:rPr>
-          <w:rFonts w:ascii="microsoft yahei" w:eastAsia="宋体" w:hAnsi="microsoft yahei" w:cs="宋体"/>
+          <w:rFonts w:ascii="微软雅黑" w:eastAsia="宋体" w:hAnsi="微软雅黑" w:cs="宋体"/>
           <w:color w:val="3F3F3F"/>
           <w:kern w:val="0"/>
           <w:sz w:val="23"/>
@@ -5303,7 +5708,7 @@
       </w:r>
       <w:r>
         <w:rPr>
-          <w:rFonts w:ascii="microsoft yahei" w:eastAsia="宋体" w:hAnsi="microsoft yahei" w:cs="宋体"/>
+          <w:rFonts w:ascii="微软雅黑" w:eastAsia="宋体" w:hAnsi="微软雅黑" w:cs="宋体"/>
           <w:color w:val="3F3F3F"/>
           <w:kern w:val="0"/>
           <w:sz w:val="23"/>
@@ -5313,7 +5718,7 @@
       </w:r>
       <w:r>
         <w:rPr>
-          <w:rFonts w:ascii="microsoft yahei" w:eastAsia="宋体" w:hAnsi="microsoft yahei" w:cs="宋体"/>
+          <w:rFonts w:ascii="微软雅黑" w:eastAsia="宋体" w:hAnsi="微软雅黑" w:cs="宋体"/>
           <w:color w:val="3F3F3F"/>
           <w:kern w:val="0"/>
           <w:sz w:val="23"/>
@@ -5323,7 +5728,7 @@
       </w:r>
       <w:r>
         <w:rPr>
-          <w:rFonts w:ascii="microsoft yahei" w:eastAsia="宋体" w:hAnsi="microsoft yahei" w:cs="宋体"/>
+          <w:rFonts w:ascii="微软雅黑" w:eastAsia="宋体" w:hAnsi="微软雅黑" w:cs="宋体"/>
           <w:color w:val="3F3F3F"/>
           <w:kern w:val="0"/>
           <w:sz w:val="23"/>
@@ -5333,7 +5738,7 @@
       </w:r>
       <w:r>
         <w:rPr>
-          <w:rFonts w:ascii="microsoft yahei" w:eastAsia="宋体" w:hAnsi="microsoft yahei" w:cs="宋体"/>
+          <w:rFonts w:ascii="微软雅黑" w:eastAsia="宋体" w:hAnsi="微软雅黑" w:cs="宋体"/>
           <w:color w:val="3F3F3F"/>
           <w:kern w:val="0"/>
           <w:sz w:val="23"/>
@@ -5343,7 +5748,7 @@
       </w:r>
       <w:r>
         <w:rPr>
-          <w:rFonts w:ascii="microsoft yahei" w:eastAsia="宋体" w:hAnsi="microsoft yahei" w:cs="宋体"/>
+          <w:rFonts w:ascii="微软雅黑" w:eastAsia="宋体" w:hAnsi="微软雅黑" w:cs="宋体"/>
           <w:color w:val="3F3F3F"/>
           <w:kern w:val="0"/>
           <w:sz w:val="23"/>
@@ -5353,7 +5758,7 @@
       </w:r>
       <w:r>
         <w:rPr>
-          <w:rFonts w:ascii="microsoft yahei" w:eastAsia="宋体" w:hAnsi="microsoft yahei" w:cs="宋体"/>
+          <w:rFonts w:ascii="微软雅黑" w:eastAsia="宋体" w:hAnsi="微软雅黑" w:cs="宋体"/>
           <w:color w:val="3F3F3F"/>
           <w:kern w:val="0"/>
           <w:sz w:val="23"/>
@@ -5363,7 +5768,7 @@
       </w:r>
       <w:r>
         <w:rPr>
-          <w:rFonts w:ascii="microsoft yahei" w:eastAsia="宋体" w:hAnsi="microsoft yahei" w:cs="宋体"/>
+          <w:rFonts w:ascii="微软雅黑" w:eastAsia="宋体" w:hAnsi="微软雅黑" w:cs="宋体"/>
           <w:color w:val="3F3F3F"/>
           <w:kern w:val="0"/>
           <w:sz w:val="23"/>
@@ -5373,7 +5778,7 @@
       </w:r>
       <w:r>
         <w:rPr>
-          <w:rFonts w:ascii="microsoft yahei" w:eastAsia="宋体" w:hAnsi="microsoft yahei" w:cs="宋体"/>
+          <w:rFonts w:ascii="微软雅黑" w:eastAsia="宋体" w:hAnsi="微软雅黑" w:cs="宋体"/>
           <w:color w:val="3F3F3F"/>
           <w:kern w:val="0"/>
           <w:sz w:val="23"/>
@@ -5383,7 +5788,7 @@
       </w:r>
       <w:r>
         <w:rPr>
-          <w:rFonts w:ascii="microsoft yahei" w:eastAsia="宋体" w:hAnsi="microsoft yahei" w:cs="宋体"/>
+          <w:rFonts w:ascii="微软雅黑" w:eastAsia="宋体" w:hAnsi="微软雅黑" w:cs="宋体"/>
           <w:color w:val="3F3F3F"/>
           <w:kern w:val="0"/>
           <w:sz w:val="23"/>
@@ -5393,7 +5798,7 @@
       </w:r>
       <w:r>
         <w:rPr>
-          <w:rFonts w:ascii="microsoft yahei" w:eastAsia="宋体" w:hAnsi="microsoft yahei" w:cs="宋体"/>
+          <w:rFonts w:ascii="微软雅黑" w:eastAsia="宋体" w:hAnsi="微软雅黑" w:cs="宋体"/>
           <w:color w:val="3F3F3F"/>
           <w:kern w:val="0"/>
           <w:sz w:val="23"/>
@@ -5403,7 +5808,7 @@
       </w:r>
       <w:r>
         <w:rPr>
-          <w:rFonts w:ascii="microsoft yahei" w:eastAsia="宋体" w:hAnsi="microsoft yahei" w:cs="宋体"/>
+          <w:rFonts w:ascii="微软雅黑" w:eastAsia="宋体" w:hAnsi="微软雅黑" w:cs="宋体"/>
           <w:color w:val="3F3F3F"/>
           <w:kern w:val="0"/>
           <w:sz w:val="23"/>
@@ -5413,7 +5818,7 @@
       </w:r>
       <w:r>
         <w:rPr>
-          <w:rFonts w:ascii="microsoft yahei" w:eastAsia="宋体" w:hAnsi="microsoft yahei" w:cs="宋体"/>
+          <w:rFonts w:ascii="微软雅黑" w:eastAsia="宋体" w:hAnsi="微软雅黑" w:cs="宋体"/>
           <w:color w:val="3F3F3F"/>
           <w:kern w:val="0"/>
           <w:sz w:val="23"/>
@@ -5423,7 +5828,7 @@
       </w:r>
       <w:r>
         <w:rPr>
-          <w:rFonts w:ascii="microsoft yahei" w:eastAsia="宋体" w:hAnsi="microsoft yahei" w:cs="宋体"/>
+          <w:rFonts w:ascii="微软雅黑" w:eastAsia="宋体" w:hAnsi="微软雅黑" w:cs="宋体"/>
           <w:color w:val="3F3F3F"/>
           <w:kern w:val="0"/>
           <w:sz w:val="23"/>
@@ -5433,7 +5838,7 @@
       </w:r>
       <w:r>
         <w:rPr>
-          <w:rFonts w:ascii="microsoft yahei" w:eastAsia="宋体" w:hAnsi="microsoft yahei" w:cs="宋体"/>
+          <w:rFonts w:ascii="微软雅黑" w:eastAsia="宋体" w:hAnsi="微软雅黑" w:cs="宋体"/>
           <w:color w:val="3F3F3F"/>
           <w:kern w:val="0"/>
           <w:sz w:val="23"/>
@@ -5443,7 +5848,7 @@
       </w:r>
       <w:r>
         <w:rPr>
-          <w:rFonts w:ascii="microsoft yahei" w:eastAsia="宋体" w:hAnsi="microsoft yahei" w:cs="宋体"/>
+          <w:rFonts w:ascii="微软雅黑" w:eastAsia="宋体" w:hAnsi="微软雅黑" w:cs="宋体"/>
           <w:color w:val="3F3F3F"/>
           <w:kern w:val="0"/>
           <w:sz w:val="23"/>
@@ -5453,7 +5858,7 @@
       </w:r>
       <w:r>
         <w:rPr>
-          <w:rFonts w:ascii="microsoft yahei" w:eastAsia="宋体" w:hAnsi="microsoft yahei" w:cs="宋体"/>
+          <w:rFonts w:ascii="微软雅黑" w:eastAsia="宋体" w:hAnsi="微软雅黑" w:cs="宋体"/>
           <w:color w:val="3F3F3F"/>
           <w:kern w:val="0"/>
           <w:sz w:val="23"/>
@@ -5463,7 +5868,7 @@
       </w:r>
       <w:r>
         <w:rPr>
-          <w:rFonts w:ascii="microsoft yahei" w:eastAsia="宋体" w:hAnsi="microsoft yahei" w:cs="宋体"/>
+          <w:rFonts w:ascii="微软雅黑" w:eastAsia="宋体" w:hAnsi="微软雅黑" w:cs="宋体"/>
           <w:color w:val="3F3F3F"/>
           <w:kern w:val="0"/>
           <w:sz w:val="23"/>
@@ -8058,7 +8463,7 @@
         <w:spacing w:after="264" w:line="240" w:lineRule="auto"/>
         <w:jc w:val="left"/>
         <w:rPr>
-          <w:rFonts w:ascii="microsoft yahei" w:eastAsia="宋体" w:hAnsi="microsoft yahei" w:cs="宋体"/>
+          <w:rFonts w:ascii="微软雅黑" w:eastAsia="宋体" w:hAnsi="微软雅黑" w:cs="宋体" w:hint="eastAsia"/>
           <w:b/>
           <w:color w:val="FF0000"/>
           <w:kern w:val="0"/>
@@ -8068,7 +8473,7 @@
       </w:pPr>
       <w:r>
         <w:rPr>
-          <w:rFonts w:ascii="microsoft yahei" w:eastAsia="宋体" w:hAnsi="microsoft yahei" w:cs="宋体" w:hint="eastAsia"/>
+          <w:rFonts w:ascii="微软雅黑" w:eastAsia="宋体" w:hAnsi="微软雅黑" w:cs="宋体" w:hint="eastAsia"/>
           <w:b/>
           <w:color w:val="FF0000"/>
           <w:kern w:val="0"/>
@@ -8079,7 +8484,7 @@
       </w:r>
       <w:r>
         <w:rPr>
-          <w:rFonts w:ascii="microsoft yahei" w:eastAsia="宋体" w:hAnsi="microsoft yahei" w:cs="宋体"/>
+          <w:rFonts w:ascii="微软雅黑" w:eastAsia="宋体" w:hAnsi="微软雅黑" w:cs="宋体"/>
           <w:b/>
           <w:color w:val="FF0000"/>
           <w:kern w:val="0"/>
@@ -8090,7 +8495,7 @@
       </w:r>
       <w:r>
         <w:rPr>
-          <w:rFonts w:ascii="microsoft yahei" w:eastAsia="宋体" w:hAnsi="microsoft yahei" w:cs="宋体" w:hint="eastAsia"/>
+          <w:rFonts w:ascii="微软雅黑" w:eastAsia="宋体" w:hAnsi="微软雅黑" w:cs="宋体" w:hint="eastAsia"/>
           <w:b/>
           <w:color w:val="FF0000"/>
           <w:kern w:val="0"/>
@@ -8101,7 +8506,7 @@
       </w:r>
       <w:r>
         <w:rPr>
-          <w:rFonts w:ascii="microsoft yahei" w:eastAsia="宋体" w:hAnsi="microsoft yahei" w:cs="宋体" w:hint="eastAsia"/>
+          <w:rFonts w:ascii="微软雅黑" w:eastAsia="宋体" w:hAnsi="微软雅黑" w:cs="宋体" w:hint="eastAsia"/>
           <w:b/>
           <w:color w:val="FF0000"/>
           <w:kern w:val="0"/>
@@ -8112,7 +8517,7 @@
       </w:r>
       <w:r>
         <w:rPr>
-          <w:rFonts w:ascii="microsoft yahei" w:eastAsia="宋体" w:hAnsi="microsoft yahei" w:cs="宋体"/>
+          <w:rFonts w:ascii="微软雅黑" w:eastAsia="宋体" w:hAnsi="微软雅黑" w:cs="宋体"/>
           <w:b/>
           <w:color w:val="FF0000"/>
           <w:kern w:val="0"/>
@@ -8123,7 +8528,7 @@
       </w:r>
       <w:r>
         <w:rPr>
-          <w:rFonts w:ascii="microsoft yahei" w:eastAsia="宋体" w:hAnsi="microsoft yahei" w:cs="宋体"/>
+          <w:rFonts w:ascii="微软雅黑" w:eastAsia="宋体" w:hAnsi="微软雅黑" w:cs="宋体"/>
           <w:b/>
           <w:color w:val="FF0000"/>
           <w:kern w:val="0"/>
@@ -8134,7 +8539,7 @@
       </w:r>
       <w:r>
         <w:rPr>
-          <w:rFonts w:ascii="microsoft yahei" w:eastAsia="宋体" w:hAnsi="microsoft yahei" w:cs="宋体"/>
+          <w:rFonts w:ascii="微软雅黑" w:eastAsia="宋体" w:hAnsi="微软雅黑" w:cs="宋体"/>
           <w:b/>
           <w:color w:val="FF0000"/>
           <w:kern w:val="0"/>
@@ -8145,7 +8550,7 @@
       </w:r>
       <w:r>
         <w:rPr>
-          <w:rFonts w:ascii="microsoft yahei" w:eastAsia="宋体" w:hAnsi="microsoft yahei" w:cs="宋体" w:hint="eastAsia"/>
+          <w:rFonts w:ascii="微软雅黑" w:eastAsia="宋体" w:hAnsi="微软雅黑" w:cs="宋体" w:hint="eastAsia"/>
           <w:b/>
           <w:color w:val="FF0000"/>
           <w:kern w:val="0"/>
@@ -8156,7 +8561,7 @@
       </w:r>
       <w:r>
         <w:rPr>
-          <w:rFonts w:ascii="microsoft yahei" w:eastAsia="宋体" w:hAnsi="microsoft yahei" w:cs="宋体"/>
+          <w:rFonts w:ascii="微软雅黑" w:eastAsia="宋体" w:hAnsi="微软雅黑" w:cs="宋体"/>
           <w:b/>
           <w:color w:val="FF0000"/>
           <w:kern w:val="0"/>
@@ -8167,7 +8572,7 @@
       </w:r>
       <w:r>
         <w:rPr>
-          <w:rFonts w:ascii="microsoft yahei" w:eastAsia="宋体" w:hAnsi="microsoft yahei" w:cs="宋体" w:hint="eastAsia"/>
+          <w:rFonts w:ascii="微软雅黑" w:eastAsia="宋体" w:hAnsi="微软雅黑" w:cs="宋体" w:hint="eastAsia"/>
           <w:b/>
           <w:color w:val="FF0000"/>
           <w:kern w:val="0"/>
@@ -8178,7 +8583,7 @@
       </w:r>
       <w:r>
         <w:rPr>
-          <w:rFonts w:ascii="microsoft yahei" w:eastAsia="宋体" w:hAnsi="microsoft yahei" w:cs="宋体"/>
+          <w:rFonts w:ascii="微软雅黑" w:eastAsia="宋体" w:hAnsi="微软雅黑" w:cs="宋体"/>
           <w:b/>
           <w:color w:val="FF0000"/>
           <w:kern w:val="0"/>
@@ -8195,7 +8600,7 @@
         <w:spacing w:after="264" w:line="240" w:lineRule="auto"/>
         <w:jc w:val="left"/>
         <w:rPr>
-          <w:rFonts w:ascii="microsoft yahei" w:eastAsia="宋体" w:hAnsi="microsoft yahei" w:cs="宋体"/>
+          <w:rFonts w:ascii="微软雅黑" w:eastAsia="宋体" w:hAnsi="微软雅黑" w:cs="宋体" w:hint="eastAsia"/>
           <w:b/>
           <w:color w:val="FF0000"/>
           <w:kern w:val="0"/>
@@ -8205,7 +8610,7 @@
       </w:pPr>
       <w:r>
         <w:rPr>
-          <w:rFonts w:ascii="microsoft yahei" w:eastAsia="宋体" w:hAnsi="microsoft yahei" w:cs="宋体" w:hint="eastAsia"/>
+          <w:rFonts w:ascii="微软雅黑" w:eastAsia="宋体" w:hAnsi="微软雅黑" w:cs="宋体" w:hint="eastAsia"/>
           <w:b/>
           <w:color w:val="FF0000"/>
           <w:kern w:val="0"/>
@@ -8216,7 +8621,7 @@
       </w:r>
       <w:r>
         <w:rPr>
-          <w:rFonts w:ascii="microsoft yahei" w:eastAsia="宋体" w:hAnsi="microsoft yahei" w:cs="宋体" w:hint="eastAsia"/>
+          <w:rFonts w:ascii="微软雅黑" w:eastAsia="宋体" w:hAnsi="微软雅黑" w:cs="宋体" w:hint="eastAsia"/>
           <w:b/>
           <w:color w:val="FF0000"/>
           <w:kern w:val="0"/>
@@ -8227,7 +8632,7 @@
       </w:r>
       <w:r>
         <w:rPr>
-          <w:rFonts w:ascii="microsoft yahei" w:eastAsia="宋体" w:hAnsi="microsoft yahei" w:cs="宋体"/>
+          <w:rFonts w:ascii="微软雅黑" w:eastAsia="宋体" w:hAnsi="微软雅黑" w:cs="宋体"/>
           <w:b/>
           <w:color w:val="FF0000"/>
           <w:kern w:val="0"/>
@@ -8238,7 +8643,7 @@
       </w:r>
       <w:r>
         <w:rPr>
-          <w:rFonts w:ascii="microsoft yahei" w:eastAsia="宋体" w:hAnsi="microsoft yahei" w:cs="宋体" w:hint="eastAsia"/>
+          <w:rFonts w:ascii="微软雅黑" w:eastAsia="宋体" w:hAnsi="微软雅黑" w:cs="宋体" w:hint="eastAsia"/>
           <w:b/>
           <w:color w:val="FF0000"/>
           <w:kern w:val="0"/>
@@ -8249,7 +8654,7 @@
       </w:r>
       <w:r>
         <w:rPr>
-          <w:rFonts w:ascii="microsoft yahei" w:eastAsia="宋体" w:hAnsi="microsoft yahei" w:cs="宋体" w:hint="eastAsia"/>
+          <w:rFonts w:ascii="微软雅黑" w:eastAsia="宋体" w:hAnsi="微软雅黑" w:cs="宋体" w:hint="eastAsia"/>
           <w:b/>
           <w:color w:val="FF0000"/>
           <w:kern w:val="0"/>
@@ -8260,7 +8665,7 @@
       </w:r>
       <w:r>
         <w:rPr>
-          <w:rFonts w:ascii="microsoft yahei" w:eastAsia="宋体" w:hAnsi="microsoft yahei" w:cs="宋体"/>
+          <w:rFonts w:ascii="微软雅黑" w:eastAsia="宋体" w:hAnsi="微软雅黑" w:cs="宋体"/>
           <w:b/>
           <w:color w:val="FF0000"/>
           <w:kern w:val="0"/>
@@ -8271,7 +8676,7 @@
       </w:r>
       <w:r>
         <w:rPr>
-          <w:rFonts w:ascii="microsoft yahei" w:eastAsia="宋体" w:hAnsi="microsoft yahei" w:cs="宋体" w:hint="eastAsia"/>
+          <w:rFonts w:ascii="微软雅黑" w:eastAsia="宋体" w:hAnsi="微软雅黑" w:cs="宋体" w:hint="eastAsia"/>
           <w:b/>
           <w:color w:val="FF0000"/>
           <w:kern w:val="0"/>
@@ -8282,7 +8687,7 @@
       </w:r>
       <w:r>
         <w:rPr>
-          <w:rFonts w:ascii="microsoft yahei" w:eastAsia="宋体" w:hAnsi="microsoft yahei" w:cs="宋体"/>
+          <w:rFonts w:ascii="微软雅黑" w:eastAsia="宋体" w:hAnsi="微软雅黑" w:cs="宋体"/>
           <w:b/>
           <w:color w:val="FF0000"/>
           <w:kern w:val="0"/>
@@ -8293,7 +8698,7 @@
       </w:r>
       <w:r>
         <w:rPr>
-          <w:rFonts w:ascii="microsoft yahei" w:eastAsia="宋体" w:hAnsi="microsoft yahei" w:cs="宋体" w:hint="eastAsia"/>
+          <w:rFonts w:ascii="微软雅黑" w:eastAsia="宋体" w:hAnsi="微软雅黑" w:cs="宋体" w:hint="eastAsia"/>
           <w:b/>
           <w:color w:val="FF0000"/>
           <w:kern w:val="0"/>
@@ -8304,7 +8709,7 @@
       </w:r>
       <w:r>
         <w:rPr>
-          <w:rFonts w:ascii="microsoft yahei" w:eastAsia="宋体" w:hAnsi="microsoft yahei" w:cs="宋体"/>
+          <w:rFonts w:ascii="微软雅黑" w:eastAsia="宋体" w:hAnsi="微软雅黑" w:cs="宋体"/>
           <w:b/>
           <w:color w:val="FF0000"/>
           <w:kern w:val="0"/>
@@ -8315,7 +8720,7 @@
       </w:r>
       <w:r>
         <w:rPr>
-          <w:rFonts w:ascii="microsoft yahei" w:eastAsia="宋体" w:hAnsi="microsoft yahei" w:cs="宋体" w:hint="eastAsia"/>
+          <w:rFonts w:ascii="微软雅黑" w:eastAsia="宋体" w:hAnsi="微软雅黑" w:cs="宋体" w:hint="eastAsia"/>
           <w:b/>
           <w:color w:val="FF0000"/>
           <w:kern w:val="0"/>
@@ -8326,7 +8731,7 @@
       </w:r>
       <w:r>
         <w:rPr>
-          <w:rFonts w:ascii="microsoft yahei" w:eastAsia="宋体" w:hAnsi="microsoft yahei" w:cs="宋体"/>
+          <w:rFonts w:ascii="微软雅黑" w:eastAsia="宋体" w:hAnsi="微软雅黑" w:cs="宋体"/>
           <w:b/>
           <w:color w:val="FF0000"/>
           <w:kern w:val="0"/>
@@ -8337,7 +8742,7 @@
       </w:r>
       <w:r>
         <w:rPr>
-          <w:rFonts w:ascii="microsoft yahei" w:eastAsia="宋体" w:hAnsi="microsoft yahei" w:cs="宋体" w:hint="eastAsia"/>
+          <w:rFonts w:ascii="微软雅黑" w:eastAsia="宋体" w:hAnsi="微软雅黑" w:cs="宋体" w:hint="eastAsia"/>
           <w:b/>
           <w:color w:val="FF0000"/>
           <w:kern w:val="0"/>
@@ -8348,7 +8753,7 @@
       </w:r>
       <w:r>
         <w:rPr>
-          <w:rFonts w:ascii="microsoft yahei" w:eastAsia="宋体" w:hAnsi="microsoft yahei" w:cs="宋体"/>
+          <w:rFonts w:ascii="微软雅黑" w:eastAsia="宋体" w:hAnsi="微软雅黑" w:cs="宋体"/>
           <w:b/>
           <w:color w:val="FF0000"/>
           <w:kern w:val="0"/>
@@ -8365,7 +8770,7 @@
         <w:spacing w:after="264" w:line="240" w:lineRule="auto"/>
         <w:jc w:val="left"/>
         <w:rPr>
-          <w:rFonts w:ascii="microsoft yahei" w:eastAsia="宋体" w:hAnsi="microsoft yahei" w:cs="宋体"/>
+          <w:rFonts w:ascii="微软雅黑" w:eastAsia="宋体" w:hAnsi="微软雅黑" w:cs="宋体" w:hint="eastAsia"/>
           <w:b/>
           <w:color w:val="FF0000"/>
           <w:kern w:val="0"/>
@@ -8375,7 +8780,7 @@
       </w:pPr>
       <w:r>
         <w:rPr>
-          <w:rFonts w:ascii="microsoft yahei" w:eastAsia="宋体" w:hAnsi="microsoft yahei" w:cs="宋体"/>
+          <w:rFonts w:ascii="微软雅黑" w:eastAsia="宋体" w:hAnsi="微软雅黑" w:cs="宋体"/>
           <w:b/>
           <w:color w:val="FF0000"/>
           <w:kern w:val="0"/>
@@ -8386,7 +8791,7 @@
       </w:r>
       <w:r>
         <w:rPr>
-          <w:rFonts w:ascii="microsoft yahei" w:eastAsia="宋体" w:hAnsi="microsoft yahei" w:cs="宋体"/>
+          <w:rFonts w:ascii="微软雅黑" w:eastAsia="宋体" w:hAnsi="微软雅黑" w:cs="宋体"/>
           <w:b/>
           <w:color w:val="FF0000"/>
           <w:kern w:val="0"/>
@@ -8404,7 +8809,7 @@
         <w:spacing w:after="264" w:line="240" w:lineRule="auto"/>
         <w:jc w:val="left"/>
         <w:rPr>
-          <w:rFonts w:ascii="microsoft yahei" w:eastAsia="宋体" w:hAnsi="microsoft yahei" w:cs="宋体" w:hint="eastAsia"/>
+          <w:rFonts w:ascii="微软雅黑" w:eastAsia="宋体" w:hAnsi="微软雅黑" w:cs="宋体" w:hint="eastAsia"/>
           <w:b/>
           <w:color w:val="FF0000"/>
           <w:kern w:val="0"/>
@@ -8414,7 +8819,7 @@
       </w:pPr>
       <w:r>
         <w:rPr>
-          <w:rFonts w:ascii="microsoft yahei" w:eastAsia="宋体" w:hAnsi="microsoft yahei" w:cs="宋体"/>
+          <w:rFonts w:ascii="微软雅黑" w:eastAsia="宋体" w:hAnsi="微软雅黑" w:cs="宋体"/>
           <w:b/>
           <w:color w:val="FF0000"/>
           <w:kern w:val="0"/>
@@ -8431,7 +8836,7 @@
         <w:spacing w:after="264" w:line="240" w:lineRule="auto"/>
         <w:jc w:val="left"/>
         <w:rPr>
-          <w:rFonts w:ascii="microsoft yahei" w:eastAsia="宋体" w:hAnsi="microsoft yahei" w:cs="宋体"/>
+          <w:rFonts w:ascii="微软雅黑" w:eastAsia="宋体" w:hAnsi="微软雅黑" w:cs="宋体" w:hint="eastAsia"/>
           <w:color w:val="3F3F3F"/>
           <w:kern w:val="0"/>
           <w:sz w:val="23"/>
@@ -8446,16 +8851,16 @@
         <w:spacing w:after="264" w:line="240" w:lineRule="auto"/>
         <w:jc w:val="left"/>
         <w:rPr>
-          <w:rFonts w:ascii="microsoft yahei" w:eastAsia="宋体" w:hAnsi="microsoft yahei" w:cs="宋体"/>
-          <w:color w:val="3F3F3F"/>
-          <w:kern w:val="0"/>
-          <w:sz w:val="23"/>
-          <w:szCs w:val="23"/>
-        </w:rPr>
-      </w:pPr>
-      <w:r>
-        <w:rPr>
-          <w:rFonts w:ascii="microsoft yahei" w:eastAsia="宋体" w:hAnsi="microsoft yahei" w:cs="宋体"/>
+          <w:rFonts w:ascii="微软雅黑" w:eastAsia="宋体" w:hAnsi="微软雅黑" w:cs="宋体" w:hint="eastAsia"/>
+          <w:color w:val="3F3F3F"/>
+          <w:kern w:val="0"/>
+          <w:sz w:val="23"/>
+          <w:szCs w:val="23"/>
+        </w:rPr>
+      </w:pPr>
+      <w:r>
+        <w:rPr>
+          <w:rFonts w:ascii="微软雅黑" w:eastAsia="宋体" w:hAnsi="微软雅黑" w:cs="宋体"/>
           <w:color w:val="3F3F3F"/>
           <w:kern w:val="0"/>
           <w:sz w:val="23"/>
@@ -8465,7 +8870,7 @@
       </w:r>
       <w:r>
         <w:rPr>
-          <w:rFonts w:ascii="microsoft yahei" w:eastAsia="宋体" w:hAnsi="microsoft yahei" w:cs="宋体"/>
+          <w:rFonts w:ascii="微软雅黑" w:eastAsia="宋体" w:hAnsi="微软雅黑" w:cs="宋体"/>
           <w:color w:val="3F3F3F"/>
           <w:kern w:val="0"/>
           <w:sz w:val="23"/>
@@ -8475,7 +8880,7 @@
       </w:r>
       <w:r>
         <w:rPr>
-          <w:rFonts w:ascii="microsoft yahei" w:eastAsia="宋体" w:hAnsi="microsoft yahei" w:cs="宋体"/>
+          <w:rFonts w:ascii="微软雅黑" w:eastAsia="宋体" w:hAnsi="微软雅黑" w:cs="宋体"/>
           <w:color w:val="3F3F3F"/>
           <w:kern w:val="0"/>
           <w:sz w:val="23"/>
@@ -8485,7 +8890,7 @@
       </w:r>
       <w:r>
         <w:rPr>
-          <w:rFonts w:ascii="microsoft yahei" w:eastAsia="宋体" w:hAnsi="microsoft yahei" w:cs="宋体"/>
+          <w:rFonts w:ascii="微软雅黑" w:eastAsia="宋体" w:hAnsi="微软雅黑" w:cs="宋体"/>
           <w:color w:val="3F3F3F"/>
           <w:kern w:val="0"/>
           <w:sz w:val="23"/>
@@ -8495,7 +8900,7 @@
       </w:r>
       <w:r>
         <w:rPr>
-          <w:rFonts w:ascii="microsoft yahei" w:eastAsia="宋体" w:hAnsi="microsoft yahei" w:cs="宋体"/>
+          <w:rFonts w:ascii="微软雅黑" w:eastAsia="宋体" w:hAnsi="微软雅黑" w:cs="宋体"/>
           <w:color w:val="3F3F3F"/>
           <w:kern w:val="0"/>
           <w:sz w:val="23"/>
@@ -8505,7 +8910,7 @@
       </w:r>
       <w:r>
         <w:rPr>
-          <w:rFonts w:ascii="microsoft yahei" w:eastAsia="宋体" w:hAnsi="microsoft yahei" w:cs="宋体"/>
+          <w:rFonts w:ascii="微软雅黑" w:eastAsia="宋体" w:hAnsi="微软雅黑" w:cs="宋体"/>
           <w:color w:val="3F3F3F"/>
           <w:kern w:val="0"/>
           <w:sz w:val="23"/>
@@ -8515,7 +8920,7 @@
       </w:r>
       <w:r>
         <w:rPr>
-          <w:rFonts w:ascii="microsoft yahei" w:eastAsia="宋体" w:hAnsi="microsoft yahei" w:cs="宋体"/>
+          <w:rFonts w:ascii="微软雅黑" w:eastAsia="宋体" w:hAnsi="微软雅黑" w:cs="宋体"/>
           <w:color w:val="3F3F3F"/>
           <w:kern w:val="0"/>
           <w:sz w:val="23"/>
@@ -8525,7 +8930,7 @@
       </w:r>
       <w:r>
         <w:rPr>
-          <w:rFonts w:ascii="microsoft yahei" w:eastAsia="宋体" w:hAnsi="microsoft yahei" w:cs="宋体"/>
+          <w:rFonts w:ascii="微软雅黑" w:eastAsia="宋体" w:hAnsi="微软雅黑" w:cs="宋体"/>
           <w:color w:val="3F3F3F"/>
           <w:kern w:val="0"/>
           <w:sz w:val="23"/>
@@ -8535,7 +8940,7 @@
       </w:r>
       <w:r>
         <w:rPr>
-          <w:rFonts w:ascii="microsoft yahei" w:eastAsia="宋体" w:hAnsi="microsoft yahei" w:cs="宋体"/>
+          <w:rFonts w:ascii="微软雅黑" w:eastAsia="宋体" w:hAnsi="微软雅黑" w:cs="宋体"/>
           <w:color w:val="3F3F3F"/>
           <w:kern w:val="0"/>
           <w:sz w:val="23"/>
@@ -8545,7 +8950,7 @@
       </w:r>
       <w:r>
         <w:rPr>
-          <w:rFonts w:ascii="microsoft yahei" w:eastAsia="宋体" w:hAnsi="microsoft yahei" w:cs="宋体"/>
+          <w:rFonts w:ascii="微软雅黑" w:eastAsia="宋体" w:hAnsi="微软雅黑" w:cs="宋体"/>
           <w:color w:val="3F3F3F"/>
           <w:kern w:val="0"/>
           <w:sz w:val="23"/>
@@ -8555,7 +8960,7 @@
       </w:r>
       <w:r>
         <w:rPr>
-          <w:rFonts w:ascii="microsoft yahei" w:eastAsia="宋体" w:hAnsi="microsoft yahei" w:cs="宋体"/>
+          <w:rFonts w:ascii="微软雅黑" w:eastAsia="宋体" w:hAnsi="微软雅黑" w:cs="宋体"/>
           <w:color w:val="3F3F3F"/>
           <w:kern w:val="0"/>
           <w:sz w:val="23"/>
@@ -8565,7 +8970,7 @@
       </w:r>
       <w:r>
         <w:rPr>
-          <w:rFonts w:ascii="microsoft yahei" w:eastAsia="宋体" w:hAnsi="microsoft yahei" w:cs="宋体"/>
+          <w:rFonts w:ascii="微软雅黑" w:eastAsia="宋体" w:hAnsi="微软雅黑" w:cs="宋体"/>
           <w:color w:val="3F3F3F"/>
           <w:kern w:val="0"/>
           <w:sz w:val="23"/>
@@ -8575,7 +8980,7 @@
       </w:r>
       <w:r>
         <w:rPr>
-          <w:rFonts w:ascii="microsoft yahei" w:eastAsia="宋体" w:hAnsi="microsoft yahei" w:cs="宋体"/>
+          <w:rFonts w:ascii="微软雅黑" w:eastAsia="宋体" w:hAnsi="微软雅黑" w:cs="宋体"/>
           <w:color w:val="3F3F3F"/>
           <w:kern w:val="0"/>
           <w:sz w:val="23"/>
@@ -8585,7 +8990,7 @@
       </w:r>
       <w:r>
         <w:rPr>
-          <w:rFonts w:ascii="microsoft yahei" w:eastAsia="宋体" w:hAnsi="microsoft yahei" w:cs="宋体"/>
+          <w:rFonts w:ascii="微软雅黑" w:eastAsia="宋体" w:hAnsi="微软雅黑" w:cs="宋体"/>
           <w:color w:val="3F3F3F"/>
           <w:kern w:val="0"/>
           <w:sz w:val="23"/>
@@ -8595,7 +9000,7 @@
       </w:r>
       <w:r>
         <w:rPr>
-          <w:rFonts w:ascii="microsoft yahei" w:eastAsia="宋体" w:hAnsi="microsoft yahei" w:cs="宋体"/>
+          <w:rFonts w:ascii="微软雅黑" w:eastAsia="宋体" w:hAnsi="微软雅黑" w:cs="宋体"/>
           <w:color w:val="3F3F3F"/>
           <w:kern w:val="0"/>
           <w:sz w:val="23"/>
@@ -8605,7 +9010,7 @@
       </w:r>
       <w:r>
         <w:rPr>
-          <w:rFonts w:ascii="microsoft yahei" w:eastAsia="宋体" w:hAnsi="microsoft yahei" w:cs="宋体"/>
+          <w:rFonts w:ascii="微软雅黑" w:eastAsia="宋体" w:hAnsi="微软雅黑" w:cs="宋体"/>
           <w:color w:val="3F3F3F"/>
           <w:kern w:val="0"/>
           <w:sz w:val="23"/>
@@ -8615,7 +9020,7 @@
       </w:r>
       <w:r>
         <w:rPr>
-          <w:rFonts w:ascii="microsoft yahei" w:eastAsia="宋体" w:hAnsi="microsoft yahei" w:cs="宋体"/>
+          <w:rFonts w:ascii="微软雅黑" w:eastAsia="宋体" w:hAnsi="微软雅黑" w:cs="宋体"/>
           <w:color w:val="3F3F3F"/>
           <w:kern w:val="0"/>
           <w:sz w:val="23"/>
@@ -8631,16 +9036,16 @@
         <w:spacing w:after="264" w:line="240" w:lineRule="auto"/>
         <w:jc w:val="left"/>
         <w:rPr>
-          <w:rFonts w:ascii="microsoft yahei" w:eastAsia="宋体" w:hAnsi="microsoft yahei" w:cs="宋体"/>
-          <w:color w:val="3F3F3F"/>
-          <w:kern w:val="0"/>
-          <w:sz w:val="23"/>
-          <w:szCs w:val="23"/>
-        </w:rPr>
-      </w:pPr>
-      <w:r>
-        <w:rPr>
-          <w:rFonts w:ascii="microsoft yahei" w:eastAsia="宋体" w:hAnsi="microsoft yahei" w:cs="宋体"/>
+          <w:rFonts w:ascii="微软雅黑" w:eastAsia="宋体" w:hAnsi="微软雅黑" w:cs="宋体" w:hint="eastAsia"/>
+          <w:color w:val="3F3F3F"/>
+          <w:kern w:val="0"/>
+          <w:sz w:val="23"/>
+          <w:szCs w:val="23"/>
+        </w:rPr>
+      </w:pPr>
+      <w:r>
+        <w:rPr>
+          <w:rFonts w:ascii="微软雅黑" w:eastAsia="宋体" w:hAnsi="微软雅黑" w:cs="宋体"/>
           <w:color w:val="3F3F3F"/>
           <w:kern w:val="0"/>
           <w:sz w:val="23"/>
@@ -8650,7 +9055,7 @@
       </w:r>
       <w:r>
         <w:rPr>
-          <w:rFonts w:ascii="microsoft yahei" w:eastAsia="宋体" w:hAnsi="microsoft yahei" w:cs="宋体"/>
+          <w:rFonts w:ascii="微软雅黑" w:eastAsia="宋体" w:hAnsi="微软雅黑" w:cs="宋体"/>
           <w:color w:val="3F3F3F"/>
           <w:kern w:val="0"/>
           <w:sz w:val="23"/>
@@ -8666,16 +9071,16 @@
         <w:spacing w:after="264" w:line="240" w:lineRule="auto"/>
         <w:jc w:val="left"/>
         <w:rPr>
-          <w:rFonts w:ascii="microsoft yahei" w:eastAsia="宋体" w:hAnsi="microsoft yahei" w:cs="宋体"/>
-          <w:color w:val="3F3F3F"/>
-          <w:kern w:val="0"/>
-          <w:sz w:val="23"/>
-          <w:szCs w:val="23"/>
-        </w:rPr>
-      </w:pPr>
-      <w:r>
-        <w:rPr>
-          <w:rFonts w:ascii="microsoft yahei" w:eastAsia="宋体" w:hAnsi="microsoft yahei" w:cs="宋体"/>
+          <w:rFonts w:ascii="微软雅黑" w:eastAsia="宋体" w:hAnsi="微软雅黑" w:cs="宋体" w:hint="eastAsia"/>
+          <w:color w:val="3F3F3F"/>
+          <w:kern w:val="0"/>
+          <w:sz w:val="23"/>
+          <w:szCs w:val="23"/>
+        </w:rPr>
+      </w:pPr>
+      <w:r>
+        <w:rPr>
+          <w:rFonts w:ascii="微软雅黑" w:eastAsia="宋体" w:hAnsi="微软雅黑" w:cs="宋体"/>
           <w:color w:val="3F3F3F"/>
           <w:kern w:val="0"/>
           <w:sz w:val="23"/>
@@ -8686,7 +9091,7 @@
       <w:hyperlink r:id="rId7" w:tgtFrame="_blank" w:history="1">
         <w:r>
           <w:rPr>
-            <w:rFonts w:ascii="microsoft yahei" w:eastAsia="宋体" w:hAnsi="microsoft yahei" w:cs="宋体"/>
+            <w:rFonts w:ascii="微软雅黑" w:eastAsia="宋体" w:hAnsi="微软雅黑" w:cs="宋体"/>
             <w:color w:val="4FA1DB"/>
             <w:kern w:val="0"/>
             <w:sz w:val="23"/>
@@ -8697,7 +9102,7 @@
       </w:hyperlink>
       <w:r>
         <w:rPr>
-          <w:rFonts w:ascii="microsoft yahei" w:eastAsia="宋体" w:hAnsi="microsoft yahei" w:cs="宋体"/>
+          <w:rFonts w:ascii="微软雅黑" w:eastAsia="宋体" w:hAnsi="微软雅黑" w:cs="宋体"/>
           <w:color w:val="3F3F3F"/>
           <w:kern w:val="0"/>
           <w:sz w:val="23"/>
@@ -8707,7 +9112,7 @@
       </w:r>
       <w:r>
         <w:rPr>
-          <w:rFonts w:ascii="microsoft yahei" w:eastAsia="宋体" w:hAnsi="microsoft yahei" w:cs="宋体"/>
+          <w:rFonts w:ascii="微软雅黑" w:eastAsia="宋体" w:hAnsi="微软雅黑" w:cs="宋体"/>
           <w:color w:val="3F3F3F"/>
           <w:kern w:val="0"/>
           <w:sz w:val="23"/>
@@ -8718,7 +9123,7 @@
       </w:r>
       <w:r>
         <w:rPr>
-          <w:rFonts w:ascii="microsoft yahei" w:eastAsia="宋体" w:hAnsi="microsoft yahei" w:cs="宋体"/>
+          <w:rFonts w:ascii="微软雅黑" w:eastAsia="宋体" w:hAnsi="微软雅黑" w:cs="宋体"/>
           <w:color w:val="3F3F3F"/>
           <w:kern w:val="0"/>
           <w:sz w:val="23"/>
@@ -8728,7 +9133,7 @@
       </w:r>
       <w:r>
         <w:rPr>
-          <w:rFonts w:ascii="microsoft yahei" w:eastAsia="宋体" w:hAnsi="microsoft yahei" w:cs="宋体"/>
+          <w:rFonts w:ascii="微软雅黑" w:eastAsia="宋体" w:hAnsi="微软雅黑" w:cs="宋体"/>
           <w:color w:val="3F3F3F"/>
           <w:kern w:val="0"/>
           <w:sz w:val="23"/>
@@ -8738,7 +9143,7 @@
       </w:r>
       <w:r>
         <w:rPr>
-          <w:rFonts w:ascii="microsoft yahei" w:eastAsia="宋体" w:hAnsi="microsoft yahei" w:cs="宋体"/>
+          <w:rFonts w:ascii="微软雅黑" w:eastAsia="宋体" w:hAnsi="微软雅黑" w:cs="宋体"/>
           <w:color w:val="3F3F3F"/>
           <w:kern w:val="0"/>
           <w:sz w:val="23"/>
@@ -8748,7 +9153,7 @@
       </w:r>
       <w:r>
         <w:rPr>
-          <w:rFonts w:ascii="microsoft yahei" w:eastAsia="宋体" w:hAnsi="microsoft yahei" w:cs="宋体"/>
+          <w:rFonts w:ascii="微软雅黑" w:eastAsia="宋体" w:hAnsi="微软雅黑" w:cs="宋体"/>
           <w:color w:val="3F3F3F"/>
           <w:kern w:val="0"/>
           <w:sz w:val="23"/>
@@ -8758,13 +9163,2558 @@
       </w:r>
       <w:r>
         <w:rPr>
-          <w:rFonts w:ascii="microsoft yahei" w:eastAsia="宋体" w:hAnsi="microsoft yahei" w:cs="宋体"/>
+          <w:rFonts w:ascii="微软雅黑" w:eastAsia="宋体" w:hAnsi="微软雅黑" w:cs="宋体"/>
           <w:color w:val="3F3F3F"/>
           <w:kern w:val="0"/>
           <w:sz w:val="23"/>
           <w:szCs w:val="23"/>
         </w:rPr>
         <w:t>的就没有这个问题。</w:t>
+      </w:r>
+    </w:p>
+    <w:p/>
+    <w:p>
+      <w:pPr>
+        <w:pStyle w:val="1"/>
+      </w:pPr>
+      <w:r>
+        <w:rPr>
+          <w:rFonts w:hint="eastAsia"/>
+        </w:rPr>
+        <w:t>第</w:t>
+      </w:r>
+      <w:r>
+        <w:t>二部分：</w:t>
+      </w:r>
+      <w:r>
+        <w:rPr>
+          <w:rFonts w:hint="eastAsia"/>
+        </w:rPr>
+        <w:t>关于字段名称</w:t>
+      </w:r>
+      <w:r>
+        <w:t>包含中文</w:t>
+      </w:r>
+      <w:r>
+        <w:rPr>
+          <w:rFonts w:hint="eastAsia"/>
+        </w:rPr>
+        <w:t>时</w:t>
+      </w:r>
+      <w:r>
+        <w:t>，部分函数</w:t>
+      </w:r>
+      <w:r>
+        <w:rPr>
+          <w:rFonts w:hint="eastAsia"/>
+        </w:rPr>
+        <w:t>乱</w:t>
+      </w:r>
+      <w:r>
+        <w:t>码的进一步修改</w:t>
+      </w:r>
+    </w:p>
+    <w:p>
+      <w:r>
+        <w:rPr>
+          <w:rFonts w:hint="eastAsia"/>
+        </w:rPr>
+        <w:t>上</w:t>
+      </w:r>
+      <w:r>
+        <w:t>述</w:t>
+      </w:r>
+      <w:r>
+        <w:rPr>
+          <w:rFonts w:hint="eastAsia"/>
+        </w:rPr>
+        <w:t>修改</w:t>
+      </w:r>
+      <w:r>
+        <w:t>完成后，</w:t>
+      </w:r>
+      <w:r>
+        <w:rPr>
+          <w:rFonts w:hint="eastAsia"/>
+        </w:rPr>
+        <w:t>涉及</w:t>
+      </w:r>
+      <w:r>
+        <w:t>中文字段名的</w:t>
+      </w:r>
+      <w:r>
+        <w:rPr>
+          <w:rFonts w:hint="eastAsia"/>
+        </w:rPr>
+        <w:t>以</w:t>
+      </w:r>
+      <w:r>
+        <w:t>下函数还</w:t>
+      </w:r>
+      <w:r>
+        <w:rPr>
+          <w:rFonts w:hint="eastAsia"/>
+        </w:rPr>
+        <w:t>是</w:t>
+      </w:r>
+      <w:r>
+        <w:t>有问题</w:t>
+      </w:r>
+    </w:p>
+    <w:p>
+      <w:r>
+        <w:t>Layer.CreateField()</w:t>
+      </w:r>
+    </w:p>
+    <w:p>
+      <w:pPr>
+        <w:rPr>
+          <w:rFonts w:hint="eastAsia"/>
+        </w:rPr>
+      </w:pPr>
+      <w:r>
+        <w:rPr>
+          <w:rFonts w:hint="eastAsia"/>
+        </w:rPr>
+        <w:t>Feature.GetFieldAsString(“测试”)</w:t>
+      </w:r>
+    </w:p>
+    <w:p>
+      <w:pPr>
+        <w:rPr>
+          <w:rFonts w:hint="eastAsia"/>
+        </w:rPr>
+      </w:pPr>
+      <w:r>
+        <w:rPr>
+          <w:rFonts w:hint="eastAsia"/>
+        </w:rPr>
+        <w:t>Layer.FindFieldIndex(“矿山名”,1)</w:t>
+      </w:r>
+    </w:p>
+    <w:p>
+      <w:pPr>
+        <w:rPr>
+          <w:rFonts w:hint="eastAsia"/>
+        </w:rPr>
+      </w:pPr>
+      <w:r>
+        <w:t>Feature.SetField(string,*)</w:t>
+      </w:r>
+      <w:r>
+        <w:rPr>
+          <w:rFonts w:hint="eastAsia"/>
+        </w:rPr>
+        <w:t xml:space="preserve"> </w:t>
+      </w:r>
+    </w:p>
+    <w:p>
+      <w:pPr>
+        <w:rPr>
+          <w:rFonts w:hint="eastAsia"/>
+        </w:rPr>
+      </w:pPr>
+      <w:r>
+        <w:rPr>
+          <w:rFonts w:hint="eastAsia"/>
+        </w:rPr>
+        <w:t>Layer.SetAttributeFilter(“矿山名 = ‘a1’”);</w:t>
+      </w:r>
+    </w:p>
+    <w:p/>
+    <w:p>
+      <w:r>
+        <w:rPr>
+          <w:rFonts w:hint="eastAsia"/>
+        </w:rPr>
+        <w:t>猜测</w:t>
+      </w:r>
+      <w:r>
+        <w:t>原因为：</w:t>
+      </w:r>
+      <w:r>
+        <w:rPr>
+          <w:rFonts w:hint="eastAsia"/>
+        </w:rPr>
+        <w:t>GDAL</w:t>
+      </w:r>
+      <w:r>
+        <w:t>的C#组件通过SWIG调用C++的代码，在这个过程中，如果C#</w:t>
+      </w:r>
+      <w:r>
+        <w:rPr>
+          <w:rFonts w:hint="eastAsia"/>
+        </w:rPr>
+        <w:t>的</w:t>
+      </w:r>
+      <w:r>
+        <w:t>代码将字符串</w:t>
+      </w:r>
+      <w:r>
+        <w:rPr>
+          <w:rFonts w:hint="eastAsia"/>
+        </w:rPr>
+        <w:t>直接</w:t>
+      </w:r>
+      <w:r>
+        <w:t>作为参数传递过去，那么C#</w:t>
+      </w:r>
+      <w:r>
+        <w:rPr>
+          <w:rFonts w:hint="eastAsia"/>
+        </w:rPr>
+        <w:t>会</w:t>
+      </w:r>
+      <w:r>
+        <w:t>自动</w:t>
+      </w:r>
+      <w:r>
+        <w:rPr>
+          <w:rFonts w:hint="eastAsia"/>
+        </w:rPr>
+        <w:t>检测</w:t>
+      </w:r>
+      <w:r>
+        <w:t>系统当前的</w:t>
+      </w:r>
+      <w:r>
+        <w:rPr>
+          <w:rFonts w:hint="eastAsia"/>
+        </w:rPr>
+        <w:t>默认</w:t>
+      </w:r>
+      <w:r>
+        <w:t>编码</w:t>
+      </w:r>
+      <w:r>
+        <w:rPr>
+          <w:rFonts w:hint="eastAsia"/>
+        </w:rPr>
+        <w:t>（例如</w:t>
+      </w:r>
+      <w:r>
+        <w:t>Encoding.GB2312），</w:t>
+      </w:r>
+      <w:r>
+        <w:rPr>
+          <w:rFonts w:hint="eastAsia"/>
+        </w:rPr>
+        <w:t>并</w:t>
+      </w:r>
+      <w:r>
+        <w:t>使用这个编码方式将字符串转</w:t>
+      </w:r>
+      <w:r>
+        <w:rPr>
+          <w:rFonts w:hint="eastAsia"/>
+        </w:rPr>
+        <w:t>成</w:t>
+      </w:r>
+      <w:r>
+        <w:t>二进制数组，再传递给C++的DL</w:t>
+      </w:r>
+      <w:r>
+        <w:rPr>
+          <w:rFonts w:hint="eastAsia"/>
+        </w:rPr>
+        <w:t>L</w:t>
+      </w:r>
+      <w:r>
+        <w:t>，但C++的DLL中，</w:t>
+      </w:r>
+      <w:r>
+        <w:rPr>
+          <w:rFonts w:hint="eastAsia"/>
+        </w:rPr>
+        <w:t>认</w:t>
+      </w:r>
+      <w:r>
+        <w:t>为传</w:t>
+      </w:r>
+      <w:r>
+        <w:rPr>
+          <w:rFonts w:hint="eastAsia"/>
+        </w:rPr>
+        <w:t>递</w:t>
+      </w:r>
+      <w:r>
+        <w:t>的</w:t>
+      </w:r>
+      <w:r>
+        <w:rPr>
+          <w:rFonts w:hint="eastAsia"/>
+        </w:rPr>
+        <w:t>字符</w:t>
+      </w:r>
+      <w:r>
+        <w:t>串</w:t>
+      </w:r>
+      <w:r>
+        <w:rPr>
+          <w:rFonts w:hint="eastAsia"/>
+        </w:rPr>
+        <w:t>参数</w:t>
+      </w:r>
+      <w:r>
+        <w:t>都是使用UTF8编码</w:t>
+      </w:r>
+      <w:r>
+        <w:rPr>
+          <w:rFonts w:hint="eastAsia"/>
+        </w:rPr>
+        <w:t>后的</w:t>
+      </w:r>
+      <w:r>
+        <w:t>二进</w:t>
+      </w:r>
+      <w:r>
+        <w:rPr>
+          <w:rFonts w:hint="eastAsia"/>
+        </w:rPr>
+        <w:t>制</w:t>
+      </w:r>
+      <w:r>
+        <w:t>数组，对其进行反编码后，就会出现乱码。</w:t>
+      </w:r>
+    </w:p>
+    <w:p>
+      <w:pPr>
+        <w:rPr>
+          <w:rFonts w:hint="eastAsia"/>
+        </w:rPr>
+      </w:pPr>
+      <w:r>
+        <w:rPr>
+          <w:rFonts w:hint="eastAsia"/>
+        </w:rPr>
+        <w:t>针对</w:t>
+      </w:r>
+      <w:r>
+        <w:t>这个</w:t>
+      </w:r>
+      <w:r>
+        <w:rPr>
+          <w:rFonts w:hint="eastAsia"/>
+        </w:rPr>
+        <w:t>猜测</w:t>
+      </w:r>
+      <w:r>
+        <w:t>的原因，</w:t>
+      </w:r>
+      <w:r>
+        <w:rPr>
+          <w:rFonts w:hint="eastAsia"/>
+        </w:rPr>
+        <w:t>使用</w:t>
+      </w:r>
+      <w:r>
+        <w:t>如下的思路进行修改</w:t>
+      </w:r>
+      <w:r>
+        <w:rPr>
+          <w:rFonts w:hint="eastAsia"/>
+        </w:rPr>
+        <w:t>：就</w:t>
+      </w:r>
+      <w:r>
+        <w:t>是不给C#进行自动检测编码</w:t>
+      </w:r>
+      <w:r>
+        <w:rPr>
+          <w:rFonts w:hint="eastAsia"/>
+        </w:rPr>
+        <w:t>并</w:t>
+      </w:r>
+      <w:r>
+        <w:t>转码的机会，直接在程序中使</w:t>
+      </w:r>
+      <w:r>
+        <w:rPr>
+          <w:rFonts w:hint="eastAsia"/>
+        </w:rPr>
+        <w:t>用</w:t>
+      </w:r>
+      <w:r>
+        <w:t>UTF8</w:t>
+      </w:r>
+      <w:r>
+        <w:rPr>
+          <w:rFonts w:hint="eastAsia"/>
+        </w:rPr>
+        <w:t>的</w:t>
+      </w:r>
+      <w:r>
+        <w:t>编码方式</w:t>
+      </w:r>
+      <w:r>
+        <w:rPr>
+          <w:rFonts w:hint="eastAsia"/>
+        </w:rPr>
+        <w:t>将</w:t>
+      </w:r>
+      <w:r>
+        <w:t>字符串转到二进制数组，直接将这个数组作为</w:t>
+      </w:r>
+      <w:r>
+        <w:rPr>
+          <w:rFonts w:hint="eastAsia"/>
+        </w:rPr>
+        <w:t>参数</w:t>
+      </w:r>
+      <w:r>
+        <w:t>传给C++，</w:t>
+      </w:r>
+      <w:r>
+        <w:rPr>
+          <w:rFonts w:hint="eastAsia"/>
+        </w:rPr>
+        <w:t>看</w:t>
+      </w:r>
+      <w:r>
+        <w:t>是否能</w:t>
+      </w:r>
+      <w:r>
+        <w:rPr>
+          <w:rFonts w:hint="eastAsia"/>
+        </w:rPr>
+        <w:t>绕</w:t>
+      </w:r>
+      <w:r>
+        <w:t>开乱</w:t>
+      </w:r>
+      <w:r>
+        <w:rPr>
+          <w:rFonts w:hint="eastAsia"/>
+        </w:rPr>
+        <w:t>码</w:t>
+      </w:r>
+      <w:r>
+        <w:t>的问题</w:t>
+      </w:r>
+    </w:p>
+    <w:p>
+      <w:pPr>
+        <w:rPr>
+          <w:rFonts w:hint="eastAsia"/>
+        </w:rPr>
+      </w:pPr>
+    </w:p>
+    <w:p>
+      <w:pPr>
+        <w:rPr>
+          <w:rFonts w:hint="eastAsia"/>
+        </w:rPr>
+      </w:pPr>
+      <w:r>
+        <w:rPr>
+          <w:rFonts w:hint="eastAsia"/>
+        </w:rPr>
+        <w:t>以</w:t>
+      </w:r>
+      <w:r>
+        <w:t>如下方法进行修改：</w:t>
+      </w:r>
+    </w:p>
+    <w:p>
+      <w:r>
+        <w:rPr>
+          <w:rFonts w:hint="eastAsia"/>
+        </w:rPr>
+        <w:t>1. 使用</w:t>
+      </w:r>
+      <w:r>
+        <w:t>如下函数，</w:t>
+      </w:r>
+      <w:r>
+        <w:rPr>
+          <w:rFonts w:hint="eastAsia"/>
+        </w:rPr>
+        <w:t>在</w:t>
+      </w:r>
+      <w:r>
+        <w:t>C#中将</w:t>
+      </w:r>
+      <w:r>
+        <w:rPr>
+          <w:rFonts w:hint="eastAsia"/>
+        </w:rPr>
+        <w:t>字符</w:t>
+      </w:r>
+      <w:r>
+        <w:t>串</w:t>
+      </w:r>
+      <w:r>
+        <w:rPr>
+          <w:rFonts w:hint="eastAsia"/>
+        </w:rPr>
+        <w:t>转</w:t>
+      </w:r>
+      <w:r>
+        <w:t>为IntPtr指针</w:t>
+      </w:r>
+    </w:p>
+    <w:p>
+      <w:pPr>
+        <w:ind w:firstLine="420"/>
+        <w:rPr>
+          <w:shd w:val="pct15" w:color="auto" w:fill="FFFFFF"/>
+        </w:rPr>
+      </w:pPr>
+      <w:r>
+        <w:rPr>
+          <w:shd w:val="pct15" w:color="auto" w:fill="FFFFFF"/>
+        </w:rPr>
+        <w:t>byte[] tmpBytes1 = System.Text.Encoding.UTF8.GetBytes(field_name);</w:t>
+      </w:r>
+    </w:p>
+    <w:p>
+      <w:pPr>
+        <w:rPr>
+          <w:shd w:val="pct15" w:color="auto" w:fill="FFFFFF"/>
+        </w:rPr>
+      </w:pPr>
+      <w:r>
+        <w:rPr>
+          <w:shd w:val="pct15" w:color="auto" w:fill="FFFFFF"/>
+        </w:rPr>
+        <w:t xml:space="preserve">   </w:t>
+      </w:r>
+      <w:r>
+        <w:rPr>
+          <w:shd w:val="pct15" w:color="auto" w:fill="FFFFFF"/>
+        </w:rPr>
+        <w:t xml:space="preserve"> </w:t>
+      </w:r>
+      <w:r>
+        <w:rPr>
+          <w:shd w:val="pct15" w:color="auto" w:fill="FFFFFF"/>
+        </w:rPr>
+        <w:t>byte[] tmpBytes = new byte[tmpBytes1.Length + 1];</w:t>
+      </w:r>
+    </w:p>
+    <w:p>
+      <w:pPr>
+        <w:rPr>
+          <w:shd w:val="pct15" w:color="auto" w:fill="FFFFFF"/>
+        </w:rPr>
+      </w:pPr>
+      <w:r>
+        <w:rPr>
+          <w:shd w:val="pct15" w:color="auto" w:fill="FFFFFF"/>
+        </w:rPr>
+        <w:tab/>
+        <w:t>tmpBytes1.CopyTo(tmpBytes, 0);</w:t>
+      </w:r>
+    </w:p>
+    <w:p>
+      <w:pPr>
+        <w:rPr>
+          <w:shd w:val="pct15" w:color="auto" w:fill="FFFFFF"/>
+        </w:rPr>
+      </w:pPr>
+      <w:r>
+        <w:rPr>
+          <w:shd w:val="pct15" w:color="auto" w:fill="FFFFFF"/>
+        </w:rPr>
+        <w:tab/>
+        <w:t xml:space="preserve">tmpBytes[tmpBytes.Length - 1] = 0; </w:t>
+      </w:r>
+    </w:p>
+    <w:p>
+      <w:pPr>
+        <w:rPr>
+          <w:shd w:val="pct15" w:color="auto" w:fill="FFFFFF"/>
+        </w:rPr>
+      </w:pPr>
+      <w:r>
+        <w:rPr>
+          <w:shd w:val="pct15" w:color="auto" w:fill="FFFFFF"/>
+        </w:rPr>
+        <w:tab/>
+        <w:t>IntPtr tmpPtr = Marshal.AllocHGlobal(tmpBytes.Length);</w:t>
+      </w:r>
+    </w:p>
+    <w:p>
+      <w:pPr>
+        <w:rPr>
+          <w:rFonts w:hint="eastAsia"/>
+          <w:shd w:val="pct15" w:color="auto" w:fill="FFFFFF"/>
+        </w:rPr>
+      </w:pPr>
+      <w:r>
+        <w:rPr>
+          <w:shd w:val="pct15" w:color="auto" w:fill="FFFFFF"/>
+        </w:rPr>
+        <w:tab/>
+        <w:t>Marshal.Copy(tmpBytes, 0, tmpPtr, tmpBytes.Length);</w:t>
+      </w:r>
+    </w:p>
+    <w:p>
+      <w:pPr>
+        <w:rPr>
+          <w:rFonts w:hint="eastAsia"/>
+          <w:sz w:val="22"/>
+        </w:rPr>
+      </w:pPr>
+      <w:r>
+        <w:rPr>
+          <w:rFonts w:hint="eastAsia"/>
+          <w:sz w:val="22"/>
+        </w:rPr>
+        <w:t>猜测：</w:t>
+      </w:r>
+      <w:r>
+        <w:rPr>
+          <w:sz w:val="22"/>
+        </w:rPr>
+        <w:t>上面的代码中，不转到IntPtr，直接使用</w:t>
+      </w:r>
+      <w:r>
+        <w:rPr>
+          <w:rFonts w:hint="eastAsia"/>
+          <w:sz w:val="22"/>
+        </w:rPr>
+        <w:t>tmpBytes数组作为参数</w:t>
+      </w:r>
+      <w:r>
+        <w:rPr>
+          <w:sz w:val="22"/>
+        </w:rPr>
+        <w:t>也</w:t>
+      </w:r>
+      <w:r>
+        <w:rPr>
+          <w:rFonts w:hint="eastAsia"/>
+          <w:sz w:val="22"/>
+        </w:rPr>
+        <w:t>可能</w:t>
+      </w:r>
+      <w:r>
+        <w:rPr>
+          <w:sz w:val="22"/>
+        </w:rPr>
+        <w:t>可以，但这个没有测试</w:t>
+      </w:r>
+    </w:p>
+    <w:p>
+      <w:pPr>
+        <w:rPr>
+          <w:rFonts w:hint="eastAsia"/>
+        </w:rPr>
+      </w:pPr>
+    </w:p>
+    <w:p>
+      <w:pPr>
+        <w:rPr>
+          <w:rFonts w:hint="eastAsia"/>
+        </w:rPr>
+      </w:pPr>
+      <w:r>
+        <w:rPr>
+          <w:rFonts w:hint="eastAsia"/>
+        </w:rPr>
+        <w:t>2. 修改</w:t>
+      </w:r>
+      <w:r>
+        <w:t>相关函数的参数表，将原有的</w:t>
+      </w:r>
+      <w:r>
+        <w:rPr>
+          <w:rFonts w:hint="eastAsia"/>
+        </w:rPr>
+        <w:t>string类型</w:t>
+      </w:r>
+      <w:r>
+        <w:t>参数</w:t>
+      </w:r>
+      <w:r>
+        <w:rPr>
+          <w:rFonts w:hint="eastAsia"/>
+        </w:rPr>
+        <w:t>换</w:t>
+      </w:r>
+      <w:r>
+        <w:t>成IntPtr的参数</w:t>
+      </w:r>
+      <w:r>
+        <w:rPr>
+          <w:rFonts w:hint="eastAsia"/>
+        </w:rPr>
+        <w:t>，</w:t>
+      </w:r>
+      <w:r>
+        <w:t>具体改</w:t>
+      </w:r>
+      <w:r>
+        <w:rPr>
+          <w:rFonts w:hint="eastAsia"/>
+        </w:rPr>
+        <w:t>法</w:t>
+      </w:r>
+      <w:r>
+        <w:t>参考下面的样例</w:t>
+      </w:r>
+    </w:p>
+    <w:p/>
+    <w:p>
+      <w:pPr>
+        <w:pStyle w:val="2"/>
+      </w:pPr>
+      <w:r>
+        <w:rPr>
+          <w:rFonts w:hint="eastAsia"/>
+        </w:rPr>
+        <w:t>样例</w:t>
+      </w:r>
+    </w:p>
+    <w:p>
+      <w:pPr>
+        <w:pStyle w:val="2"/>
+      </w:pPr>
+      <w:r>
+        <w:rPr>
+          <w:rFonts w:hint="eastAsia"/>
+        </w:rPr>
+        <w:t xml:space="preserve">1. </w:t>
+      </w:r>
+      <w:r>
+        <w:t>Feature.GetFieldAsString(string)</w:t>
+      </w:r>
+    </w:p>
+    <w:p>
+      <w:r>
+        <w:rPr>
+          <w:rFonts w:hint="eastAsia"/>
+        </w:rPr>
+        <w:t>涉及</w:t>
+      </w:r>
+      <w:r>
+        <w:t>两个地方的改动，一个是Feature.cs的GetfieldAsString方法，一个是OgrPINVOKE.cs的Feature_GetFieldAsString__SWIG_1方法</w:t>
+      </w:r>
+    </w:p>
+    <w:p>
+      <w:pPr>
+        <w:rPr>
+          <w:b/>
+          <w:color w:val="FF0000"/>
+          <w:sz w:val="32"/>
+        </w:rPr>
+      </w:pPr>
+      <w:r>
+        <w:rPr>
+          <w:rFonts w:hint="eastAsia"/>
+          <w:b/>
+          <w:color w:val="FF0000"/>
+          <w:sz w:val="32"/>
+        </w:rPr>
+        <w:t>修改</w:t>
+      </w:r>
+      <w:r>
+        <w:rPr>
+          <w:b/>
+          <w:color w:val="FF0000"/>
+          <w:sz w:val="32"/>
+        </w:rPr>
+        <w:t>前：</w:t>
+      </w:r>
+    </w:p>
+    <w:p>
+      <w:pPr>
+        <w:rPr>
+          <w:color w:val="FF0000"/>
+        </w:rPr>
+      </w:pPr>
+      <w:r>
+        <w:rPr>
+          <w:rFonts w:hint="eastAsia"/>
+          <w:color w:val="FF0000"/>
+        </w:rPr>
+        <w:t>Feature.cs</w:t>
+      </w:r>
+      <w:r>
+        <w:rPr>
+          <w:color w:val="FF0000"/>
+        </w:rPr>
+        <w:t>：</w:t>
+      </w:r>
+    </w:p>
+    <w:p>
+      <w:pPr>
+        <w:spacing w:line="240" w:lineRule="auto"/>
+        <w:rPr>
+          <w:shd w:val="pct15" w:color="auto" w:fill="FFFFFF"/>
+        </w:rPr>
+      </w:pPr>
+      <w:r>
+        <w:rPr>
+          <w:shd w:val="pct15" w:color="auto" w:fill="FFFFFF"/>
+        </w:rPr>
+        <w:t>public string GetFieldAsString(string field_name) {</w:t>
+      </w:r>
+    </w:p>
+    <w:p>
+      <w:pPr>
+        <w:spacing w:line="240" w:lineRule="auto"/>
+        <w:rPr>
+          <w:shd w:val="pct15" w:color="auto" w:fill="FFFFFF"/>
+        </w:rPr>
+      </w:pPr>
+      <w:r>
+        <w:rPr>
+          <w:shd w:val="pct15" w:color="auto" w:fill="FFFFFF"/>
+        </w:rPr>
+        <w:t xml:space="preserve">        /* %typemap(csout) (const char *utf8_path) */</w:t>
+      </w:r>
+    </w:p>
+    <w:p>
+      <w:pPr>
+        <w:spacing w:line="240" w:lineRule="auto"/>
+        <w:rPr>
+          <w:shd w:val="pct15" w:color="auto" w:fill="FFFFFF"/>
+        </w:rPr>
+      </w:pPr>
+      <w:r>
+        <w:rPr>
+          <w:shd w:val="pct15" w:color="auto" w:fill="FFFFFF"/>
+        </w:rPr>
+        <w:tab/>
+      </w:r>
+    </w:p>
+    <w:p>
+      <w:pPr>
+        <w:spacing w:line="240" w:lineRule="auto"/>
+        <w:rPr>
+          <w:shd w:val="pct15" w:color="auto" w:fill="FFFFFF"/>
+        </w:rPr>
+      </w:pPr>
+      <w:r>
+        <w:rPr>
+          <w:shd w:val="pct15" w:color="auto" w:fill="FFFFFF"/>
+        </w:rPr>
+        <w:t xml:space="preserve">        IntPtr cPtr = OgrPINVOKE.Feature_GetFieldAsString__SWIG_1(swigCPtr, field_name);</w:t>
+      </w:r>
+    </w:p>
+    <w:p>
+      <w:pPr>
+        <w:spacing w:line="240" w:lineRule="auto"/>
+        <w:rPr>
+          <w:shd w:val="pct15" w:color="auto" w:fill="FFFFFF"/>
+        </w:rPr>
+      </w:pPr>
+      <w:r>
+        <w:rPr>
+          <w:shd w:val="pct15" w:color="auto" w:fill="FFFFFF"/>
+        </w:rPr>
+        <w:t xml:space="preserve">        string ret = Ogr.Utf8BytesToString(cPtr);</w:t>
+      </w:r>
+    </w:p>
+    <w:p>
+      <w:pPr>
+        <w:spacing w:line="240" w:lineRule="auto"/>
+        <w:rPr>
+          <w:shd w:val="pct15" w:color="auto" w:fill="FFFFFF"/>
+        </w:rPr>
+      </w:pPr>
+      <w:r>
+        <w:rPr>
+          <w:shd w:val="pct15" w:color="auto" w:fill="FFFFFF"/>
+        </w:rPr>
+        <w:t xml:space="preserve">        </w:t>
+      </w:r>
+    </w:p>
+    <w:p>
+      <w:pPr>
+        <w:spacing w:line="240" w:lineRule="auto"/>
+        <w:rPr>
+          <w:shd w:val="pct15" w:color="auto" w:fill="FFFFFF"/>
+        </w:rPr>
+      </w:pPr>
+      <w:r>
+        <w:rPr>
+          <w:shd w:val="pct15" w:color="auto" w:fill="FFFFFF"/>
+        </w:rPr>
+        <w:t xml:space="preserve">    if (OgrPINVOKE.SWIGPendingException.Pending) throw OgrPINVOKE.SWIGPendingException.Retrieve();</w:t>
+      </w:r>
+    </w:p>
+    <w:p>
+      <w:pPr>
+        <w:spacing w:line="240" w:lineRule="auto"/>
+        <w:rPr>
+          <w:shd w:val="pct15" w:color="auto" w:fill="FFFFFF"/>
+        </w:rPr>
+      </w:pPr>
+      <w:r>
+        <w:rPr>
+          <w:shd w:val="pct15" w:color="auto" w:fill="FFFFFF"/>
+        </w:rPr>
+        <w:t xml:space="preserve">        return ret;</w:t>
+      </w:r>
+    </w:p>
+    <w:p>
+      <w:pPr>
+        <w:spacing w:line="240" w:lineRule="auto"/>
+        <w:rPr>
+          <w:rFonts w:hint="eastAsia"/>
+          <w:shd w:val="pct15" w:color="auto" w:fill="FFFFFF"/>
+        </w:rPr>
+      </w:pPr>
+      <w:r>
+        <w:rPr>
+          <w:shd w:val="pct15" w:color="auto" w:fill="FFFFFF"/>
+        </w:rPr>
+        <w:t>}</w:t>
+      </w:r>
+    </w:p>
+    <w:p/>
+    <w:p>
+      <w:pPr>
+        <w:rPr>
+          <w:rFonts w:hint="eastAsia"/>
+          <w:color w:val="FF0000"/>
+        </w:rPr>
+      </w:pPr>
+      <w:r>
+        <w:rPr>
+          <w:color w:val="FF0000"/>
+        </w:rPr>
+        <w:t>OgrPINVOKE</w:t>
+      </w:r>
+      <w:r>
+        <w:rPr>
+          <w:rFonts w:hint="eastAsia"/>
+          <w:color w:val="FF0000"/>
+        </w:rPr>
+        <w:t>.cs</w:t>
+      </w:r>
+    </w:p>
+    <w:p>
+      <w:pPr>
+        <w:spacing w:line="240" w:lineRule="auto"/>
+        <w:rPr>
+          <w:shd w:val="pct15" w:color="auto" w:fill="FFFFFF"/>
+        </w:rPr>
+      </w:pPr>
+      <w:r>
+        <w:rPr>
+          <w:shd w:val="pct15" w:color="auto" w:fill="FFFFFF"/>
+        </w:rPr>
+        <w:t>[DllImport("ogr_wrap", EntryPoint="CSharp_Feature_GetFieldAsString__SWIG_1")]</w:t>
+      </w:r>
+    </w:p>
+    <w:p>
+      <w:pPr>
+        <w:spacing w:line="240" w:lineRule="auto"/>
+        <w:rPr>
+          <w:shd w:val="pct15" w:color="auto" w:fill="FFFFFF"/>
+        </w:rPr>
+      </w:pPr>
+      <w:r>
+        <w:rPr>
+          <w:shd w:val="pct15" w:color="auto" w:fill="FFFFFF"/>
+        </w:rPr>
+        <w:t xml:space="preserve"> </w:t>
+      </w:r>
+      <w:r>
+        <w:rPr>
+          <w:shd w:val="pct15" w:color="auto" w:fill="FFFFFF"/>
+        </w:rPr>
+        <w:t>public static extern IntPtr Feature_GetFieldAsString</w:t>
+      </w:r>
+      <w:r>
+        <w:rPr>
+          <w:shd w:val="pct15" w:color="auto" w:fill="FFFFFF"/>
+        </w:rPr>
+        <w:t>__SWIG_1(HandleRef jarg1, string</w:t>
+      </w:r>
+      <w:r>
+        <w:rPr>
+          <w:shd w:val="pct15" w:color="auto" w:fill="FFFFFF"/>
+        </w:rPr>
+        <w:t xml:space="preserve"> jarg2);</w:t>
+      </w:r>
+    </w:p>
+    <w:p/>
+    <w:p>
+      <w:pPr>
+        <w:rPr>
+          <w:b/>
+          <w:color w:val="FF0000"/>
+          <w:sz w:val="32"/>
+        </w:rPr>
+      </w:pPr>
+      <w:r>
+        <w:rPr>
+          <w:rFonts w:hint="eastAsia"/>
+          <w:b/>
+          <w:color w:val="FF0000"/>
+          <w:sz w:val="32"/>
+        </w:rPr>
+        <w:t>修改</w:t>
+      </w:r>
+      <w:r>
+        <w:rPr>
+          <w:b/>
+          <w:color w:val="FF0000"/>
+          <w:sz w:val="32"/>
+        </w:rPr>
+        <w:t>后：</w:t>
+      </w:r>
+    </w:p>
+    <w:p>
+      <w:pPr>
+        <w:rPr>
+          <w:rFonts w:hint="eastAsia"/>
+        </w:rPr>
+      </w:pPr>
+      <w:r>
+        <w:rPr>
+          <w:rFonts w:hint="eastAsia"/>
+          <w:color w:val="FF0000"/>
+        </w:rPr>
+        <w:t>Feature.cs</w:t>
+      </w:r>
+      <w:r>
+        <w:rPr>
+          <w:color w:val="FF0000"/>
+        </w:rPr>
+        <w:t>：</w:t>
+      </w:r>
+    </w:p>
+    <w:p>
+      <w:pPr>
+        <w:spacing w:line="240" w:lineRule="auto"/>
+        <w:rPr>
+          <w:shd w:val="pct15" w:color="auto" w:fill="FFFFFF"/>
+        </w:rPr>
+      </w:pPr>
+      <w:r>
+        <w:rPr>
+          <w:shd w:val="pct15" w:color="auto" w:fill="FFFFFF"/>
+        </w:rPr>
+        <w:t>public string GetFieldAsString(string field_name) {</w:t>
+      </w:r>
+    </w:p>
+    <w:p>
+      <w:pPr>
+        <w:spacing w:line="240" w:lineRule="auto"/>
+        <w:rPr>
+          <w:shd w:val="pct15" w:color="auto" w:fill="FFFFFF"/>
+        </w:rPr>
+      </w:pPr>
+      <w:r>
+        <w:rPr>
+          <w:shd w:val="pct15" w:color="auto" w:fill="FFFFFF"/>
+        </w:rPr>
+        <w:t xml:space="preserve">        /* %typemap(csout) (const char *utf8_path) */</w:t>
+      </w:r>
+    </w:p>
+    <w:p>
+      <w:pPr>
+        <w:spacing w:line="240" w:lineRule="auto"/>
+        <w:rPr>
+          <w:shd w:val="pct15" w:color="auto" w:fill="FFFFFF"/>
+        </w:rPr>
+      </w:pPr>
+      <w:r>
+        <w:rPr>
+          <w:shd w:val="pct15" w:color="auto" w:fill="FFFFFF"/>
+        </w:rPr>
+        <w:tab/>
+      </w:r>
+    </w:p>
+    <w:p>
+      <w:pPr>
+        <w:spacing w:line="240" w:lineRule="auto"/>
+        <w:rPr>
+          <w:shd w:val="pct15" w:color="auto" w:fill="FFFFFF"/>
+        </w:rPr>
+      </w:pPr>
+      <w:r>
+        <w:rPr>
+          <w:rFonts w:hint="eastAsia"/>
+          <w:shd w:val="pct15" w:color="auto" w:fill="FFFFFF"/>
+        </w:rPr>
+        <w:tab/>
+      </w:r>
+      <w:r>
+        <w:rPr>
+          <w:shd w:val="pct15" w:color="auto" w:fill="FFFFFF"/>
+        </w:rPr>
+        <w:t>byte[] tmpBytes1 = System.Text.Encoding.UTF8.GetBytes(field_name);</w:t>
+      </w:r>
+    </w:p>
+    <w:p>
+      <w:pPr>
+        <w:spacing w:line="240" w:lineRule="auto"/>
+        <w:rPr>
+          <w:shd w:val="pct15" w:color="auto" w:fill="FFFFFF"/>
+        </w:rPr>
+      </w:pPr>
+      <w:r>
+        <w:rPr>
+          <w:shd w:val="pct15" w:color="auto" w:fill="FFFFFF"/>
+        </w:rPr>
+        <w:t xml:space="preserve">    </w:t>
+      </w:r>
+      <w:r>
+        <w:rPr>
+          <w:shd w:val="pct15" w:color="auto" w:fill="FFFFFF"/>
+        </w:rPr>
+        <w:t>byte[] tmpBytes = new byte[tmpBytes1.Length + 1];</w:t>
+      </w:r>
+    </w:p>
+    <w:p>
+      <w:pPr>
+        <w:spacing w:line="240" w:lineRule="auto"/>
+        <w:rPr>
+          <w:shd w:val="pct15" w:color="auto" w:fill="FFFFFF"/>
+        </w:rPr>
+      </w:pPr>
+      <w:r>
+        <w:rPr>
+          <w:shd w:val="pct15" w:color="auto" w:fill="FFFFFF"/>
+        </w:rPr>
+        <w:tab/>
+        <w:t>tmpBytes1.CopyTo(tmpBytes, 0);</w:t>
+      </w:r>
+    </w:p>
+    <w:p>
+      <w:pPr>
+        <w:spacing w:line="240" w:lineRule="auto"/>
+        <w:rPr>
+          <w:shd w:val="pct15" w:color="auto" w:fill="FFFFFF"/>
+        </w:rPr>
+      </w:pPr>
+      <w:r>
+        <w:rPr>
+          <w:shd w:val="pct15" w:color="auto" w:fill="FFFFFF"/>
+        </w:rPr>
+        <w:tab/>
+        <w:t xml:space="preserve">tmpBytes[tmpBytes.Length - 1] = 0; </w:t>
+      </w:r>
+    </w:p>
+    <w:p>
+      <w:pPr>
+        <w:spacing w:line="240" w:lineRule="auto"/>
+        <w:rPr>
+          <w:shd w:val="pct15" w:color="auto" w:fill="FFFFFF"/>
+        </w:rPr>
+      </w:pPr>
+      <w:r>
+        <w:rPr>
+          <w:shd w:val="pct15" w:color="auto" w:fill="FFFFFF"/>
+        </w:rPr>
+        <w:tab/>
+        <w:t>IntPtr tmpPtr = Marshal.AllocHGlobal(tmpBytes.Length);</w:t>
+      </w:r>
+    </w:p>
+    <w:p>
+      <w:pPr>
+        <w:spacing w:line="240" w:lineRule="auto"/>
+        <w:rPr>
+          <w:shd w:val="pct15" w:color="auto" w:fill="FFFFFF"/>
+        </w:rPr>
+      </w:pPr>
+      <w:r>
+        <w:rPr>
+          <w:shd w:val="pct15" w:color="auto" w:fill="FFFFFF"/>
+        </w:rPr>
+        <w:tab/>
+        <w:t>Marshal.Copy(tmpBytes, 0, tmpPtr, tmpBytes.Length);</w:t>
+      </w:r>
+    </w:p>
+    <w:p>
+      <w:pPr>
+        <w:spacing w:line="240" w:lineRule="auto"/>
+        <w:rPr>
+          <w:shd w:val="pct15" w:color="auto" w:fill="FFFFFF"/>
+        </w:rPr>
+      </w:pPr>
+    </w:p>
+    <w:p>
+      <w:pPr>
+        <w:spacing w:line="240" w:lineRule="auto"/>
+        <w:rPr>
+          <w:shd w:val="pct15" w:color="auto" w:fill="FFFFFF"/>
+        </w:rPr>
+      </w:pPr>
+      <w:r>
+        <w:rPr>
+          <w:shd w:val="pct15" w:color="auto" w:fill="FFFFFF"/>
+        </w:rPr>
+        <w:t xml:space="preserve">        IntPtr cPtr = OgrPINVOKE.Feature_GetFieldAsString__SWIG_1(swigCPtr, tmpPtr);</w:t>
+      </w:r>
+    </w:p>
+    <w:p>
+      <w:pPr>
+        <w:spacing w:line="240" w:lineRule="auto"/>
+        <w:rPr>
+          <w:shd w:val="pct15" w:color="auto" w:fill="FFFFFF"/>
+        </w:rPr>
+      </w:pPr>
+      <w:r>
+        <w:rPr>
+          <w:shd w:val="pct15" w:color="auto" w:fill="FFFFFF"/>
+        </w:rPr>
+        <w:t xml:space="preserve">        string ret = Ogr.Utf8BytesToString(cPtr);</w:t>
+      </w:r>
+    </w:p>
+    <w:p>
+      <w:pPr>
+        <w:spacing w:line="240" w:lineRule="auto"/>
+        <w:rPr>
+          <w:shd w:val="pct15" w:color="auto" w:fill="FFFFFF"/>
+        </w:rPr>
+      </w:pPr>
+      <w:r>
+        <w:rPr>
+          <w:shd w:val="pct15" w:color="auto" w:fill="FFFFFF"/>
+        </w:rPr>
+        <w:t xml:space="preserve">        </w:t>
+      </w:r>
+    </w:p>
+    <w:p>
+      <w:pPr>
+        <w:spacing w:line="240" w:lineRule="auto"/>
+        <w:rPr>
+          <w:shd w:val="pct15" w:color="auto" w:fill="FFFFFF"/>
+        </w:rPr>
+      </w:pPr>
+      <w:r>
+        <w:rPr>
+          <w:shd w:val="pct15" w:color="auto" w:fill="FFFFFF"/>
+        </w:rPr>
+        <w:t xml:space="preserve">    if (OgrPINVOKE.SWIGPendingException.Pending) throw OgrPINVOKE.SWIGPendingException.Retrieve();</w:t>
+      </w:r>
+    </w:p>
+    <w:p>
+      <w:pPr>
+        <w:spacing w:line="240" w:lineRule="auto"/>
+        <w:rPr>
+          <w:shd w:val="pct15" w:color="auto" w:fill="FFFFFF"/>
+        </w:rPr>
+      </w:pPr>
+      <w:r>
+        <w:rPr>
+          <w:shd w:val="pct15" w:color="auto" w:fill="FFFFFF"/>
+        </w:rPr>
+        <w:t xml:space="preserve">        return ret;</w:t>
+      </w:r>
+    </w:p>
+    <w:p>
+      <w:pPr>
+        <w:spacing w:line="240" w:lineRule="auto"/>
+        <w:rPr>
+          <w:shd w:val="pct15" w:color="auto" w:fill="FFFFFF"/>
+        </w:rPr>
+      </w:pPr>
+      <w:r>
+        <w:rPr>
+          <w:shd w:val="pct15" w:color="auto" w:fill="FFFFFF"/>
+        </w:rPr>
+        <w:t>}</w:t>
+      </w:r>
+    </w:p>
+    <w:p/>
+    <w:p>
+      <w:pPr>
+        <w:rPr>
+          <w:rFonts w:hint="eastAsia"/>
+          <w:color w:val="FF0000"/>
+        </w:rPr>
+      </w:pPr>
+      <w:r>
+        <w:rPr>
+          <w:color w:val="FF0000"/>
+        </w:rPr>
+        <w:t>OgrPINVOKE</w:t>
+      </w:r>
+      <w:r>
+        <w:rPr>
+          <w:rFonts w:hint="eastAsia"/>
+          <w:color w:val="FF0000"/>
+        </w:rPr>
+        <w:t>.cs</w:t>
+      </w:r>
+    </w:p>
+    <w:p>
+      <w:pPr>
+        <w:spacing w:line="240" w:lineRule="auto"/>
+        <w:rPr>
+          <w:shd w:val="pct15" w:color="auto" w:fill="FFFFFF"/>
+        </w:rPr>
+      </w:pPr>
+      <w:r>
+        <w:rPr>
+          <w:shd w:val="pct15" w:color="auto" w:fill="FFFFFF"/>
+        </w:rPr>
+        <w:t>[DllImport("ogr_wrap", EntryPoint="CSharp_Feature_GetFieldAsString__SWIG_1")]</w:t>
+      </w:r>
+    </w:p>
+    <w:p>
+      <w:pPr>
+        <w:spacing w:line="240" w:lineRule="auto"/>
+        <w:rPr>
+          <w:shd w:val="pct15" w:color="auto" w:fill="FFFFFF"/>
+        </w:rPr>
+      </w:pPr>
+      <w:r>
+        <w:rPr>
+          <w:shd w:val="pct15" w:color="auto" w:fill="FFFFFF"/>
+        </w:rPr>
+        <w:t>public static extern IntPtr Feature_GetFieldAsString__SWIG_1(HandleRef jarg1, IntPtr jarg2);</w:t>
+      </w:r>
+    </w:p>
+    <w:p/>
+    <w:p>
+      <w:pPr>
+        <w:pStyle w:val="2"/>
+      </w:pPr>
+      <w:r>
+        <w:rPr>
+          <w:rFonts w:hint="eastAsia"/>
+        </w:rPr>
+        <w:t>2.</w:t>
+      </w:r>
+      <w:r>
+        <w:t xml:space="preserve"> </w:t>
+      </w:r>
+      <w:r>
+        <w:t>Layer.CreateField()</w:t>
+      </w:r>
+    </w:p>
+    <w:p>
+      <w:r>
+        <w:rPr>
+          <w:rFonts w:hint="eastAsia"/>
+        </w:rPr>
+        <w:t>涉及</w:t>
+      </w:r>
+      <w:r>
+        <w:t>两个地方的改动</w:t>
+      </w:r>
+      <w:r>
+        <w:rPr>
+          <w:rFonts w:hint="eastAsia"/>
+        </w:rPr>
+        <w:t>，</w:t>
+      </w:r>
+      <w:r>
+        <w:t>FieldDefn.cs</w:t>
+      </w:r>
+      <w:r>
+        <w:rPr>
+          <w:rFonts w:hint="eastAsia"/>
+        </w:rPr>
+        <w:t>，</w:t>
+      </w:r>
+      <w:r>
+        <w:t>第二个是</w:t>
+      </w:r>
+      <w:r>
+        <w:t>OgrPINVOKE.cs</w:t>
+      </w:r>
+    </w:p>
+    <w:p>
+      <w:pPr>
+        <w:rPr>
+          <w:rFonts w:hint="eastAsia"/>
+          <w:b/>
+          <w:color w:val="FF0000"/>
+          <w:sz w:val="32"/>
+        </w:rPr>
+      </w:pPr>
+      <w:r>
+        <w:rPr>
+          <w:rFonts w:hint="eastAsia"/>
+          <w:b/>
+          <w:color w:val="FF0000"/>
+          <w:sz w:val="32"/>
+        </w:rPr>
+        <w:t>修改</w:t>
+      </w:r>
+      <w:r>
+        <w:rPr>
+          <w:b/>
+          <w:color w:val="FF0000"/>
+          <w:sz w:val="32"/>
+        </w:rPr>
+        <w:t>前：</w:t>
+      </w:r>
+    </w:p>
+    <w:p>
+      <w:pPr>
+        <w:rPr>
+          <w:color w:val="FF0000"/>
+        </w:rPr>
+      </w:pPr>
+      <w:r>
+        <w:rPr>
+          <w:color w:val="FF0000"/>
+        </w:rPr>
+        <w:t>FieldDefn.cs</w:t>
+      </w:r>
+    </w:p>
+    <w:p>
+      <w:pPr>
+        <w:spacing w:line="240" w:lineRule="auto"/>
+        <w:rPr>
+          <w:shd w:val="pct15" w:color="auto" w:fill="FFFFFF"/>
+        </w:rPr>
+      </w:pPr>
+      <w:r>
+        <w:rPr>
+          <w:shd w:val="pct15" w:color="auto" w:fill="FFFFFF"/>
+        </w:rPr>
+        <w:t xml:space="preserve">  public FieldDefn(string name_null_ok, FieldType field_type) : this(OgrPINVOKE.new_FieldDefn(name_null_ok, (int)field_type), true, null) {</w:t>
+      </w:r>
+    </w:p>
+    <w:p>
+      <w:pPr>
+        <w:spacing w:line="240" w:lineRule="auto"/>
+        <w:rPr>
+          <w:shd w:val="pct15" w:color="auto" w:fill="FFFFFF"/>
+        </w:rPr>
+      </w:pPr>
+      <w:r>
+        <w:rPr>
+          <w:rFonts w:hint="eastAsia"/>
+          <w:shd w:val="pct15" w:color="auto" w:fill="FFFFFF"/>
+        </w:rPr>
+        <w:t xml:space="preserve">    </w:t>
+      </w:r>
+      <w:r>
+        <w:rPr>
+          <w:shd w:val="pct15" w:color="auto" w:fill="FFFFFF"/>
+        </w:rPr>
+        <w:t xml:space="preserve">    if (OgrPINVOKE.SWIGPendingException.Pending) throw OgrPINVOKE.SWIGPendingException.Retrieve();</w:t>
+      </w:r>
+    </w:p>
+    <w:p>
+      <w:pPr>
+        <w:spacing w:line="240" w:lineRule="auto"/>
+        <w:rPr>
+          <w:shd w:val="pct15" w:color="auto" w:fill="FFFFFF"/>
+        </w:rPr>
+      </w:pPr>
+      <w:r>
+        <w:rPr>
+          <w:shd w:val="pct15" w:color="auto" w:fill="FFFFFF"/>
+        </w:rPr>
+        <w:t xml:space="preserve">  }</w:t>
+      </w:r>
+    </w:p>
+    <w:p>
+      <w:pPr>
+        <w:rPr>
+          <w:shd w:val="pct15" w:color="auto" w:fill="FFFFFF"/>
+        </w:rPr>
+      </w:pPr>
+    </w:p>
+    <w:p>
+      <w:pPr>
+        <w:spacing w:line="240" w:lineRule="auto"/>
+        <w:rPr>
+          <w:shd w:val="pct15" w:color="auto" w:fill="FFFFFF"/>
+        </w:rPr>
+      </w:pPr>
+      <w:r>
+        <w:rPr>
+          <w:shd w:val="pct15" w:color="auto" w:fill="FFFFFF"/>
+        </w:rPr>
+        <w:t>public void SetName(string name) {</w:t>
+      </w:r>
+      <w:r>
+        <w:rPr>
+          <w:rFonts w:hint="eastAsia"/>
+          <w:shd w:val="pct15" w:color="auto" w:fill="FFFFFF"/>
+        </w:rPr>
+        <w:t xml:space="preserve">  </w:t>
+      </w:r>
+    </w:p>
+    <w:p>
+      <w:pPr>
+        <w:spacing w:line="240" w:lineRule="auto"/>
+        <w:rPr>
+          <w:shd w:val="pct15" w:color="auto" w:fill="FFFFFF"/>
+        </w:rPr>
+      </w:pPr>
+      <w:r>
+        <w:rPr>
+          <w:shd w:val="pct15" w:color="auto" w:fill="FFFFFF"/>
+        </w:rPr>
+        <w:t xml:space="preserve">    OgrPINVOKE.FieldDefn_SetName(swigCPtr, name);</w:t>
+      </w:r>
+    </w:p>
+    <w:p>
+      <w:pPr>
+        <w:spacing w:line="240" w:lineRule="auto"/>
+        <w:rPr>
+          <w:shd w:val="pct15" w:color="auto" w:fill="FFFFFF"/>
+        </w:rPr>
+      </w:pPr>
+      <w:r>
+        <w:rPr>
+          <w:shd w:val="pct15" w:color="auto" w:fill="FFFFFF"/>
+        </w:rPr>
+        <w:t xml:space="preserve">    if (OgrPINVOKE.SWIGPendingException.Pending) throw OgrPINVOKE.SWIGPendingException.Retrieve();</w:t>
+      </w:r>
+    </w:p>
+    <w:p>
+      <w:pPr>
+        <w:spacing w:line="240" w:lineRule="auto"/>
+        <w:rPr>
+          <w:rFonts w:hint="eastAsia"/>
+          <w:shd w:val="pct15" w:color="auto" w:fill="FFFFFF"/>
+        </w:rPr>
+      </w:pPr>
+      <w:r>
+        <w:rPr>
+          <w:shd w:val="pct15" w:color="auto" w:fill="FFFFFF"/>
+        </w:rPr>
+        <w:t xml:space="preserve">  }</w:t>
+      </w:r>
+    </w:p>
+    <w:p/>
+    <w:p>
+      <w:pPr>
+        <w:rPr>
+          <w:color w:val="FF0000"/>
+        </w:rPr>
+      </w:pPr>
+      <w:r>
+        <w:rPr>
+          <w:color w:val="FF0000"/>
+        </w:rPr>
+        <w:t>OgrPINVOKE.cs</w:t>
+      </w:r>
+    </w:p>
+    <w:p>
+      <w:pPr>
+        <w:spacing w:line="240" w:lineRule="auto"/>
+        <w:rPr>
+          <w:shd w:val="pct15" w:color="auto" w:fill="FFFFFF"/>
+        </w:rPr>
+      </w:pPr>
+      <w:r>
+        <w:t xml:space="preserve"> </w:t>
+      </w:r>
+      <w:r>
+        <w:rPr>
+          <w:shd w:val="pct15" w:color="auto" w:fill="FFFFFF"/>
+        </w:rPr>
+        <w:t xml:space="preserve"> [DllImport("ogr_wrap", EntryPoint="CSharp_FieldDefn_SetName")]</w:t>
+      </w:r>
+    </w:p>
+    <w:p>
+      <w:pPr>
+        <w:spacing w:line="240" w:lineRule="auto"/>
+        <w:rPr>
+          <w:shd w:val="pct15" w:color="auto" w:fill="FFFFFF"/>
+        </w:rPr>
+      </w:pPr>
+      <w:r>
+        <w:rPr>
+          <w:shd w:val="pct15" w:color="auto" w:fill="FFFFFF"/>
+        </w:rPr>
+        <w:t xml:space="preserve">  public static extern void FieldDefn_SetName(HandleRef jarg1, </w:t>
+      </w:r>
+      <w:r>
+        <w:rPr>
+          <w:rFonts w:hint="eastAsia"/>
+          <w:shd w:val="pct15" w:color="auto" w:fill="FFFFFF"/>
+        </w:rPr>
+        <w:t>string</w:t>
+      </w:r>
+      <w:r>
+        <w:rPr>
+          <w:shd w:val="pct15" w:color="auto" w:fill="FFFFFF"/>
+        </w:rPr>
+        <w:t xml:space="preserve"> jarg2);</w:t>
+      </w:r>
+    </w:p>
+    <w:p/>
+    <w:p>
+      <w:pPr>
+        <w:rPr>
+          <w:rFonts w:hint="eastAsia"/>
+          <w:b/>
+          <w:color w:val="FF0000"/>
+          <w:sz w:val="32"/>
+        </w:rPr>
+      </w:pPr>
+      <w:r>
+        <w:rPr>
+          <w:rFonts w:hint="eastAsia"/>
+          <w:b/>
+          <w:color w:val="FF0000"/>
+          <w:sz w:val="32"/>
+        </w:rPr>
+        <w:t>修改</w:t>
+      </w:r>
+      <w:r>
+        <w:rPr>
+          <w:rFonts w:hint="eastAsia"/>
+          <w:b/>
+          <w:color w:val="FF0000"/>
+          <w:sz w:val="32"/>
+        </w:rPr>
+        <w:t>后</w:t>
+      </w:r>
+      <w:r>
+        <w:rPr>
+          <w:b/>
+          <w:color w:val="FF0000"/>
+          <w:sz w:val="32"/>
+        </w:rPr>
+        <w:t>：</w:t>
+      </w:r>
+    </w:p>
+    <w:p>
+      <w:pPr>
+        <w:rPr>
+          <w:color w:val="FF0000"/>
+        </w:rPr>
+      </w:pPr>
+      <w:r>
+        <w:rPr>
+          <w:color w:val="FF0000"/>
+        </w:rPr>
+        <w:t>FieldDefn.cs</w:t>
+      </w:r>
+    </w:p>
+    <w:p>
+      <w:pPr>
+        <w:spacing w:line="240" w:lineRule="auto"/>
+        <w:rPr>
+          <w:shd w:val="pct15" w:color="auto" w:fill="FFFFFF"/>
+        </w:rPr>
+      </w:pPr>
+      <w:r>
+        <w:rPr>
+          <w:shd w:val="pct15" w:color="auto" w:fill="FFFFFF"/>
+        </w:rPr>
+        <w:t xml:space="preserve">  public FieldDefn(string name_null_ok, FieldType field_type) : this(OgrPINVOKE.new_FieldDefn(name_null_ok, (int)field_type), true, null) {</w:t>
+      </w:r>
+    </w:p>
+    <w:p>
+      <w:pPr>
+        <w:spacing w:line="240" w:lineRule="auto"/>
+        <w:rPr>
+          <w:shd w:val="pct15" w:color="auto" w:fill="FFFFFF"/>
+        </w:rPr>
+      </w:pPr>
+      <w:r>
+        <w:rPr>
+          <w:rFonts w:hint="eastAsia"/>
+          <w:shd w:val="pct15" w:color="auto" w:fill="FFFFFF"/>
+        </w:rPr>
+        <w:t>//</w:t>
+      </w:r>
+      <w:r>
+        <w:rPr>
+          <w:rFonts w:hint="eastAsia"/>
+          <w:shd w:val="pct15" w:color="auto" w:fill="FFFFFF"/>
+        </w:rPr>
+        <w:t>为添加</w:t>
+      </w:r>
+      <w:r>
+        <w:rPr>
+          <w:shd w:val="pct15" w:color="auto" w:fill="FFFFFF"/>
+        </w:rPr>
+        <w:t>字段时，中文名称正常，这</w:t>
+      </w:r>
+      <w:r>
+        <w:rPr>
+          <w:rFonts w:hint="eastAsia"/>
+          <w:shd w:val="pct15" w:color="auto" w:fill="FFFFFF"/>
+        </w:rPr>
+        <w:t>里</w:t>
+      </w:r>
+      <w:r>
+        <w:rPr>
+          <w:shd w:val="pct15" w:color="auto" w:fill="FFFFFF"/>
+        </w:rPr>
+        <w:t>重新设置一下正确的中文字段名</w:t>
+      </w:r>
+      <w:r>
+        <w:rPr>
+          <w:rFonts w:hint="eastAsia"/>
+          <w:shd w:val="pct15" w:color="auto" w:fill="FFFFFF"/>
+        </w:rPr>
+        <w:t xml:space="preserve">  </w:t>
+      </w:r>
+    </w:p>
+    <w:p>
+      <w:pPr>
+        <w:spacing w:line="240" w:lineRule="auto"/>
+        <w:rPr>
+          <w:rFonts w:hint="eastAsia"/>
+          <w:shd w:val="pct15" w:color="auto" w:fill="FFFFFF"/>
+        </w:rPr>
+      </w:pPr>
+      <w:r>
+        <w:rPr>
+          <w:rFonts w:hint="eastAsia"/>
+          <w:shd w:val="pct15" w:color="auto" w:fill="FFFFFF"/>
+        </w:rPr>
+        <w:t>this.SetName(name_null_ok);</w:t>
+      </w:r>
+    </w:p>
+    <w:p>
+      <w:pPr>
+        <w:spacing w:line="240" w:lineRule="auto"/>
+        <w:rPr>
+          <w:shd w:val="pct15" w:color="auto" w:fill="FFFFFF"/>
+        </w:rPr>
+      </w:pPr>
+    </w:p>
+    <w:p>
+      <w:pPr>
+        <w:spacing w:line="240" w:lineRule="auto"/>
+        <w:rPr>
+          <w:shd w:val="pct15" w:color="auto" w:fill="FFFFFF"/>
+        </w:rPr>
+      </w:pPr>
+      <w:r>
+        <w:rPr>
+          <w:shd w:val="pct15" w:color="auto" w:fill="FFFFFF"/>
+        </w:rPr>
+        <w:t xml:space="preserve">    if (OgrPINVOKE.SWIGPendingException.Pending) throw OgrPINVOKE.SWIGPendingException.Retrieve();</w:t>
+      </w:r>
+    </w:p>
+    <w:p>
+      <w:pPr>
+        <w:spacing w:line="240" w:lineRule="auto"/>
+        <w:rPr>
+          <w:shd w:val="pct15" w:color="auto" w:fill="FFFFFF"/>
+        </w:rPr>
+      </w:pPr>
+      <w:r>
+        <w:rPr>
+          <w:shd w:val="pct15" w:color="auto" w:fill="FFFFFF"/>
+        </w:rPr>
+        <w:t xml:space="preserve">  }</w:t>
+      </w:r>
+    </w:p>
+    <w:p>
+      <w:pPr>
+        <w:spacing w:line="240" w:lineRule="auto"/>
+        <w:rPr>
+          <w:shd w:val="pct15" w:color="auto" w:fill="FFFFFF"/>
+        </w:rPr>
+      </w:pPr>
+    </w:p>
+    <w:p>
+      <w:pPr>
+        <w:spacing w:line="240" w:lineRule="auto"/>
+        <w:rPr>
+          <w:rFonts w:hint="eastAsia"/>
+          <w:shd w:val="pct15" w:color="auto" w:fill="FFFFFF"/>
+        </w:rPr>
+      </w:pPr>
+      <w:r>
+        <w:rPr>
+          <w:shd w:val="pct15" w:color="auto" w:fill="FFFFFF"/>
+        </w:rPr>
+        <w:t>public void SetName(string name) {</w:t>
+      </w:r>
+      <w:r>
+        <w:rPr>
+          <w:rFonts w:hint="eastAsia"/>
+          <w:shd w:val="pct15" w:color="auto" w:fill="FFFFFF"/>
+        </w:rPr>
+        <w:t xml:space="preserve"> </w:t>
+      </w:r>
+    </w:p>
+    <w:p>
+      <w:pPr>
+        <w:spacing w:line="240" w:lineRule="auto"/>
+        <w:rPr>
+          <w:shd w:val="pct15" w:color="auto" w:fill="FFFFFF"/>
+        </w:rPr>
+      </w:pPr>
+      <w:r>
+        <w:rPr>
+          <w:shd w:val="pct15" w:color="auto" w:fill="FFFFFF"/>
+        </w:rPr>
+        <w:t xml:space="preserve">    byte[] tmpBytes1 = System.Text.Encoding.UTF8.GetBytes(name);</w:t>
+      </w:r>
+    </w:p>
+    <w:p>
+      <w:pPr>
+        <w:spacing w:line="240" w:lineRule="auto"/>
+        <w:rPr>
+          <w:shd w:val="pct15" w:color="auto" w:fill="FFFFFF"/>
+        </w:rPr>
+      </w:pPr>
+      <w:r>
+        <w:rPr>
+          <w:shd w:val="pct15" w:color="auto" w:fill="FFFFFF"/>
+        </w:rPr>
+        <w:t xml:space="preserve">    byte[] tmpBytes = new byte[tmpBytes1.Length + 1];</w:t>
+      </w:r>
+    </w:p>
+    <w:p>
+      <w:pPr>
+        <w:spacing w:line="240" w:lineRule="auto"/>
+        <w:rPr>
+          <w:shd w:val="pct15" w:color="auto" w:fill="FFFFFF"/>
+        </w:rPr>
+      </w:pPr>
+      <w:r>
+        <w:rPr>
+          <w:shd w:val="pct15" w:color="auto" w:fill="FFFFFF"/>
+        </w:rPr>
+        <w:t xml:space="preserve">    tmpBytes1.CopyTo(tmpBytes, 0);</w:t>
+      </w:r>
+    </w:p>
+    <w:p>
+      <w:pPr>
+        <w:spacing w:line="240" w:lineRule="auto"/>
+        <w:rPr>
+          <w:shd w:val="pct15" w:color="auto" w:fill="FFFFFF"/>
+        </w:rPr>
+      </w:pPr>
+      <w:r>
+        <w:rPr>
+          <w:shd w:val="pct15" w:color="auto" w:fill="FFFFFF"/>
+        </w:rPr>
+        <w:t xml:space="preserve">    tmpBytes[tmpBytes.Length - 1] = 0; </w:t>
+      </w:r>
+    </w:p>
+    <w:p>
+      <w:pPr>
+        <w:spacing w:line="240" w:lineRule="auto"/>
+        <w:rPr>
+          <w:shd w:val="pct15" w:color="auto" w:fill="FFFFFF"/>
+        </w:rPr>
+      </w:pPr>
+      <w:r>
+        <w:rPr>
+          <w:shd w:val="pct15" w:color="auto" w:fill="FFFFFF"/>
+        </w:rPr>
+        <w:t xml:space="preserve">    IntPtr tmpPtr = Marshal.AllocHGlobal(tmpBytes.Length);</w:t>
+      </w:r>
+    </w:p>
+    <w:p>
+      <w:pPr>
+        <w:spacing w:line="240" w:lineRule="auto"/>
+        <w:rPr>
+          <w:shd w:val="pct15" w:color="auto" w:fill="FFFFFF"/>
+        </w:rPr>
+      </w:pPr>
+      <w:r>
+        <w:rPr>
+          <w:shd w:val="pct15" w:color="auto" w:fill="FFFFFF"/>
+        </w:rPr>
+        <w:t xml:space="preserve">    Marshal.Copy(tmpBytes, 0, tmpPtr, tmpBytes.Length);    </w:t>
+      </w:r>
+    </w:p>
+    <w:p>
+      <w:pPr>
+        <w:spacing w:line="240" w:lineRule="auto"/>
+        <w:rPr>
+          <w:shd w:val="pct15" w:color="auto" w:fill="FFFFFF"/>
+        </w:rPr>
+      </w:pPr>
+    </w:p>
+    <w:p>
+      <w:pPr>
+        <w:spacing w:line="240" w:lineRule="auto"/>
+        <w:rPr>
+          <w:shd w:val="pct15" w:color="auto" w:fill="FFFFFF"/>
+        </w:rPr>
+      </w:pPr>
+      <w:r>
+        <w:rPr>
+          <w:shd w:val="pct15" w:color="auto" w:fill="FFFFFF"/>
+        </w:rPr>
+        <w:t xml:space="preserve">    OgrPINVOKE.FieldDefn_SetName(swigCPtr, tmpPtr);</w:t>
+      </w:r>
+    </w:p>
+    <w:p>
+      <w:pPr>
+        <w:spacing w:line="240" w:lineRule="auto"/>
+        <w:rPr>
+          <w:shd w:val="pct15" w:color="auto" w:fill="FFFFFF"/>
+        </w:rPr>
+      </w:pPr>
+      <w:r>
+        <w:rPr>
+          <w:shd w:val="pct15" w:color="auto" w:fill="FFFFFF"/>
+        </w:rPr>
+        <w:t xml:space="preserve">    if (OgrPINVOKE.SWIGPendingException.Pending) throw OgrPINVOKE.SWIGPendingException.Retrieve();</w:t>
+      </w:r>
+    </w:p>
+    <w:p>
+      <w:pPr>
+        <w:spacing w:line="240" w:lineRule="auto"/>
+        <w:rPr>
+          <w:shd w:val="pct15" w:color="auto" w:fill="FFFFFF"/>
+        </w:rPr>
+      </w:pPr>
+      <w:r>
+        <w:rPr>
+          <w:shd w:val="pct15" w:color="auto" w:fill="FFFFFF"/>
+        </w:rPr>
+        <w:t xml:space="preserve">  }</w:t>
+      </w:r>
+    </w:p>
+    <w:p>
+      <w:pPr>
+        <w:spacing w:line="240" w:lineRule="auto"/>
+        <w:rPr>
+          <w:shd w:val="pct15" w:color="auto" w:fill="FFFFFF"/>
+        </w:rPr>
+      </w:pPr>
+    </w:p>
+    <w:p>
+      <w:pPr>
+        <w:rPr>
+          <w:color w:val="FF0000"/>
+        </w:rPr>
+      </w:pPr>
+      <w:r>
+        <w:rPr>
+          <w:color w:val="FF0000"/>
+        </w:rPr>
+        <w:t>OgrPINVOKE.cs</w:t>
+      </w:r>
+    </w:p>
+    <w:p>
+      <w:pPr>
+        <w:spacing w:line="240" w:lineRule="auto"/>
+        <w:rPr>
+          <w:shd w:val="pct15" w:color="auto" w:fill="FFFFFF"/>
+        </w:rPr>
+      </w:pPr>
+      <w:r>
+        <w:rPr>
+          <w:shd w:val="pct15" w:color="auto" w:fill="FFFFFF"/>
+        </w:rPr>
+        <w:t xml:space="preserve"> </w:t>
+      </w:r>
+      <w:r>
+        <w:rPr>
+          <w:shd w:val="pct15" w:color="auto" w:fill="FFFFFF"/>
+        </w:rPr>
+        <w:t>[DllImport("ogr_wrap", EntryPoint="CSharp_FieldDefn_SetName")]</w:t>
+      </w:r>
+    </w:p>
+    <w:p>
+      <w:pPr>
+        <w:spacing w:line="240" w:lineRule="auto"/>
+      </w:pPr>
+      <w:r>
+        <w:rPr>
+          <w:shd w:val="pct15" w:color="auto" w:fill="FFFFFF"/>
+        </w:rPr>
+        <w:t xml:space="preserve">  public static extern void FieldDefn_SetName(HandleRef jarg1, IntPtr jarg2);</w:t>
+      </w:r>
+    </w:p>
+    <w:p/>
+    <w:p>
+      <w:pPr>
+        <w:pStyle w:val="2"/>
+      </w:pPr>
+      <w:r>
+        <w:rPr>
+          <w:rFonts w:hint="eastAsia"/>
+        </w:rPr>
+        <w:t xml:space="preserve">3. </w:t>
+      </w:r>
+      <w:r>
+        <w:t>Layer.FindField(string,int)</w:t>
+      </w:r>
+    </w:p>
+    <w:p>
+      <w:r>
+        <w:rPr>
+          <w:rFonts w:hint="eastAsia"/>
+        </w:rPr>
+        <w:t>涉及</w:t>
+      </w:r>
+      <w:r>
+        <w:t>两个地方的改动</w:t>
+      </w:r>
+      <w:r>
+        <w:rPr>
+          <w:rFonts w:hint="eastAsia"/>
+        </w:rPr>
+        <w:t>，</w:t>
+      </w:r>
+      <w:r>
+        <w:t>Layer</w:t>
+      </w:r>
+      <w:r>
+        <w:t>.cs</w:t>
+      </w:r>
+      <w:r>
+        <w:rPr>
+          <w:rFonts w:hint="eastAsia"/>
+        </w:rPr>
+        <w:t>，</w:t>
+      </w:r>
+      <w:r>
+        <w:t>第二个是OgrPINVOKE.cs</w:t>
+      </w:r>
+    </w:p>
+    <w:p>
+      <w:pPr>
+        <w:rPr>
+          <w:rFonts w:hint="eastAsia"/>
+          <w:b/>
+          <w:color w:val="FF0000"/>
+          <w:sz w:val="32"/>
+        </w:rPr>
+      </w:pPr>
+      <w:r>
+        <w:rPr>
+          <w:rFonts w:hint="eastAsia"/>
+          <w:b/>
+          <w:color w:val="FF0000"/>
+          <w:sz w:val="32"/>
+        </w:rPr>
+        <w:t>修改</w:t>
+      </w:r>
+      <w:r>
+        <w:rPr>
+          <w:b/>
+          <w:color w:val="FF0000"/>
+          <w:sz w:val="32"/>
+        </w:rPr>
+        <w:t>前：</w:t>
+      </w:r>
+    </w:p>
+    <w:p>
+      <w:pPr>
+        <w:rPr>
+          <w:color w:val="FF0000"/>
+        </w:rPr>
+      </w:pPr>
+      <w:r>
+        <w:rPr>
+          <w:color w:val="FF0000"/>
+        </w:rPr>
+        <w:t>Layer</w:t>
+      </w:r>
+      <w:r>
+        <w:rPr>
+          <w:color w:val="FF0000"/>
+        </w:rPr>
+        <w:t>.cs</w:t>
+      </w:r>
+    </w:p>
+    <w:p>
+      <w:pPr>
+        <w:spacing w:line="240" w:lineRule="auto"/>
+        <w:rPr>
+          <w:shd w:val="pct15" w:color="auto" w:fill="FFFFFF"/>
+        </w:rPr>
+      </w:pPr>
+      <w:r>
+        <w:rPr>
+          <w:shd w:val="pct15" w:color="auto" w:fill="FFFFFF"/>
+        </w:rPr>
+        <w:t xml:space="preserve"> </w:t>
+      </w:r>
+      <w:r>
+        <w:rPr>
+          <w:shd w:val="pct15" w:color="auto" w:fill="FFFFFF"/>
+        </w:rPr>
+        <w:t>public int FindFieldIndex(string pszFieldName, int bExactMatch) {</w:t>
+      </w:r>
+      <w:r>
+        <w:rPr>
+          <w:rFonts w:hint="eastAsia"/>
+          <w:shd w:val="pct15" w:color="auto" w:fill="FFFFFF"/>
+        </w:rPr>
+        <w:t xml:space="preserve"> </w:t>
+      </w:r>
+    </w:p>
+    <w:p>
+      <w:pPr>
+        <w:spacing w:line="240" w:lineRule="auto"/>
+        <w:rPr>
+          <w:shd w:val="pct15" w:color="auto" w:fill="FFFFFF"/>
+        </w:rPr>
+      </w:pPr>
+      <w:r>
+        <w:rPr>
+          <w:shd w:val="pct15" w:color="auto" w:fill="FFFFFF"/>
+        </w:rPr>
+        <w:t xml:space="preserve">    int ret = OgrPINVOKE.Layer_FindFieldIndex(swigCPtr, pszFieldName, bExactMatch);</w:t>
+      </w:r>
+    </w:p>
+    <w:p>
+      <w:pPr>
+        <w:spacing w:line="240" w:lineRule="auto"/>
+        <w:rPr>
+          <w:shd w:val="pct15" w:color="auto" w:fill="FFFFFF"/>
+        </w:rPr>
+      </w:pPr>
+      <w:r>
+        <w:rPr>
+          <w:shd w:val="pct15" w:color="auto" w:fill="FFFFFF"/>
+        </w:rPr>
+        <w:t xml:space="preserve">    if (OgrPINVOKE.SWIGPendingException.Pending) throw OgrPINVOKE.SWIGPendingException.Retrieve();</w:t>
+      </w:r>
+    </w:p>
+    <w:p>
+      <w:pPr>
+        <w:spacing w:line="240" w:lineRule="auto"/>
+        <w:rPr>
+          <w:shd w:val="pct15" w:color="auto" w:fill="FFFFFF"/>
+        </w:rPr>
+      </w:pPr>
+      <w:r>
+        <w:rPr>
+          <w:shd w:val="pct15" w:color="auto" w:fill="FFFFFF"/>
+        </w:rPr>
+        <w:t xml:space="preserve">    return ret;</w:t>
+      </w:r>
+    </w:p>
+    <w:p>
+      <w:pPr>
+        <w:spacing w:line="240" w:lineRule="auto"/>
+      </w:pPr>
+      <w:r>
+        <w:rPr>
+          <w:shd w:val="pct15" w:color="auto" w:fill="FFFFFF"/>
+        </w:rPr>
+        <w:t xml:space="preserve">  }</w:t>
+      </w:r>
+      <w:r>
+        <w:rPr>
+          <w:shd w:val="pct15" w:color="auto" w:fill="FFFFFF"/>
+        </w:rPr>
+        <w:t xml:space="preserve"> </w:t>
+      </w:r>
+    </w:p>
+    <w:p/>
+    <w:p>
+      <w:pPr>
+        <w:rPr>
+          <w:color w:val="FF0000"/>
+        </w:rPr>
+      </w:pPr>
+      <w:r>
+        <w:rPr>
+          <w:color w:val="FF0000"/>
+        </w:rPr>
+        <w:t>OgrPINVOKE.cs</w:t>
+      </w:r>
+    </w:p>
+    <w:p>
+      <w:pPr>
+        <w:spacing w:line="240" w:lineRule="auto"/>
+        <w:rPr>
+          <w:shd w:val="pct15" w:color="auto" w:fill="FFFFFF"/>
+        </w:rPr>
+      </w:pPr>
+      <w:r>
+        <w:rPr>
+          <w:shd w:val="pct15" w:color="auto" w:fill="FFFFFF"/>
+        </w:rPr>
+        <w:t xml:space="preserve"> [DllImport("ogr_wrap", EntryPoint="CSharp_Layer_FindFieldIndex")]</w:t>
+      </w:r>
+    </w:p>
+    <w:p>
+      <w:pPr>
+        <w:spacing w:line="240" w:lineRule="auto"/>
+        <w:rPr>
+          <w:rFonts w:hint="eastAsia"/>
+        </w:rPr>
+      </w:pPr>
+      <w:r>
+        <w:rPr>
+          <w:shd w:val="pct15" w:color="auto" w:fill="FFFFFF"/>
+        </w:rPr>
+        <w:t xml:space="preserve">  public static extern int Layer_FindFieldIndex(HandleRef jarg1, </w:t>
+      </w:r>
+      <w:r>
+        <w:rPr>
+          <w:shd w:val="pct15" w:color="auto" w:fill="FFFFFF"/>
+        </w:rPr>
+        <w:t>string</w:t>
+      </w:r>
+      <w:r>
+        <w:rPr>
+          <w:shd w:val="pct15" w:color="auto" w:fill="FFFFFF"/>
+        </w:rPr>
+        <w:t xml:space="preserve"> jarg2, int jarg3);</w:t>
+      </w:r>
+    </w:p>
+    <w:p/>
+    <w:p>
+      <w:pPr>
+        <w:rPr>
+          <w:rFonts w:hint="eastAsia"/>
+          <w:b/>
+          <w:color w:val="FF0000"/>
+          <w:sz w:val="32"/>
+        </w:rPr>
+      </w:pPr>
+      <w:r>
+        <w:rPr>
+          <w:rFonts w:hint="eastAsia"/>
+          <w:b/>
+          <w:color w:val="FF0000"/>
+          <w:sz w:val="32"/>
+        </w:rPr>
+        <w:t>修改</w:t>
+      </w:r>
+      <w:r>
+        <w:rPr>
+          <w:rFonts w:hint="eastAsia"/>
+          <w:b/>
+          <w:color w:val="FF0000"/>
+          <w:sz w:val="32"/>
+        </w:rPr>
+        <w:t>后</w:t>
+      </w:r>
+      <w:r>
+        <w:rPr>
+          <w:b/>
+          <w:color w:val="FF0000"/>
+          <w:sz w:val="32"/>
+        </w:rPr>
+        <w:t>：</w:t>
+      </w:r>
+    </w:p>
+    <w:p>
+      <w:pPr>
+        <w:rPr>
+          <w:color w:val="FF0000"/>
+        </w:rPr>
+      </w:pPr>
+      <w:r>
+        <w:rPr>
+          <w:color w:val="FF0000"/>
+        </w:rPr>
+        <w:t>Layer</w:t>
+      </w:r>
+      <w:r>
+        <w:rPr>
+          <w:color w:val="FF0000"/>
+        </w:rPr>
+        <w:t>.cs</w:t>
+      </w:r>
+    </w:p>
+    <w:p>
+      <w:pPr>
+        <w:spacing w:line="240" w:lineRule="auto"/>
+        <w:rPr>
+          <w:rFonts w:hint="eastAsia"/>
+          <w:shd w:val="pct15" w:color="auto" w:fill="FFFFFF"/>
+        </w:rPr>
+      </w:pPr>
+      <w:r>
+        <w:rPr>
+          <w:shd w:val="pct15" w:color="auto" w:fill="FFFFFF"/>
+        </w:rPr>
+        <w:t xml:space="preserve"> </w:t>
+      </w:r>
+      <w:r>
+        <w:rPr>
+          <w:shd w:val="pct15" w:color="auto" w:fill="FFFFFF"/>
+        </w:rPr>
+        <w:t xml:space="preserve"> public int FindFieldIndex(string pszFieldName, int bExactMatch) {</w:t>
+      </w:r>
+      <w:r>
+        <w:rPr>
+          <w:rFonts w:hint="eastAsia"/>
+          <w:shd w:val="pct15" w:color="auto" w:fill="FFFFFF"/>
+        </w:rPr>
+        <w:t xml:space="preserve"> </w:t>
+      </w:r>
+    </w:p>
+    <w:p>
+      <w:pPr>
+        <w:spacing w:line="240" w:lineRule="auto"/>
+        <w:rPr>
+          <w:shd w:val="pct15" w:color="auto" w:fill="FFFFFF"/>
+        </w:rPr>
+      </w:pPr>
+      <w:r>
+        <w:rPr>
+          <w:shd w:val="pct15" w:color="auto" w:fill="FFFFFF"/>
+        </w:rPr>
+        <w:t xml:space="preserve">    byte[] tmpBytes1 = System.Text.Encoding.UTF8.GetBytes(pszFieldName);</w:t>
+      </w:r>
+    </w:p>
+    <w:p>
+      <w:pPr>
+        <w:spacing w:line="240" w:lineRule="auto"/>
+        <w:rPr>
+          <w:shd w:val="pct15" w:color="auto" w:fill="FFFFFF"/>
+        </w:rPr>
+      </w:pPr>
+      <w:r>
+        <w:rPr>
+          <w:shd w:val="pct15" w:color="auto" w:fill="FFFFFF"/>
+        </w:rPr>
+        <w:t xml:space="preserve">    byte[] tmpBytes = new byte[tmpBytes1.Length + 1];</w:t>
+      </w:r>
+    </w:p>
+    <w:p>
+      <w:pPr>
+        <w:spacing w:line="240" w:lineRule="auto"/>
+        <w:rPr>
+          <w:shd w:val="pct15" w:color="auto" w:fill="FFFFFF"/>
+        </w:rPr>
+      </w:pPr>
+      <w:r>
+        <w:rPr>
+          <w:shd w:val="pct15" w:color="auto" w:fill="FFFFFF"/>
+        </w:rPr>
+        <w:t xml:space="preserve">    tmpBytes1.CopyTo(tmpBytes, 0);</w:t>
+      </w:r>
+    </w:p>
+    <w:p>
+      <w:pPr>
+        <w:spacing w:line="240" w:lineRule="auto"/>
+        <w:rPr>
+          <w:shd w:val="pct15" w:color="auto" w:fill="FFFFFF"/>
+        </w:rPr>
+      </w:pPr>
+      <w:r>
+        <w:rPr>
+          <w:shd w:val="pct15" w:color="auto" w:fill="FFFFFF"/>
+        </w:rPr>
+        <w:t xml:space="preserve">    tmpBytes[tmpBytes.Length - 1] = 0; </w:t>
+      </w:r>
+    </w:p>
+    <w:p>
+      <w:pPr>
+        <w:spacing w:line="240" w:lineRule="auto"/>
+        <w:rPr>
+          <w:shd w:val="pct15" w:color="auto" w:fill="FFFFFF"/>
+        </w:rPr>
+      </w:pPr>
+      <w:r>
+        <w:rPr>
+          <w:shd w:val="pct15" w:color="auto" w:fill="FFFFFF"/>
+        </w:rPr>
+        <w:t xml:space="preserve">    IntPtr tmpPtr = Marshal.AllocHGlobal(tmpBytes.Length);</w:t>
+      </w:r>
+    </w:p>
+    <w:p>
+      <w:pPr>
+        <w:spacing w:line="240" w:lineRule="auto"/>
+        <w:rPr>
+          <w:shd w:val="pct15" w:color="auto" w:fill="FFFFFF"/>
+        </w:rPr>
+      </w:pPr>
+      <w:r>
+        <w:rPr>
+          <w:shd w:val="pct15" w:color="auto" w:fill="FFFFFF"/>
+        </w:rPr>
+        <w:t xml:space="preserve">    Marshal.Copy(tmpBytes, 0, tmpPtr, tmpBytes.Length);</w:t>
+      </w:r>
+    </w:p>
+    <w:p>
+      <w:pPr>
+        <w:spacing w:line="240" w:lineRule="auto"/>
+        <w:rPr>
+          <w:shd w:val="pct15" w:color="auto" w:fill="FFFFFF"/>
+        </w:rPr>
+      </w:pPr>
+    </w:p>
+    <w:p>
+      <w:pPr>
+        <w:spacing w:line="240" w:lineRule="auto"/>
+        <w:rPr>
+          <w:shd w:val="pct15" w:color="auto" w:fill="FFFFFF"/>
+        </w:rPr>
+      </w:pPr>
+      <w:r>
+        <w:rPr>
+          <w:shd w:val="pct15" w:color="auto" w:fill="FFFFFF"/>
+        </w:rPr>
+        <w:t xml:space="preserve">    int ret = OgrPINVOKE.Layer_FindFieldIndex(swigCPtr, tmpPtr, bExactMatch);</w:t>
+      </w:r>
+    </w:p>
+    <w:p>
+      <w:pPr>
+        <w:spacing w:line="240" w:lineRule="auto"/>
+        <w:rPr>
+          <w:shd w:val="pct15" w:color="auto" w:fill="FFFFFF"/>
+        </w:rPr>
+      </w:pPr>
+      <w:r>
+        <w:rPr>
+          <w:shd w:val="pct15" w:color="auto" w:fill="FFFFFF"/>
+        </w:rPr>
+        <w:t xml:space="preserve">    if (OgrPINVOKE.SWIGPendingException.Pending) throw OgrPINVOKE.SWIGPendingException.Retrieve();</w:t>
+      </w:r>
+    </w:p>
+    <w:p>
+      <w:pPr>
+        <w:spacing w:line="240" w:lineRule="auto"/>
+        <w:rPr>
+          <w:shd w:val="pct15" w:color="auto" w:fill="FFFFFF"/>
+        </w:rPr>
+      </w:pPr>
+      <w:r>
+        <w:rPr>
+          <w:shd w:val="pct15" w:color="auto" w:fill="FFFFFF"/>
+        </w:rPr>
+        <w:t xml:space="preserve">    return ret;</w:t>
+      </w:r>
+    </w:p>
+    <w:p>
+      <w:pPr>
+        <w:spacing w:line="240" w:lineRule="auto"/>
+      </w:pPr>
+      <w:r>
+        <w:rPr>
+          <w:shd w:val="pct15" w:color="auto" w:fill="FFFFFF"/>
+        </w:rPr>
+        <w:t xml:space="preserve">  }</w:t>
+      </w:r>
+    </w:p>
+    <w:p/>
+    <w:p>
+      <w:pPr>
+        <w:rPr>
+          <w:color w:val="FF0000"/>
+        </w:rPr>
+      </w:pPr>
+      <w:r>
+        <w:rPr>
+          <w:color w:val="FF0000"/>
+        </w:rPr>
+        <w:t>OgrPINVOKE.cs</w:t>
+      </w:r>
+    </w:p>
+    <w:p>
+      <w:pPr>
+        <w:rPr>
+          <w:shd w:val="pct15" w:color="auto" w:fill="FFFFFF"/>
+        </w:rPr>
+      </w:pPr>
+      <w:r>
+        <w:rPr>
+          <w:shd w:val="pct15" w:color="auto" w:fill="FFFFFF"/>
+        </w:rPr>
+        <w:t xml:space="preserve">  [DllImport("ogr_wrap", EntryPoint="CSharp_Layer_FindFieldIndex")]</w:t>
+      </w:r>
+    </w:p>
+    <w:p>
+      <w:r>
+        <w:rPr>
+          <w:shd w:val="pct15" w:color="auto" w:fill="FFFFFF"/>
+        </w:rPr>
+        <w:t xml:space="preserve">  public static extern int Layer_FindFieldIndex(HandleRef jarg1, IntPtr jarg2, int jarg3);</w:t>
+      </w:r>
+    </w:p>
+    <w:p/>
+    <w:p>
+      <w:pPr>
+        <w:pStyle w:val="2"/>
+      </w:pPr>
+      <w:r>
+        <w:rPr>
+          <w:rFonts w:hint="eastAsia"/>
+        </w:rPr>
+        <w:t>结果</w:t>
+      </w:r>
+      <w:r>
+        <w:t>：</w:t>
+      </w:r>
+    </w:p>
+    <w:p>
+      <w:r>
+        <w:t>Feature.GetFieldAsString(string)</w:t>
+      </w:r>
+    </w:p>
+    <w:p>
+      <w:r>
+        <w:t>Feature.GetFieldDefnRef(int).GetName()</w:t>
+      </w:r>
+    </w:p>
+    <w:p>
+      <w:r>
+        <w:t>Layer.GetName()</w:t>
+      </w:r>
+    </w:p>
+    <w:p>
+      <w:r>
+        <w:t>Feature.SetField(int,string)</w:t>
+      </w:r>
+    </w:p>
+    <w:p>
+      <w:r>
+        <w:t>Layer.CreateField(FieldDefn,int)</w:t>
+      </w:r>
+    </w:p>
+    <w:p>
+      <w:r>
+        <w:t>Layer.FindFieldIndex(string,int)</w:t>
+      </w:r>
+    </w:p>
+    <w:p>
+      <w:pPr>
+        <w:rPr>
+          <w:rFonts w:hint="eastAsia"/>
+        </w:rPr>
+      </w:pPr>
+      <w:r>
+        <w:rPr>
+          <w:rFonts w:hint="eastAsia"/>
+        </w:rPr>
+        <w:t>这些函数已经修改完成，经测试正常，以下函数还有一些问题</w:t>
+      </w:r>
+    </w:p>
+    <w:p/>
+    <w:p>
+      <w:pPr>
+        <w:rPr>
+          <w:rFonts w:hint="eastAsia"/>
+        </w:rPr>
+      </w:pPr>
+      <w:r>
+        <w:rPr>
+          <w:rFonts w:hint="eastAsia"/>
+        </w:rPr>
+        <w:t>Layer.SetAttributeFilter("矿山名 like '%测试%'")    //字段名称有中文时无法运行，字段值有中文不影响，这个未找到原因</w:t>
+      </w:r>
+    </w:p>
+    <w:p>
+      <w:pPr>
+        <w:rPr>
+          <w:rFonts w:hint="eastAsia"/>
+        </w:rPr>
+      </w:pPr>
+      <w:r>
+        <w:rPr>
+          <w:rFonts w:hint="eastAsia"/>
+        </w:rPr>
+        <w:t>Feature.SetField(string,*)  //由于这类函数太多了，一个一个改太麻烦，所以没改</w:t>
+      </w:r>
+    </w:p>
+    <w:p>
+      <w:pPr>
+        <w:rPr>
+          <w:rFonts w:hint="eastAsia"/>
+        </w:rPr>
+      </w:pPr>
+      <w:r>
+        <w:rPr>
+          <w:rFonts w:hint="eastAsia"/>
+        </w:rPr>
+        <w:t>Feature.GetFeildAs**(string)   //没改理由同上，这两类建议先使用FindFieldIndex获取字段序号，再用序号读</w:t>
+      </w:r>
+      <w:r>
+        <w:rPr>
+          <w:rFonts w:hint="eastAsia"/>
+        </w:rPr>
+        <w:t>或</w:t>
+      </w:r>
+      <w:r>
+        <w:t>写</w:t>
       </w:r>
     </w:p>
     <w:p/>
@@ -10826,6 +13776,29 @@
       <w:szCs w:val="44"/>
     </w:rPr>
   </w:style>
+  <w:style w:type="paragraph" w:styleId="2">
+    <w:name w:val="heading 2"/>
+    <w:basedOn w:val="a"/>
+    <w:next w:val="a"/>
+    <w:link w:val="2Char"/>
+    <w:uiPriority w:val="9"/>
+    <w:unhideWhenUsed/>
+    <w:qFormat/>
+    <w:rsid w:val="00603361"/>
+    <w:pPr>
+      <w:keepNext/>
+      <w:keepLines/>
+      <w:spacing w:before="260" w:after="260" w:line="416" w:lineRule="auto"/>
+      <w:outlineLvl w:val="1"/>
+    </w:pPr>
+    <w:rPr>
+      <w:rFonts w:asciiTheme="majorHAnsi" w:eastAsiaTheme="majorEastAsia" w:hAnsiTheme="majorHAnsi" w:cstheme="majorBidi"/>
+      <w:b/>
+      <w:bCs/>
+      <w:sz w:val="32"/>
+      <w:szCs w:val="32"/>
+    </w:rPr>
+  </w:style>
   <w:style w:type="character" w:default="1" w:styleId="a0">
     <w:name w:val="Default Paragraph Font"/>
     <w:uiPriority w:val="1"/>
@@ -11001,6 +13974,20 @@
     <w:name w:val="hljs-string"/>
     <w:basedOn w:val="a0"/>
     <w:rsid w:val="00E9318B"/>
+  </w:style>
+  <w:style w:type="character" w:customStyle="1" w:styleId="2Char">
+    <w:name w:val="标题 2 Char"/>
+    <w:basedOn w:val="a0"/>
+    <w:link w:val="2"/>
+    <w:uiPriority w:val="9"/>
+    <w:rsid w:val="00603361"/>
+    <w:rPr>
+      <w:rFonts w:asciiTheme="majorHAnsi" w:eastAsiaTheme="majorEastAsia" w:hAnsiTheme="majorHAnsi" w:cstheme="majorBidi"/>
+      <w:b/>
+      <w:bCs/>
+      <w:sz w:val="32"/>
+      <w:szCs w:val="32"/>
+    </w:rPr>
   </w:style>
 </w:styles>
 </file>

--- a/GDAL20之后版本OGR中文属性表乱码/GDAL20之后版本OGR中文属性表乱码.docx
+++ b/GDAL20之后版本OGR中文属性表乱码/GDAL20之后版本OGR中文属性表乱码.docx
@@ -66,7 +66,6 @@
     <w:p>
       <w:pPr>
         <w:rPr>
-          <w:rFonts w:hint="eastAsia"/>
           <w:b/>
           <w:color w:val="FF0000"/>
         </w:rPr>
@@ -639,8 +638,6 @@
         </w:rPr>
         <w:t>3.</w:t>
       </w:r>
-      <w:bookmarkStart w:id="0" w:name="_GoBack"/>
-      <w:bookmarkEnd w:id="0"/>
       <w:r>
         <w:rPr>
           <w:rFonts w:hint="eastAsia"/>
@@ -757,7 +754,6 @@
       <w:pPr>
         <w:ind w:leftChars="100" w:left="240"/>
         <w:rPr>
-          <w:rFonts w:hint="eastAsia"/>
           <w:b/>
           <w:color w:val="FF0000"/>
         </w:rPr>
@@ -784,7 +780,6 @@
       <w:pPr>
         <w:ind w:leftChars="100" w:left="240"/>
         <w:rPr>
-          <w:rFonts w:hint="eastAsia"/>
           <w:b/>
           <w:color w:val="FF0000"/>
         </w:rPr>
@@ -802,7 +797,6 @@
       <w:pPr>
         <w:ind w:leftChars="100" w:left="240"/>
         <w:rPr>
-          <w:rFonts w:hint="eastAsia"/>
           <w:b/>
           <w:color w:val="FF0000"/>
         </w:rPr>
@@ -813,6 +807,7 @@
           <w:b/>
           <w:color w:val="FF0000"/>
         </w:rPr>
+        <w:lastRenderedPageBreak/>
         <w:t>Feature.SetField(string,*)  //由于这类函数太多了，一个一个改太麻烦，所以没改</w:t>
       </w:r>
     </w:p>
@@ -836,7 +831,6 @@
     <w:p>
       <w:pPr>
         <w:rPr>
-          <w:rFonts w:hint="eastAsia"/>
           <w:b/>
           <w:color w:val="FF0000"/>
         </w:rPr>
@@ -845,7 +839,6 @@
     <w:p>
       <w:pPr>
         <w:rPr>
-          <w:rFonts w:hint="eastAsia"/>
           <w:b/>
           <w:color w:val="FF0000"/>
         </w:rPr>
@@ -907,7 +900,7 @@
         <w:spacing w:after="264" w:line="240" w:lineRule="auto"/>
         <w:jc w:val="left"/>
         <w:rPr>
-          <w:rFonts w:ascii="微软雅黑" w:eastAsia="宋体" w:hAnsi="微软雅黑" w:cs="宋体" w:hint="eastAsia"/>
+          <w:rFonts w:ascii="微软雅黑" w:eastAsia="宋体" w:hAnsi="微软雅黑" w:cs="宋体"/>
           <w:color w:val="3F3F3F"/>
           <w:kern w:val="0"/>
           <w:sz w:val="23"/>
@@ -1738,21 +1731,22 @@
         <w:spacing w:after="264" w:line="240" w:lineRule="auto"/>
         <w:jc w:val="left"/>
         <w:rPr>
-          <w:rFonts w:ascii="微软雅黑" w:eastAsia="宋体" w:hAnsi="微软雅黑" w:cs="宋体" w:hint="eastAsia"/>
-          <w:color w:val="3F3F3F"/>
-          <w:kern w:val="0"/>
-          <w:sz w:val="23"/>
-          <w:szCs w:val="23"/>
-        </w:rPr>
-      </w:pPr>
-      <w:r>
-        <w:rPr>
-          <w:rFonts w:ascii="微软雅黑" w:eastAsia="宋体" w:hAnsi="微软雅黑" w:cs="宋体"/>
-          <w:color w:val="3F3F3F"/>
-          <w:kern w:val="0"/>
-          <w:sz w:val="23"/>
-          <w:szCs w:val="23"/>
-        </w:rPr>
+          <w:rFonts w:ascii="微软雅黑" w:eastAsia="宋体" w:hAnsi="微软雅黑" w:cs="宋体"/>
+          <w:color w:val="3F3F3F"/>
+          <w:kern w:val="0"/>
+          <w:sz w:val="23"/>
+          <w:szCs w:val="23"/>
+        </w:rPr>
+      </w:pPr>
+      <w:r>
+        <w:rPr>
+          <w:rFonts w:ascii="微软雅黑" w:eastAsia="宋体" w:hAnsi="微软雅黑" w:cs="宋体"/>
+          <w:color w:val="3F3F3F"/>
+          <w:kern w:val="0"/>
+          <w:sz w:val="23"/>
+          <w:szCs w:val="23"/>
+        </w:rPr>
+        <w:lastRenderedPageBreak/>
         <w:t>问题就出现在上面这句中，如果</w:t>
       </w:r>
       <w:r>
@@ -2376,7 +2370,7 @@
         <w:spacing w:after="264" w:line="240" w:lineRule="auto"/>
         <w:jc w:val="left"/>
         <w:rPr>
-          <w:rFonts w:ascii="微软雅黑" w:eastAsia="宋体" w:hAnsi="微软雅黑" w:cs="宋体" w:hint="eastAsia"/>
+          <w:rFonts w:ascii="微软雅黑" w:eastAsia="宋体" w:hAnsi="微软雅黑" w:cs="宋体"/>
           <w:color w:val="3F3F3F"/>
           <w:kern w:val="0"/>
           <w:sz w:val="23"/>
@@ -2917,6 +2911,7 @@
           <w:kern w:val="0"/>
           <w:szCs w:val="24"/>
         </w:rPr>
+        <w:lastRenderedPageBreak/>
         <w:t xml:space="preserve">    </w:t>
       </w:r>
       <w:r>
@@ -4002,7 +3997,7 @@
         <w:spacing w:after="264" w:line="240" w:lineRule="auto"/>
         <w:jc w:val="left"/>
         <w:rPr>
-          <w:rFonts w:ascii="微软雅黑" w:eastAsia="宋体" w:hAnsi="微软雅黑" w:cs="宋体" w:hint="eastAsia"/>
+          <w:rFonts w:ascii="微软雅黑" w:eastAsia="宋体" w:hAnsi="微软雅黑" w:cs="宋体"/>
           <w:color w:val="3F3F3F"/>
           <w:kern w:val="0"/>
           <w:sz w:val="23"/>
@@ -4067,7 +4062,7 @@
         <w:spacing w:after="264" w:line="240" w:lineRule="auto"/>
         <w:jc w:val="left"/>
         <w:rPr>
-          <w:rFonts w:ascii="微软雅黑" w:eastAsia="宋体" w:hAnsi="微软雅黑" w:cs="宋体" w:hint="eastAsia"/>
+          <w:rFonts w:ascii="微软雅黑" w:eastAsia="宋体" w:hAnsi="微软雅黑" w:cs="宋体"/>
           <w:color w:val="3F3F3F"/>
           <w:kern w:val="0"/>
           <w:sz w:val="23"/>
@@ -4254,6 +4249,7 @@
         <w:rPr>
           <w:rFonts w:hint="eastAsia"/>
         </w:rPr>
+        <w:lastRenderedPageBreak/>
         <w:t>GDAL C#中文路径，中文属性名称乱码问题</w:t>
       </w:r>
     </w:p>
@@ -4264,7 +4260,7 @@
         <w:spacing w:after="264" w:line="240" w:lineRule="auto"/>
         <w:jc w:val="left"/>
         <w:rPr>
-          <w:rFonts w:ascii="微软雅黑" w:eastAsia="宋体" w:hAnsi="微软雅黑" w:cs="宋体" w:hint="eastAsia"/>
+          <w:rFonts w:ascii="微软雅黑" w:eastAsia="宋体" w:hAnsi="微软雅黑" w:cs="宋体"/>
           <w:color w:val="3F3F3F"/>
           <w:kern w:val="0"/>
           <w:sz w:val="23"/>
@@ -4321,7 +4317,7 @@
         </w:rPr>
         <w:t>中文属性值乱码的问题应该可以解决，博客地址为：</w:t>
       </w:r>
-      <w:hyperlink r:id="rId5" w:tgtFrame="_blank" w:history="1">
+      <w:hyperlink r:id="rId7" w:tgtFrame="_blank" w:history="1">
         <w:r>
           <w:rPr>
             <w:rFonts w:ascii="微软雅黑" w:eastAsia="宋体" w:hAnsi="微软雅黑" w:cs="宋体"/>
@@ -4343,7 +4339,7 @@
         </w:rPr>
         <w:t>，然后又</w:t>
       </w:r>
-      <w:hyperlink r:id="rId6" w:tgtFrame="_blank" w:tooltip="软件测试知识库" w:history="1">
+      <w:hyperlink r:id="rId8" w:tgtFrame="_blank" w:tooltip="软件测试知识库" w:history="1">
         <w:r>
           <w:rPr>
             <w:rFonts w:ascii="微软雅黑" w:eastAsia="宋体" w:hAnsi="微软雅黑" w:cs="宋体"/>
@@ -5589,7 +5585,7 @@
         <w:spacing w:after="264" w:line="240" w:lineRule="auto"/>
         <w:jc w:val="left"/>
         <w:rPr>
-          <w:rFonts w:ascii="微软雅黑" w:eastAsia="宋体" w:hAnsi="微软雅黑" w:cs="宋体" w:hint="eastAsia"/>
+          <w:rFonts w:ascii="微软雅黑" w:eastAsia="宋体" w:hAnsi="微软雅黑" w:cs="宋体"/>
           <w:color w:val="3F3F3F"/>
           <w:kern w:val="0"/>
           <w:sz w:val="23"/>
@@ -6522,6 +6518,7 @@
           <w:kern w:val="0"/>
           <w:szCs w:val="24"/>
         </w:rPr>
+        <w:lastRenderedPageBreak/>
         <w:t xml:space="preserve">    </w:t>
       </w:r>
       <w:r>
@@ -8463,7 +8460,7 @@
         <w:spacing w:after="264" w:line="240" w:lineRule="auto"/>
         <w:jc w:val="left"/>
         <w:rPr>
-          <w:rFonts w:ascii="微软雅黑" w:eastAsia="宋体" w:hAnsi="微软雅黑" w:cs="宋体" w:hint="eastAsia"/>
+          <w:rFonts w:ascii="微软雅黑" w:eastAsia="宋体" w:hAnsi="微软雅黑" w:cs="宋体"/>
           <w:b/>
           <w:color w:val="FF0000"/>
           <w:kern w:val="0"/>
@@ -8600,7 +8597,7 @@
         <w:spacing w:after="264" w:line="240" w:lineRule="auto"/>
         <w:jc w:val="left"/>
         <w:rPr>
-          <w:rFonts w:ascii="微软雅黑" w:eastAsia="宋体" w:hAnsi="微软雅黑" w:cs="宋体" w:hint="eastAsia"/>
+          <w:rFonts w:ascii="微软雅黑" w:eastAsia="宋体" w:hAnsi="微软雅黑" w:cs="宋体"/>
           <w:b/>
           <w:color w:val="FF0000"/>
           <w:kern w:val="0"/>
@@ -8770,7 +8767,7 @@
         <w:spacing w:after="264" w:line="240" w:lineRule="auto"/>
         <w:jc w:val="left"/>
         <w:rPr>
-          <w:rFonts w:ascii="微软雅黑" w:eastAsia="宋体" w:hAnsi="微软雅黑" w:cs="宋体" w:hint="eastAsia"/>
+          <w:rFonts w:ascii="微软雅黑" w:eastAsia="宋体" w:hAnsi="微软雅黑" w:cs="宋体"/>
           <w:b/>
           <w:color w:val="FF0000"/>
           <w:kern w:val="0"/>
@@ -8809,7 +8806,7 @@
         <w:spacing w:after="264" w:line="240" w:lineRule="auto"/>
         <w:jc w:val="left"/>
         <w:rPr>
-          <w:rFonts w:ascii="微软雅黑" w:eastAsia="宋体" w:hAnsi="微软雅黑" w:cs="宋体" w:hint="eastAsia"/>
+          <w:rFonts w:ascii="微软雅黑" w:eastAsia="宋体" w:hAnsi="微软雅黑" w:cs="宋体"/>
           <w:b/>
           <w:color w:val="FF0000"/>
           <w:kern w:val="0"/>
@@ -8836,7 +8833,7 @@
         <w:spacing w:after="264" w:line="240" w:lineRule="auto"/>
         <w:jc w:val="left"/>
         <w:rPr>
-          <w:rFonts w:ascii="微软雅黑" w:eastAsia="宋体" w:hAnsi="微软雅黑" w:cs="宋体" w:hint="eastAsia"/>
+          <w:rFonts w:ascii="微软雅黑" w:eastAsia="宋体" w:hAnsi="微软雅黑" w:cs="宋体"/>
           <w:color w:val="3F3F3F"/>
           <w:kern w:val="0"/>
           <w:sz w:val="23"/>
@@ -8851,7 +8848,7 @@
         <w:spacing w:after="264" w:line="240" w:lineRule="auto"/>
         <w:jc w:val="left"/>
         <w:rPr>
-          <w:rFonts w:ascii="微软雅黑" w:eastAsia="宋体" w:hAnsi="微软雅黑" w:cs="宋体" w:hint="eastAsia"/>
+          <w:rFonts w:ascii="微软雅黑" w:eastAsia="宋体" w:hAnsi="微软雅黑" w:cs="宋体"/>
           <w:color w:val="3F3F3F"/>
           <w:kern w:val="0"/>
           <w:sz w:val="23"/>
@@ -8986,7 +8983,18 @@
           <w:sz w:val="23"/>
           <w:szCs w:val="23"/>
         </w:rPr>
-        <w:t>将这四个文件中</w:t>
+        <w:t>将这四个文件</w:t>
+      </w:r>
+      <w:r>
+        <w:rPr>
+          <w:rFonts w:ascii="微软雅黑" w:eastAsia="宋体" w:hAnsi="微软雅黑" w:cs="宋体"/>
+          <w:color w:val="3F3F3F"/>
+          <w:kern w:val="0"/>
+          <w:sz w:val="23"/>
+          <w:szCs w:val="23"/>
+        </w:rPr>
+        <w:lastRenderedPageBreak/>
+        <w:t>中</w:t>
       </w:r>
       <w:r>
         <w:rPr>
@@ -9036,7 +9044,7 @@
         <w:spacing w:after="264" w:line="240" w:lineRule="auto"/>
         <w:jc w:val="left"/>
         <w:rPr>
-          <w:rFonts w:ascii="微软雅黑" w:eastAsia="宋体" w:hAnsi="微软雅黑" w:cs="宋体" w:hint="eastAsia"/>
+          <w:rFonts w:ascii="微软雅黑" w:eastAsia="宋体" w:hAnsi="微软雅黑" w:cs="宋体"/>
           <w:color w:val="3F3F3F"/>
           <w:kern w:val="0"/>
           <w:sz w:val="23"/>
@@ -9071,7 +9079,7 @@
         <w:spacing w:after="264" w:line="240" w:lineRule="auto"/>
         <w:jc w:val="left"/>
         <w:rPr>
-          <w:rFonts w:ascii="微软雅黑" w:eastAsia="宋体" w:hAnsi="微软雅黑" w:cs="宋体" w:hint="eastAsia"/>
+          <w:rFonts w:ascii="微软雅黑" w:eastAsia="宋体" w:hAnsi="微软雅黑" w:cs="宋体"/>
           <w:color w:val="3F3F3F"/>
           <w:kern w:val="0"/>
           <w:sz w:val="23"/>
@@ -9088,7 +9096,7 @@
         </w:rPr>
         <w:t>编译好的库已经上传，下载地址为：</w:t>
       </w:r>
-      <w:hyperlink r:id="rId7" w:tgtFrame="_blank" w:history="1">
+      <w:hyperlink r:id="rId9" w:tgtFrame="_blank" w:history="1">
         <w:r>
           <w:rPr>
             <w:rFonts w:ascii="微软雅黑" w:eastAsia="宋体" w:hAnsi="微软雅黑" w:cs="宋体"/>
@@ -9267,11 +9275,6 @@
       </w:r>
     </w:p>
     <w:p>
-      <w:pPr>
-        <w:rPr>
-          <w:rFonts w:hint="eastAsia"/>
-        </w:rPr>
-      </w:pPr>
       <w:r>
         <w:rPr>
           <w:rFonts w:hint="eastAsia"/>
@@ -9280,11 +9283,6 @@
       </w:r>
     </w:p>
     <w:p>
-      <w:pPr>
-        <w:rPr>
-          <w:rFonts w:hint="eastAsia"/>
-        </w:rPr>
-      </w:pPr>
       <w:r>
         <w:rPr>
           <w:rFonts w:hint="eastAsia"/>
@@ -9293,11 +9291,6 @@
       </w:r>
     </w:p>
     <w:p>
-      <w:pPr>
-        <w:rPr>
-          <w:rFonts w:hint="eastAsia"/>
-        </w:rPr>
-      </w:pPr>
       <w:r>
         <w:t>Feature.SetField(string,*)</w:t>
       </w:r>
@@ -9309,11 +9302,6 @@
       </w:r>
     </w:p>
     <w:p>
-      <w:pPr>
-        <w:rPr>
-          <w:rFonts w:hint="eastAsia"/>
-        </w:rPr>
-      </w:pPr>
       <w:r>
         <w:rPr>
           <w:rFonts w:hint="eastAsia"/>
@@ -9478,11 +9466,6 @@
       </w:r>
     </w:p>
     <w:p>
-      <w:pPr>
-        <w:rPr>
-          <w:rFonts w:hint="eastAsia"/>
-        </w:rPr>
-      </w:pPr>
       <w:r>
         <w:rPr>
           <w:rFonts w:hint="eastAsia"/>
@@ -9517,7 +9500,11 @@
         <w:t>：就</w:t>
       </w:r>
       <w:r>
-        <w:t>是不给C#进行自动检测编码</w:t>
+        <w:t>是不给C#进行自动检测编</w:t>
+      </w:r>
+      <w:r>
+        <w:lastRenderedPageBreak/>
+        <w:t>码</w:t>
       </w:r>
       <w:r>
         <w:rPr>
@@ -9592,19 +9579,8 @@
         <w:t>的问题</w:t>
       </w:r>
     </w:p>
-    <w:p>
-      <w:pPr>
-        <w:rPr>
-          <w:rFonts w:hint="eastAsia"/>
-        </w:rPr>
-      </w:pPr>
-    </w:p>
-    <w:p>
-      <w:pPr>
-        <w:rPr>
-          <w:rFonts w:hint="eastAsia"/>
-        </w:rPr>
-      </w:pPr>
+    <w:p/>
+    <w:p>
       <w:r>
         <w:rPr>
           <w:rFonts w:hint="eastAsia"/>
@@ -9677,19 +9653,7 @@
         <w:rPr>
           <w:shd w:val="pct15" w:color="auto" w:fill="FFFFFF"/>
         </w:rPr>
-        <w:t xml:space="preserve">   </w:t>
-      </w:r>
-      <w:r>
-        <w:rPr>
-          <w:shd w:val="pct15" w:color="auto" w:fill="FFFFFF"/>
-        </w:rPr>
-        <w:t xml:space="preserve"> </w:t>
-      </w:r>
-      <w:r>
-        <w:rPr>
-          <w:shd w:val="pct15" w:color="auto" w:fill="FFFFFF"/>
-        </w:rPr>
-        <w:t>byte[] tmpBytes = new byte[tmpBytes1.Length + 1];</w:t>
+        <w:t xml:space="preserve">    byte[] tmpBytes = new byte[tmpBytes1.Length + 1];</w:t>
       </w:r>
     </w:p>
     <w:p>
@@ -9737,7 +9701,6 @@
     <w:p>
       <w:pPr>
         <w:rPr>
-          <w:rFonts w:hint="eastAsia"/>
           <w:shd w:val="pct15" w:color="auto" w:fill="FFFFFF"/>
         </w:rPr>
       </w:pPr>
@@ -9752,7 +9715,6 @@
     <w:p>
       <w:pPr>
         <w:rPr>
-          <w:rFonts w:hint="eastAsia"/>
           <w:sz w:val="22"/>
         </w:rPr>
       </w:pPr>
@@ -9796,19 +9758,8 @@
         <w:t>可以，但这个没有测试</w:t>
       </w:r>
     </w:p>
-    <w:p>
-      <w:pPr>
-        <w:rPr>
-          <w:rFonts w:hint="eastAsia"/>
-        </w:rPr>
-      </w:pPr>
-    </w:p>
-    <w:p>
-      <w:pPr>
-        <w:rPr>
-          <w:rFonts w:hint="eastAsia"/>
-        </w:rPr>
-      </w:pPr>
+    <w:p/>
+    <w:p>
       <w:r>
         <w:rPr>
           <w:rFonts w:hint="eastAsia"/>
@@ -10019,6 +9970,7 @@
         <w:rPr>
           <w:shd w:val="pct15" w:color="auto" w:fill="FFFFFF"/>
         </w:rPr>
+        <w:lastRenderedPageBreak/>
         <w:t xml:space="preserve">        </w:t>
       </w:r>
     </w:p>
@@ -10054,7 +10006,6 @@
       <w:pPr>
         <w:spacing w:line="240" w:lineRule="auto"/>
         <w:rPr>
-          <w:rFonts w:hint="eastAsia"/>
           <w:shd w:val="pct15" w:color="auto" w:fill="FFFFFF"/>
         </w:rPr>
       </w:pPr>
@@ -10069,7 +10020,6 @@
     <w:p>
       <w:pPr>
         <w:rPr>
-          <w:rFonts w:hint="eastAsia"/>
           <w:color w:val="FF0000"/>
         </w:rPr>
       </w:pPr>
@@ -10112,13 +10062,7 @@
         <w:rPr>
           <w:shd w:val="pct15" w:color="auto" w:fill="FFFFFF"/>
         </w:rPr>
-        <w:t xml:space="preserve"> </w:t>
-      </w:r>
-      <w:r>
-        <w:rPr>
-          <w:shd w:val="pct15" w:color="auto" w:fill="FFFFFF"/>
-        </w:rPr>
-        <w:t>public static extern IntPtr Feature_GetFieldAsString</w:t>
+        <w:t xml:space="preserve"> public static extern IntPtr Feature_GetFieldAsString</w:t>
       </w:r>
       <w:r>
         <w:rPr>
@@ -10161,11 +10105,6 @@
       </w:r>
     </w:p>
     <w:p>
-      <w:pPr>
-        <w:rPr>
-          <w:rFonts w:hint="eastAsia"/>
-        </w:rPr>
-      </w:pPr>
       <w:r>
         <w:rPr>
           <w:rFonts w:hint="eastAsia"/>
@@ -10419,7 +10358,6 @@
     <w:p>
       <w:pPr>
         <w:rPr>
-          <w:rFonts w:hint="eastAsia"/>
           <w:color w:val="FF0000"/>
         </w:rPr>
       </w:pPr>
@@ -10474,6 +10412,7 @@
         <w:rPr>
           <w:rFonts w:hint="eastAsia"/>
         </w:rPr>
+        <w:lastRenderedPageBreak/>
         <w:t>2.</w:t>
       </w:r>
       <w:r>
@@ -10509,16 +10448,229 @@
         <w:t>，</w:t>
       </w:r>
       <w:r>
-        <w:t>第二个是</w:t>
-      </w:r>
-      <w:r>
+        <w:t>第二个是OgrPINVOKE.cs</w:t>
+      </w:r>
+    </w:p>
+    <w:p>
+      <w:pPr>
+        <w:rPr>
+          <w:b/>
+          <w:color w:val="FF0000"/>
+          <w:sz w:val="32"/>
+        </w:rPr>
+      </w:pPr>
+      <w:r>
+        <w:rPr>
+          <w:rFonts w:hint="eastAsia"/>
+          <w:b/>
+          <w:color w:val="FF0000"/>
+          <w:sz w:val="32"/>
+        </w:rPr>
+        <w:t>修改</w:t>
+      </w:r>
+      <w:r>
+        <w:rPr>
+          <w:b/>
+          <w:color w:val="FF0000"/>
+          <w:sz w:val="32"/>
+        </w:rPr>
+        <w:t>前：</w:t>
+      </w:r>
+    </w:p>
+    <w:p>
+      <w:pPr>
+        <w:rPr>
+          <w:color w:val="FF0000"/>
+        </w:rPr>
+      </w:pPr>
+      <w:r>
+        <w:rPr>
+          <w:color w:val="FF0000"/>
+        </w:rPr>
+        <w:t>FieldDefn.cs</w:t>
+      </w:r>
+    </w:p>
+    <w:p>
+      <w:pPr>
+        <w:spacing w:line="240" w:lineRule="auto"/>
+        <w:rPr>
+          <w:shd w:val="pct15" w:color="auto" w:fill="FFFFFF"/>
+        </w:rPr>
+      </w:pPr>
+      <w:r>
+        <w:rPr>
+          <w:shd w:val="pct15" w:color="auto" w:fill="FFFFFF"/>
+        </w:rPr>
+        <w:t xml:space="preserve">  public FieldDefn(string name_null_ok, FieldType field_type) : this(OgrPINVOKE.new_FieldDefn(name_null_ok, (int)field_type), true, null) {</w:t>
+      </w:r>
+    </w:p>
+    <w:p>
+      <w:pPr>
+        <w:spacing w:line="240" w:lineRule="auto"/>
+        <w:rPr>
+          <w:shd w:val="pct15" w:color="auto" w:fill="FFFFFF"/>
+        </w:rPr>
+      </w:pPr>
+      <w:r>
+        <w:rPr>
+          <w:rFonts w:hint="eastAsia"/>
+          <w:shd w:val="pct15" w:color="auto" w:fill="FFFFFF"/>
+        </w:rPr>
+        <w:t xml:space="preserve">    </w:t>
+      </w:r>
+      <w:r>
+        <w:rPr>
+          <w:shd w:val="pct15" w:color="auto" w:fill="FFFFFF"/>
+        </w:rPr>
+        <w:t xml:space="preserve">    if (OgrPINVOKE.SWIGPendingException.Pending) throw OgrPINVOKE.SWIGPendingException.Retrieve();</w:t>
+      </w:r>
+    </w:p>
+    <w:p>
+      <w:pPr>
+        <w:spacing w:line="240" w:lineRule="auto"/>
+        <w:rPr>
+          <w:shd w:val="pct15" w:color="auto" w:fill="FFFFFF"/>
+        </w:rPr>
+      </w:pPr>
+      <w:r>
+        <w:rPr>
+          <w:shd w:val="pct15" w:color="auto" w:fill="FFFFFF"/>
+        </w:rPr>
+        <w:t xml:space="preserve">  }</w:t>
+      </w:r>
+    </w:p>
+    <w:p>
+      <w:pPr>
+        <w:rPr>
+          <w:shd w:val="pct15" w:color="auto" w:fill="FFFFFF"/>
+        </w:rPr>
+      </w:pPr>
+    </w:p>
+    <w:p>
+      <w:pPr>
+        <w:spacing w:line="240" w:lineRule="auto"/>
+        <w:rPr>
+          <w:shd w:val="pct15" w:color="auto" w:fill="FFFFFF"/>
+        </w:rPr>
+      </w:pPr>
+      <w:r>
+        <w:rPr>
+          <w:shd w:val="pct15" w:color="auto" w:fill="FFFFFF"/>
+        </w:rPr>
+        <w:t>public void SetName(string name) {</w:t>
+      </w:r>
+      <w:r>
+        <w:rPr>
+          <w:rFonts w:hint="eastAsia"/>
+          <w:shd w:val="pct15" w:color="auto" w:fill="FFFFFF"/>
+        </w:rPr>
+        <w:t xml:space="preserve">  </w:t>
+      </w:r>
+    </w:p>
+    <w:p>
+      <w:pPr>
+        <w:spacing w:line="240" w:lineRule="auto"/>
+        <w:rPr>
+          <w:shd w:val="pct15" w:color="auto" w:fill="FFFFFF"/>
+        </w:rPr>
+      </w:pPr>
+      <w:r>
+        <w:rPr>
+          <w:shd w:val="pct15" w:color="auto" w:fill="FFFFFF"/>
+        </w:rPr>
+        <w:t xml:space="preserve">    OgrPINVOKE.FieldDefn_SetName(swigCPtr, name);</w:t>
+      </w:r>
+    </w:p>
+    <w:p>
+      <w:pPr>
+        <w:spacing w:line="240" w:lineRule="auto"/>
+        <w:rPr>
+          <w:shd w:val="pct15" w:color="auto" w:fill="FFFFFF"/>
+        </w:rPr>
+      </w:pPr>
+      <w:r>
+        <w:rPr>
+          <w:shd w:val="pct15" w:color="auto" w:fill="FFFFFF"/>
+        </w:rPr>
+        <w:t xml:space="preserve">    if (OgrPINVOKE.SWIGPendingException.Pending) throw OgrPINVOKE.SWIGPendingException.Retrieve();</w:t>
+      </w:r>
+    </w:p>
+    <w:p>
+      <w:pPr>
+        <w:spacing w:line="240" w:lineRule="auto"/>
+        <w:rPr>
+          <w:shd w:val="pct15" w:color="auto" w:fill="FFFFFF"/>
+        </w:rPr>
+      </w:pPr>
+      <w:r>
+        <w:rPr>
+          <w:shd w:val="pct15" w:color="auto" w:fill="FFFFFF"/>
+        </w:rPr>
+        <w:t xml:space="preserve">  }</w:t>
+      </w:r>
+    </w:p>
+    <w:p/>
+    <w:p>
+      <w:pPr>
+        <w:rPr>
+          <w:color w:val="FF0000"/>
+        </w:rPr>
+      </w:pPr>
+      <w:r>
+        <w:rPr>
+          <w:color w:val="FF0000"/>
+        </w:rPr>
         <w:t>OgrPINVOKE.cs</w:t>
       </w:r>
     </w:p>
     <w:p>
       <w:pPr>
-        <w:rPr>
-          <w:rFonts w:hint="eastAsia"/>
+        <w:spacing w:line="240" w:lineRule="auto"/>
+        <w:rPr>
+          <w:shd w:val="pct15" w:color="auto" w:fill="FFFFFF"/>
+        </w:rPr>
+      </w:pPr>
+      <w:r>
+        <w:t xml:space="preserve"> </w:t>
+      </w:r>
+      <w:r>
+        <w:rPr>
+          <w:shd w:val="pct15" w:color="auto" w:fill="FFFFFF"/>
+        </w:rPr>
+        <w:t xml:space="preserve"> [DllImport("ogr_wrap", EntryPoint="CSharp_FieldDefn_SetName")]</w:t>
+      </w:r>
+    </w:p>
+    <w:p>
+      <w:pPr>
+        <w:spacing w:line="240" w:lineRule="auto"/>
+        <w:rPr>
+          <w:shd w:val="pct15" w:color="auto" w:fill="FFFFFF"/>
+        </w:rPr>
+      </w:pPr>
+      <w:r>
+        <w:rPr>
+          <w:shd w:val="pct15" w:color="auto" w:fill="FFFFFF"/>
+        </w:rPr>
+        <w:t xml:space="preserve">  public static extern void FieldDefn_SetName(HandleRef jarg1, </w:t>
+      </w:r>
+      <w:r>
+        <w:rPr>
+          <w:rFonts w:hint="eastAsia"/>
+          <w:shd w:val="pct15" w:color="auto" w:fill="FFFFFF"/>
+        </w:rPr>
+        <w:t>string</w:t>
+      </w:r>
+      <w:r>
+        <w:rPr>
+          <w:shd w:val="pct15" w:color="auto" w:fill="FFFFFF"/>
+        </w:rPr>
+        <w:t xml:space="preserve"> jarg2);</w:t>
+      </w:r>
+    </w:p>
+    <w:p/>
+    <w:p>
+      <w:pPr>
+        <w:rPr>
           <w:b/>
           <w:color w:val="FF0000"/>
           <w:sz w:val="32"/>
@@ -10535,10 +10687,427 @@
       </w:r>
       <w:r>
         <w:rPr>
+          <w:rFonts w:hint="eastAsia"/>
           <w:b/>
           <w:color w:val="FF0000"/>
           <w:sz w:val="32"/>
         </w:rPr>
+        <w:t>后</w:t>
+      </w:r>
+      <w:r>
+        <w:rPr>
+          <w:b/>
+          <w:color w:val="FF0000"/>
+          <w:sz w:val="32"/>
+        </w:rPr>
+        <w:t>：</w:t>
+      </w:r>
+    </w:p>
+    <w:p>
+      <w:pPr>
+        <w:rPr>
+          <w:color w:val="FF0000"/>
+        </w:rPr>
+      </w:pPr>
+      <w:r>
+        <w:rPr>
+          <w:color w:val="FF0000"/>
+        </w:rPr>
+        <w:t>FieldDefn.cs</w:t>
+      </w:r>
+    </w:p>
+    <w:p>
+      <w:pPr>
+        <w:spacing w:line="240" w:lineRule="auto"/>
+        <w:rPr>
+          <w:shd w:val="pct15" w:color="auto" w:fill="FFFFFF"/>
+        </w:rPr>
+      </w:pPr>
+      <w:r>
+        <w:rPr>
+          <w:shd w:val="pct15" w:color="auto" w:fill="FFFFFF"/>
+        </w:rPr>
+        <w:t xml:space="preserve">  public FieldDefn(string name_null_ok, FieldType field_type) : this(OgrPINVOKE.new_FieldDefn(name_null_ok, (int)field_type), true, null) {</w:t>
+      </w:r>
+    </w:p>
+    <w:p>
+      <w:pPr>
+        <w:spacing w:line="240" w:lineRule="auto"/>
+        <w:rPr>
+          <w:shd w:val="pct15" w:color="auto" w:fill="FFFFFF"/>
+        </w:rPr>
+      </w:pPr>
+      <w:r>
+        <w:rPr>
+          <w:rFonts w:hint="eastAsia"/>
+          <w:shd w:val="pct15" w:color="auto" w:fill="FFFFFF"/>
+        </w:rPr>
+        <w:t>//为添加</w:t>
+      </w:r>
+      <w:r>
+        <w:rPr>
+          <w:shd w:val="pct15" w:color="auto" w:fill="FFFFFF"/>
+        </w:rPr>
+        <w:t>字段时，中文名称正常，这</w:t>
+      </w:r>
+      <w:r>
+        <w:rPr>
+          <w:rFonts w:hint="eastAsia"/>
+          <w:shd w:val="pct15" w:color="auto" w:fill="FFFFFF"/>
+        </w:rPr>
+        <w:t>里</w:t>
+      </w:r>
+      <w:r>
+        <w:rPr>
+          <w:shd w:val="pct15" w:color="auto" w:fill="FFFFFF"/>
+        </w:rPr>
+        <w:t>重新设置一下正确的中文字段名</w:t>
+      </w:r>
+      <w:r>
+        <w:rPr>
+          <w:rFonts w:hint="eastAsia"/>
+          <w:shd w:val="pct15" w:color="auto" w:fill="FFFFFF"/>
+        </w:rPr>
+        <w:t xml:space="preserve">  </w:t>
+      </w:r>
+    </w:p>
+    <w:p>
+      <w:pPr>
+        <w:spacing w:line="240" w:lineRule="auto"/>
+        <w:rPr>
+          <w:shd w:val="pct15" w:color="auto" w:fill="FFFFFF"/>
+        </w:rPr>
+      </w:pPr>
+      <w:r>
+        <w:rPr>
+          <w:rFonts w:hint="eastAsia"/>
+          <w:shd w:val="pct15" w:color="auto" w:fill="FFFFFF"/>
+        </w:rPr>
+        <w:t>this.SetName(name_null_ok);</w:t>
+      </w:r>
+    </w:p>
+    <w:p>
+      <w:pPr>
+        <w:spacing w:line="240" w:lineRule="auto"/>
+        <w:rPr>
+          <w:shd w:val="pct15" w:color="auto" w:fill="FFFFFF"/>
+        </w:rPr>
+      </w:pPr>
+    </w:p>
+    <w:p>
+      <w:pPr>
+        <w:spacing w:line="240" w:lineRule="auto"/>
+        <w:rPr>
+          <w:shd w:val="pct15" w:color="auto" w:fill="FFFFFF"/>
+        </w:rPr>
+      </w:pPr>
+      <w:r>
+        <w:rPr>
+          <w:shd w:val="pct15" w:color="auto" w:fill="FFFFFF"/>
+        </w:rPr>
+        <w:t xml:space="preserve">    if (OgrPINVOKE.SWIGPendingException.Pending) throw OgrPINVOKE.SWIGPendingException.Retrieve();</w:t>
+      </w:r>
+    </w:p>
+    <w:p>
+      <w:pPr>
+        <w:spacing w:line="240" w:lineRule="auto"/>
+        <w:rPr>
+          <w:shd w:val="pct15" w:color="auto" w:fill="FFFFFF"/>
+        </w:rPr>
+      </w:pPr>
+      <w:r>
+        <w:rPr>
+          <w:shd w:val="pct15" w:color="auto" w:fill="FFFFFF"/>
+        </w:rPr>
+        <w:t xml:space="preserve">  }</w:t>
+      </w:r>
+    </w:p>
+    <w:p>
+      <w:pPr>
+        <w:spacing w:line="240" w:lineRule="auto"/>
+        <w:rPr>
+          <w:shd w:val="pct15" w:color="auto" w:fill="FFFFFF"/>
+        </w:rPr>
+      </w:pPr>
+    </w:p>
+    <w:p>
+      <w:pPr>
+        <w:spacing w:line="240" w:lineRule="auto"/>
+        <w:rPr>
+          <w:shd w:val="pct15" w:color="auto" w:fill="FFFFFF"/>
+        </w:rPr>
+      </w:pPr>
+      <w:r>
+        <w:rPr>
+          <w:shd w:val="pct15" w:color="auto" w:fill="FFFFFF"/>
+        </w:rPr>
+        <w:t>public void SetName(string name) {</w:t>
+      </w:r>
+      <w:r>
+        <w:rPr>
+          <w:rFonts w:hint="eastAsia"/>
+          <w:shd w:val="pct15" w:color="auto" w:fill="FFFFFF"/>
+        </w:rPr>
+        <w:t xml:space="preserve"> </w:t>
+      </w:r>
+    </w:p>
+    <w:p>
+      <w:pPr>
+        <w:spacing w:line="240" w:lineRule="auto"/>
+        <w:rPr>
+          <w:shd w:val="pct15" w:color="auto" w:fill="FFFFFF"/>
+        </w:rPr>
+      </w:pPr>
+      <w:r>
+        <w:rPr>
+          <w:shd w:val="pct15" w:color="auto" w:fill="FFFFFF"/>
+        </w:rPr>
+        <w:t xml:space="preserve">    byte[] tmpBytes1 = System.Text.Encoding.UTF8.GetBytes(name);</w:t>
+      </w:r>
+    </w:p>
+    <w:p>
+      <w:pPr>
+        <w:spacing w:line="240" w:lineRule="auto"/>
+        <w:rPr>
+          <w:shd w:val="pct15" w:color="auto" w:fill="FFFFFF"/>
+        </w:rPr>
+      </w:pPr>
+      <w:r>
+        <w:rPr>
+          <w:shd w:val="pct15" w:color="auto" w:fill="FFFFFF"/>
+        </w:rPr>
+        <w:t xml:space="preserve">    byte[] tmpBytes = new byte[tmpBytes1.Length + 1];</w:t>
+      </w:r>
+    </w:p>
+    <w:p>
+      <w:pPr>
+        <w:spacing w:line="240" w:lineRule="auto"/>
+        <w:rPr>
+          <w:shd w:val="pct15" w:color="auto" w:fill="FFFFFF"/>
+        </w:rPr>
+      </w:pPr>
+      <w:r>
+        <w:rPr>
+          <w:shd w:val="pct15" w:color="auto" w:fill="FFFFFF"/>
+        </w:rPr>
+        <w:lastRenderedPageBreak/>
+        <w:t xml:space="preserve">    tmpBytes1.CopyTo(tmpBytes, 0);</w:t>
+      </w:r>
+    </w:p>
+    <w:p>
+      <w:pPr>
+        <w:spacing w:line="240" w:lineRule="auto"/>
+        <w:rPr>
+          <w:shd w:val="pct15" w:color="auto" w:fill="FFFFFF"/>
+        </w:rPr>
+      </w:pPr>
+      <w:r>
+        <w:rPr>
+          <w:shd w:val="pct15" w:color="auto" w:fill="FFFFFF"/>
+        </w:rPr>
+        <w:t xml:space="preserve">    tmpBytes[tmpBytes.Length - 1] = 0; </w:t>
+      </w:r>
+    </w:p>
+    <w:p>
+      <w:pPr>
+        <w:spacing w:line="240" w:lineRule="auto"/>
+        <w:rPr>
+          <w:shd w:val="pct15" w:color="auto" w:fill="FFFFFF"/>
+        </w:rPr>
+      </w:pPr>
+      <w:r>
+        <w:rPr>
+          <w:shd w:val="pct15" w:color="auto" w:fill="FFFFFF"/>
+        </w:rPr>
+        <w:t xml:space="preserve">    IntPtr tmpPtr = Marshal.AllocHGlobal(tmpBytes.Length);</w:t>
+      </w:r>
+    </w:p>
+    <w:p>
+      <w:pPr>
+        <w:spacing w:line="240" w:lineRule="auto"/>
+        <w:rPr>
+          <w:shd w:val="pct15" w:color="auto" w:fill="FFFFFF"/>
+        </w:rPr>
+      </w:pPr>
+      <w:r>
+        <w:rPr>
+          <w:shd w:val="pct15" w:color="auto" w:fill="FFFFFF"/>
+        </w:rPr>
+        <w:t xml:space="preserve">    Marshal.Copy(tmpBytes, 0, tmpPtr, tmpBytes.Length);    </w:t>
+      </w:r>
+    </w:p>
+    <w:p>
+      <w:pPr>
+        <w:spacing w:line="240" w:lineRule="auto"/>
+        <w:rPr>
+          <w:shd w:val="pct15" w:color="auto" w:fill="FFFFFF"/>
+        </w:rPr>
+      </w:pPr>
+    </w:p>
+    <w:p>
+      <w:pPr>
+        <w:spacing w:line="240" w:lineRule="auto"/>
+        <w:rPr>
+          <w:shd w:val="pct15" w:color="auto" w:fill="FFFFFF"/>
+        </w:rPr>
+      </w:pPr>
+      <w:r>
+        <w:rPr>
+          <w:shd w:val="pct15" w:color="auto" w:fill="FFFFFF"/>
+        </w:rPr>
+        <w:t xml:space="preserve">    OgrPINVOKE.FieldDefn_SetName(swigCPtr, tmpPtr);</w:t>
+      </w:r>
+    </w:p>
+    <w:p>
+      <w:pPr>
+        <w:spacing w:line="240" w:lineRule="auto"/>
+        <w:rPr>
+          <w:shd w:val="pct15" w:color="auto" w:fill="FFFFFF"/>
+        </w:rPr>
+      </w:pPr>
+      <w:r>
+        <w:rPr>
+          <w:shd w:val="pct15" w:color="auto" w:fill="FFFFFF"/>
+        </w:rPr>
+        <w:t xml:space="preserve">    if (OgrPINVOKE.SWIGPendingException.Pending) throw OgrPINVOKE.SWIGPendingException.Retrieve();</w:t>
+      </w:r>
+    </w:p>
+    <w:p>
+      <w:pPr>
+        <w:spacing w:line="240" w:lineRule="auto"/>
+        <w:rPr>
+          <w:shd w:val="pct15" w:color="auto" w:fill="FFFFFF"/>
+        </w:rPr>
+      </w:pPr>
+      <w:r>
+        <w:rPr>
+          <w:shd w:val="pct15" w:color="auto" w:fill="FFFFFF"/>
+        </w:rPr>
+        <w:t xml:space="preserve">  }</w:t>
+      </w:r>
+    </w:p>
+    <w:p>
+      <w:pPr>
+        <w:spacing w:line="240" w:lineRule="auto"/>
+        <w:rPr>
+          <w:shd w:val="pct15" w:color="auto" w:fill="FFFFFF"/>
+        </w:rPr>
+      </w:pPr>
+    </w:p>
+    <w:p>
+      <w:pPr>
+        <w:rPr>
+          <w:color w:val="FF0000"/>
+        </w:rPr>
+      </w:pPr>
+      <w:r>
+        <w:rPr>
+          <w:color w:val="FF0000"/>
+        </w:rPr>
+        <w:t>OgrPINVOKE.cs</w:t>
+      </w:r>
+    </w:p>
+    <w:p>
+      <w:pPr>
+        <w:spacing w:line="240" w:lineRule="auto"/>
+        <w:rPr>
+          <w:shd w:val="pct15" w:color="auto" w:fill="FFFFFF"/>
+        </w:rPr>
+      </w:pPr>
+      <w:r>
+        <w:rPr>
+          <w:shd w:val="pct15" w:color="auto" w:fill="FFFFFF"/>
+        </w:rPr>
+        <w:t xml:space="preserve"> </w:t>
+      </w:r>
+      <w:r>
+        <w:rPr>
+          <w:shd w:val="pct15" w:color="auto" w:fill="FFFFFF"/>
+        </w:rPr>
+        <w:t>[DllImport("ogr_wrap", EntryPoint="CSharp_FieldDefn_SetName")]</w:t>
+      </w:r>
+    </w:p>
+    <w:p>
+      <w:pPr>
+        <w:spacing w:line="240" w:lineRule="auto"/>
+      </w:pPr>
+      <w:r>
+        <w:rPr>
+          <w:shd w:val="pct15" w:color="auto" w:fill="FFFFFF"/>
+        </w:rPr>
+        <w:t xml:space="preserve">  public static extern void FieldDefn_SetName(HandleRef jarg1, IntPtr jarg2);</w:t>
+      </w:r>
+    </w:p>
+    <w:p/>
+    <w:p>
+      <w:pPr>
+        <w:pStyle w:val="2"/>
+      </w:pPr>
+      <w:r>
+        <w:rPr>
+          <w:rFonts w:hint="eastAsia"/>
+        </w:rPr>
+        <w:t xml:space="preserve">3. </w:t>
+      </w:r>
+      <w:r>
+        <w:t>Layer.FindField(string,int)</w:t>
+      </w:r>
+    </w:p>
+    <w:p>
+      <w:r>
+        <w:rPr>
+          <w:rFonts w:hint="eastAsia"/>
+        </w:rPr>
+        <w:t>涉及</w:t>
+      </w:r>
+      <w:r>
+        <w:t>两个地方的改动</w:t>
+      </w:r>
+      <w:r>
+        <w:rPr>
+          <w:rFonts w:hint="eastAsia"/>
+        </w:rPr>
+        <w:t>，</w:t>
+      </w:r>
+      <w:r>
+        <w:t>Layer</w:t>
+      </w:r>
+      <w:r>
+        <w:t>.cs</w:t>
+      </w:r>
+      <w:r>
+        <w:rPr>
+          <w:rFonts w:hint="eastAsia"/>
+        </w:rPr>
+        <w:t>，</w:t>
+      </w:r>
+      <w:r>
+        <w:t>第二个是OgrPINVOKE.cs</w:t>
+      </w:r>
+    </w:p>
+    <w:p>
+      <w:pPr>
+        <w:rPr>
+          <w:b/>
+          <w:color w:val="FF0000"/>
+          <w:sz w:val="32"/>
+        </w:rPr>
+      </w:pPr>
+      <w:r>
+        <w:rPr>
+          <w:rFonts w:hint="eastAsia"/>
+          <w:b/>
+          <w:color w:val="FF0000"/>
+          <w:sz w:val="32"/>
+        </w:rPr>
+        <w:t>修改</w:t>
+      </w:r>
+      <w:r>
+        <w:rPr>
+          <w:b/>
+          <w:color w:val="FF0000"/>
+          <w:sz w:val="32"/>
+        </w:rPr>
         <w:t>前：</w:t>
       </w:r>
     </w:p>
@@ -10552,7 +11121,13 @@
         <w:rPr>
           <w:color w:val="FF0000"/>
         </w:rPr>
-        <w:t>FieldDefn.cs</w:t>
+        <w:t>Layer</w:t>
+      </w:r>
+      <w:r>
+        <w:rPr>
+          <w:color w:val="FF0000"/>
+        </w:rPr>
+        <w:t>.cs</w:t>
       </w:r>
     </w:p>
     <w:p>
@@ -10566,7 +11141,20 @@
         <w:rPr>
           <w:shd w:val="pct15" w:color="auto" w:fill="FFFFFF"/>
         </w:rPr>
-        <w:t xml:space="preserve">  public FieldDefn(string name_null_ok, FieldType field_type) : this(OgrPINVOKE.new_FieldDefn(name_null_ok, (int)field_type), true, null) {</w:t>
+        <w:t xml:space="preserve"> </w:t>
+      </w:r>
+      <w:r>
+        <w:rPr>
+          <w:shd w:val="pct15" w:color="auto" w:fill="FFFFFF"/>
+        </w:rPr>
+        <w:t>public int FindFieldIndex(string pszFieldName, int bExactMatch) {</w:t>
+      </w:r>
+      <w:r>
+        <w:rPr>
+          <w:rFonts w:hint="eastAsia"/>
+          <w:shd w:val="pct15" w:color="auto" w:fill="FFFFFF"/>
+        </w:rPr>
+        <w:t xml:space="preserve"> </w:t>
       </w:r>
     </w:p>
     <w:p>
@@ -10578,11 +11166,18 @@
       </w:pPr>
       <w:r>
         <w:rPr>
-          <w:rFonts w:hint="eastAsia"/>
-          <w:shd w:val="pct15" w:color="auto" w:fill="FFFFFF"/>
-        </w:rPr>
-        <w:t xml:space="preserve">    </w:t>
-      </w:r>
+          <w:shd w:val="pct15" w:color="auto" w:fill="FFFFFF"/>
+        </w:rPr>
+        <w:t xml:space="preserve">    int ret = OgrPINVOKE.Layer_FindFieldIndex(swigCPtr, pszFieldName, bExactMatch);</w:t>
+      </w:r>
+    </w:p>
+    <w:p>
+      <w:pPr>
+        <w:spacing w:line="240" w:lineRule="auto"/>
+        <w:rPr>
+          <w:shd w:val="pct15" w:color="auto" w:fill="FFFFFF"/>
+        </w:rPr>
+      </w:pPr>
       <w:r>
         <w:rPr>
           <w:shd w:val="pct15" w:color="auto" w:fill="FFFFFF"/>
@@ -10601,15 +11196,39 @@
         <w:rPr>
           <w:shd w:val="pct15" w:color="auto" w:fill="FFFFFF"/>
         </w:rPr>
+        <w:t xml:space="preserve">    return ret;</w:t>
+      </w:r>
+    </w:p>
+    <w:p>
+      <w:pPr>
+        <w:spacing w:line="240" w:lineRule="auto"/>
+      </w:pPr>
+      <w:r>
+        <w:rPr>
+          <w:shd w:val="pct15" w:color="auto" w:fill="FFFFFF"/>
+        </w:rPr>
         <w:t xml:space="preserve">  }</w:t>
       </w:r>
-    </w:p>
-    <w:p>
-      <w:pPr>
-        <w:rPr>
-          <w:shd w:val="pct15" w:color="auto" w:fill="FFFFFF"/>
-        </w:rPr>
-      </w:pPr>
+      <w:r>
+        <w:rPr>
+          <w:shd w:val="pct15" w:color="auto" w:fill="FFFFFF"/>
+        </w:rPr>
+        <w:t xml:space="preserve"> </w:t>
+      </w:r>
+    </w:p>
+    <w:p/>
+    <w:p>
+      <w:pPr>
+        <w:rPr>
+          <w:color w:val="FF0000"/>
+        </w:rPr>
+      </w:pPr>
+      <w:r>
+        <w:rPr>
+          <w:color w:val="FF0000"/>
+        </w:rPr>
+        <w:t>OgrPINVOKE.cs</w:t>
+      </w:r>
     </w:p>
     <w:p>
       <w:pPr>
@@ -10622,28 +11241,85 @@
         <w:rPr>
           <w:shd w:val="pct15" w:color="auto" w:fill="FFFFFF"/>
         </w:rPr>
-        <w:t>public void SetName(string name) {</w:t>
-      </w:r>
-      <w:r>
-        <w:rPr>
-          <w:rFonts w:hint="eastAsia"/>
-          <w:shd w:val="pct15" w:color="auto" w:fill="FFFFFF"/>
-        </w:rPr>
-        <w:t xml:space="preserve">  </w:t>
+        <w:t xml:space="preserve"> [DllImport("ogr_wrap", EntryPoint="CSharp_Layer_FindFieldIndex")]</w:t>
       </w:r>
     </w:p>
     <w:p>
       <w:pPr>
         <w:spacing w:line="240" w:lineRule="auto"/>
-        <w:rPr>
-          <w:shd w:val="pct15" w:color="auto" w:fill="FFFFFF"/>
-        </w:rPr>
-      </w:pPr>
-      <w:r>
-        <w:rPr>
-          <w:shd w:val="pct15" w:color="auto" w:fill="FFFFFF"/>
-        </w:rPr>
-        <w:t xml:space="preserve">    OgrPINVOKE.FieldDefn_SetName(swigCPtr, name);</w:t>
+      </w:pPr>
+      <w:r>
+        <w:rPr>
+          <w:shd w:val="pct15" w:color="auto" w:fill="FFFFFF"/>
+        </w:rPr>
+        <w:t xml:space="preserve">  public static extern int Layer_FindFieldIndex(HandleRef jarg1, </w:t>
+      </w:r>
+      <w:r>
+        <w:rPr>
+          <w:shd w:val="pct15" w:color="auto" w:fill="FFFFFF"/>
+        </w:rPr>
+        <w:t>string</w:t>
+      </w:r>
+      <w:r>
+        <w:rPr>
+          <w:shd w:val="pct15" w:color="auto" w:fill="FFFFFF"/>
+        </w:rPr>
+        <w:t xml:space="preserve"> jarg2, int jarg3);</w:t>
+      </w:r>
+    </w:p>
+    <w:p/>
+    <w:p>
+      <w:pPr>
+        <w:rPr>
+          <w:b/>
+          <w:color w:val="FF0000"/>
+          <w:sz w:val="32"/>
+        </w:rPr>
+      </w:pPr>
+      <w:r>
+        <w:rPr>
+          <w:rFonts w:hint="eastAsia"/>
+          <w:b/>
+          <w:color w:val="FF0000"/>
+          <w:sz w:val="32"/>
+        </w:rPr>
+        <w:t>修改</w:t>
+      </w:r>
+      <w:r>
+        <w:rPr>
+          <w:rFonts w:hint="eastAsia"/>
+          <w:b/>
+          <w:color w:val="FF0000"/>
+          <w:sz w:val="32"/>
+        </w:rPr>
+        <w:t>后</w:t>
+      </w:r>
+      <w:r>
+        <w:rPr>
+          <w:b/>
+          <w:color w:val="FF0000"/>
+          <w:sz w:val="32"/>
+        </w:rPr>
+        <w:t>：</w:t>
+      </w:r>
+    </w:p>
+    <w:p>
+      <w:pPr>
+        <w:rPr>
+          <w:color w:val="FF0000"/>
+        </w:rPr>
+      </w:pPr>
+      <w:r>
+        <w:rPr>
+          <w:color w:val="FF0000"/>
+        </w:rPr>
+        <w:t>Layer</w:t>
+      </w:r>
+      <w:r>
+        <w:rPr>
+          <w:color w:val="FF0000"/>
+        </w:rPr>
+        <w:t>.cs</w:t>
       </w:r>
     </w:p>
     <w:p>
@@ -10657,6 +11333,146 @@
         <w:rPr>
           <w:shd w:val="pct15" w:color="auto" w:fill="FFFFFF"/>
         </w:rPr>
+        <w:t xml:space="preserve"> </w:t>
+      </w:r>
+      <w:r>
+        <w:rPr>
+          <w:shd w:val="pct15" w:color="auto" w:fill="FFFFFF"/>
+        </w:rPr>
+        <w:t xml:space="preserve"> public int FindFieldIndex(string pszFieldName, int bExactMatch) {</w:t>
+      </w:r>
+      <w:r>
+        <w:rPr>
+          <w:rFonts w:hint="eastAsia"/>
+          <w:shd w:val="pct15" w:color="auto" w:fill="FFFFFF"/>
+        </w:rPr>
+        <w:t xml:space="preserve"> </w:t>
+      </w:r>
+    </w:p>
+    <w:p>
+      <w:pPr>
+        <w:spacing w:line="240" w:lineRule="auto"/>
+        <w:rPr>
+          <w:shd w:val="pct15" w:color="auto" w:fill="FFFFFF"/>
+        </w:rPr>
+      </w:pPr>
+      <w:r>
+        <w:rPr>
+          <w:shd w:val="pct15" w:color="auto" w:fill="FFFFFF"/>
+        </w:rPr>
+        <w:t xml:space="preserve">    byte[] tmpBytes1 = </w:t>
+      </w:r>
+      <w:r>
+        <w:rPr>
+          <w:shd w:val="pct15" w:color="auto" w:fill="FFFFFF"/>
+        </w:rPr>
+        <w:lastRenderedPageBreak/>
+        <w:t>System.Text.Encoding.UTF8.GetBytes(pszFieldName);</w:t>
+      </w:r>
+    </w:p>
+    <w:p>
+      <w:pPr>
+        <w:spacing w:line="240" w:lineRule="auto"/>
+        <w:rPr>
+          <w:shd w:val="pct15" w:color="auto" w:fill="FFFFFF"/>
+        </w:rPr>
+      </w:pPr>
+      <w:r>
+        <w:rPr>
+          <w:shd w:val="pct15" w:color="auto" w:fill="FFFFFF"/>
+        </w:rPr>
+        <w:t xml:space="preserve">    byte[] tmpBytes = new byte[tmpBytes1.Length + 1];</w:t>
+      </w:r>
+    </w:p>
+    <w:p>
+      <w:pPr>
+        <w:spacing w:line="240" w:lineRule="auto"/>
+        <w:rPr>
+          <w:shd w:val="pct15" w:color="auto" w:fill="FFFFFF"/>
+        </w:rPr>
+      </w:pPr>
+      <w:r>
+        <w:rPr>
+          <w:shd w:val="pct15" w:color="auto" w:fill="FFFFFF"/>
+        </w:rPr>
+        <w:t xml:space="preserve">    tmpBytes1.CopyTo(tmpBytes, 0);</w:t>
+      </w:r>
+    </w:p>
+    <w:p>
+      <w:pPr>
+        <w:spacing w:line="240" w:lineRule="auto"/>
+        <w:rPr>
+          <w:shd w:val="pct15" w:color="auto" w:fill="FFFFFF"/>
+        </w:rPr>
+      </w:pPr>
+      <w:r>
+        <w:rPr>
+          <w:shd w:val="pct15" w:color="auto" w:fill="FFFFFF"/>
+        </w:rPr>
+        <w:t xml:space="preserve">    tmpBytes[tmpBytes.Length - 1] = 0; </w:t>
+      </w:r>
+    </w:p>
+    <w:p>
+      <w:pPr>
+        <w:spacing w:line="240" w:lineRule="auto"/>
+        <w:rPr>
+          <w:shd w:val="pct15" w:color="auto" w:fill="FFFFFF"/>
+        </w:rPr>
+      </w:pPr>
+      <w:r>
+        <w:rPr>
+          <w:shd w:val="pct15" w:color="auto" w:fill="FFFFFF"/>
+        </w:rPr>
+        <w:t xml:space="preserve">    IntPtr tmpPtr = Marshal.AllocHGlobal(tmpBytes.Length);</w:t>
+      </w:r>
+    </w:p>
+    <w:p>
+      <w:pPr>
+        <w:spacing w:line="240" w:lineRule="auto"/>
+        <w:rPr>
+          <w:shd w:val="pct15" w:color="auto" w:fill="FFFFFF"/>
+        </w:rPr>
+      </w:pPr>
+      <w:r>
+        <w:rPr>
+          <w:shd w:val="pct15" w:color="auto" w:fill="FFFFFF"/>
+        </w:rPr>
+        <w:t xml:space="preserve">    Marshal.Copy(tmpBytes, 0, tmpPtr, tmpBytes.Length);</w:t>
+      </w:r>
+    </w:p>
+    <w:p>
+      <w:pPr>
+        <w:spacing w:line="240" w:lineRule="auto"/>
+        <w:rPr>
+          <w:shd w:val="pct15" w:color="auto" w:fill="FFFFFF"/>
+        </w:rPr>
+      </w:pPr>
+    </w:p>
+    <w:p>
+      <w:pPr>
+        <w:spacing w:line="240" w:lineRule="auto"/>
+        <w:rPr>
+          <w:shd w:val="pct15" w:color="auto" w:fill="FFFFFF"/>
+        </w:rPr>
+      </w:pPr>
+      <w:r>
+        <w:rPr>
+          <w:shd w:val="pct15" w:color="auto" w:fill="FFFFFF"/>
+        </w:rPr>
+        <w:t xml:space="preserve">    int ret = OgrPINVOKE.Layer_FindFieldIndex(swigCPtr, tmpPtr, bExactMatch);</w:t>
+      </w:r>
+    </w:p>
+    <w:p>
+      <w:pPr>
+        <w:spacing w:line="240" w:lineRule="auto"/>
+        <w:rPr>
+          <w:shd w:val="pct15" w:color="auto" w:fill="FFFFFF"/>
+        </w:rPr>
+      </w:pPr>
+      <w:r>
+        <w:rPr>
+          <w:shd w:val="pct15" w:color="auto" w:fill="FFFFFF"/>
+        </w:rPr>
         <w:t xml:space="preserve">    if (OgrPINVOKE.SWIGPendingException.Pending) throw OgrPINVOKE.SWIGPendingException.Retrieve();</w:t>
       </w:r>
     </w:p>
@@ -10664,9 +11480,19 @@
       <w:pPr>
         <w:spacing w:line="240" w:lineRule="auto"/>
         <w:rPr>
-          <w:rFonts w:hint="eastAsia"/>
-          <w:shd w:val="pct15" w:color="auto" w:fill="FFFFFF"/>
-        </w:rPr>
+          <w:shd w:val="pct15" w:color="auto" w:fill="FFFFFF"/>
+        </w:rPr>
+      </w:pPr>
+      <w:r>
+        <w:rPr>
+          <w:shd w:val="pct15" w:color="auto" w:fill="FFFFFF"/>
+        </w:rPr>
+        <w:t xml:space="preserve">    return ret;</w:t>
+      </w:r>
+    </w:p>
+    <w:p>
+      <w:pPr>
+        <w:spacing w:line="240" w:lineRule="auto"/>
       </w:pPr>
       <w:r>
         <w:rPr>
@@ -10691,990 +11517,80 @@
     </w:p>
     <w:p>
       <w:pPr>
-        <w:spacing w:line="240" w:lineRule="auto"/>
-        <w:rPr>
-          <w:shd w:val="pct15" w:color="auto" w:fill="FFFFFF"/>
-        </w:rPr>
-      </w:pPr>
-      <w:r>
-        <w:t xml:space="preserve"> </w:t>
-      </w:r>
-      <w:r>
-        <w:rPr>
-          <w:shd w:val="pct15" w:color="auto" w:fill="FFFFFF"/>
-        </w:rPr>
-        <w:t xml:space="preserve"> [DllImport("ogr_wrap", EntryPoint="CSharp_FieldDefn_SetName")]</w:t>
-      </w:r>
-    </w:p>
-    <w:p>
-      <w:pPr>
-        <w:spacing w:line="240" w:lineRule="auto"/>
-        <w:rPr>
-          <w:shd w:val="pct15" w:color="auto" w:fill="FFFFFF"/>
-        </w:rPr>
-      </w:pPr>
-      <w:r>
-        <w:rPr>
-          <w:shd w:val="pct15" w:color="auto" w:fill="FFFFFF"/>
-        </w:rPr>
-        <w:t xml:space="preserve">  public static extern void FieldDefn_SetName(HandleRef jarg1, </w:t>
-      </w:r>
-      <w:r>
-        <w:rPr>
-          <w:rFonts w:hint="eastAsia"/>
-          <w:shd w:val="pct15" w:color="auto" w:fill="FFFFFF"/>
-        </w:rPr>
-        <w:t>string</w:t>
-      </w:r>
-      <w:r>
-        <w:rPr>
-          <w:shd w:val="pct15" w:color="auto" w:fill="FFFFFF"/>
-        </w:rPr>
-        <w:t xml:space="preserve"> jarg2);</w:t>
+        <w:rPr>
+          <w:shd w:val="pct15" w:color="auto" w:fill="FFFFFF"/>
+        </w:rPr>
+      </w:pPr>
+      <w:r>
+        <w:rPr>
+          <w:shd w:val="pct15" w:color="auto" w:fill="FFFFFF"/>
+        </w:rPr>
+        <w:t xml:space="preserve">  [DllImport("ogr_wrap", EntryPoint="CSharp_Layer_FindFieldIndex")]</w:t>
+      </w:r>
+    </w:p>
+    <w:p>
+      <w:r>
+        <w:rPr>
+          <w:shd w:val="pct15" w:color="auto" w:fill="FFFFFF"/>
+        </w:rPr>
+        <w:t xml:space="preserve">  public static extern int Layer_FindFieldIndex(HandleRef jarg1, IntPtr jarg2, int jarg3);</w:t>
       </w:r>
     </w:p>
     <w:p/>
     <w:p>
       <w:pPr>
-        <w:rPr>
-          <w:rFonts w:hint="eastAsia"/>
-          <w:b/>
-          <w:color w:val="FF0000"/>
-          <w:sz w:val="32"/>
-        </w:rPr>
-      </w:pPr>
-      <w:r>
-        <w:rPr>
-          <w:rFonts w:hint="eastAsia"/>
-          <w:b/>
-          <w:color w:val="FF0000"/>
-          <w:sz w:val="32"/>
-        </w:rPr>
-        <w:t>修改</w:t>
-      </w:r>
-      <w:r>
-        <w:rPr>
-          <w:rFonts w:hint="eastAsia"/>
-          <w:b/>
-          <w:color w:val="FF0000"/>
-          <w:sz w:val="32"/>
-        </w:rPr>
-        <w:t>后</w:t>
-      </w:r>
-      <w:r>
-        <w:rPr>
-          <w:b/>
-          <w:color w:val="FF0000"/>
-          <w:sz w:val="32"/>
-        </w:rPr>
+        <w:pStyle w:val="2"/>
+      </w:pPr>
+      <w:r>
+        <w:rPr>
+          <w:rFonts w:hint="eastAsia"/>
+        </w:rPr>
+        <w:t>结果</w:t>
+      </w:r>
+      <w:r>
         <w:t>：</w:t>
       </w:r>
     </w:p>
     <w:p>
-      <w:pPr>
-        <w:rPr>
-          <w:color w:val="FF0000"/>
-        </w:rPr>
-      </w:pPr>
-      <w:r>
-        <w:rPr>
-          <w:color w:val="FF0000"/>
-        </w:rPr>
-        <w:t>FieldDefn.cs</w:t>
-      </w:r>
-    </w:p>
-    <w:p>
-      <w:pPr>
-        <w:spacing w:line="240" w:lineRule="auto"/>
-        <w:rPr>
-          <w:shd w:val="pct15" w:color="auto" w:fill="FFFFFF"/>
-        </w:rPr>
-      </w:pPr>
-      <w:r>
-        <w:rPr>
-          <w:shd w:val="pct15" w:color="auto" w:fill="FFFFFF"/>
-        </w:rPr>
-        <w:t xml:space="preserve">  public FieldDefn(string name_null_ok, FieldType field_type) : this(OgrPINVOKE.new_FieldDefn(name_null_ok, (int)field_type), true, null) {</w:t>
-      </w:r>
-    </w:p>
-    <w:p>
-      <w:pPr>
-        <w:spacing w:line="240" w:lineRule="auto"/>
-        <w:rPr>
-          <w:shd w:val="pct15" w:color="auto" w:fill="FFFFFF"/>
-        </w:rPr>
-      </w:pPr>
-      <w:r>
-        <w:rPr>
-          <w:rFonts w:hint="eastAsia"/>
-          <w:shd w:val="pct15" w:color="auto" w:fill="FFFFFF"/>
-        </w:rPr>
-        <w:t>//</w:t>
-      </w:r>
-      <w:r>
-        <w:rPr>
-          <w:rFonts w:hint="eastAsia"/>
-          <w:shd w:val="pct15" w:color="auto" w:fill="FFFFFF"/>
-        </w:rPr>
-        <w:t>为添加</w:t>
-      </w:r>
-      <w:r>
-        <w:rPr>
-          <w:shd w:val="pct15" w:color="auto" w:fill="FFFFFF"/>
-        </w:rPr>
-        <w:t>字段时，中文名称正常，这</w:t>
-      </w:r>
-      <w:r>
-        <w:rPr>
-          <w:rFonts w:hint="eastAsia"/>
-          <w:shd w:val="pct15" w:color="auto" w:fill="FFFFFF"/>
-        </w:rPr>
-        <w:t>里</w:t>
-      </w:r>
-      <w:r>
-        <w:rPr>
-          <w:shd w:val="pct15" w:color="auto" w:fill="FFFFFF"/>
-        </w:rPr>
-        <w:t>重新设置一下正确的中文字段名</w:t>
-      </w:r>
-      <w:r>
-        <w:rPr>
-          <w:rFonts w:hint="eastAsia"/>
-          <w:shd w:val="pct15" w:color="auto" w:fill="FFFFFF"/>
-        </w:rPr>
-        <w:t xml:space="preserve">  </w:t>
-      </w:r>
-    </w:p>
-    <w:p>
-      <w:pPr>
-        <w:spacing w:line="240" w:lineRule="auto"/>
-        <w:rPr>
-          <w:rFonts w:hint="eastAsia"/>
-          <w:shd w:val="pct15" w:color="auto" w:fill="FFFFFF"/>
-        </w:rPr>
-      </w:pPr>
-      <w:r>
-        <w:rPr>
-          <w:rFonts w:hint="eastAsia"/>
-          <w:shd w:val="pct15" w:color="auto" w:fill="FFFFFF"/>
-        </w:rPr>
-        <w:t>this.SetName(name_null_ok);</w:t>
-      </w:r>
-    </w:p>
-    <w:p>
-      <w:pPr>
-        <w:spacing w:line="240" w:lineRule="auto"/>
-        <w:rPr>
-          <w:shd w:val="pct15" w:color="auto" w:fill="FFFFFF"/>
-        </w:rPr>
-      </w:pPr>
-    </w:p>
-    <w:p>
-      <w:pPr>
-        <w:spacing w:line="240" w:lineRule="auto"/>
-        <w:rPr>
-          <w:shd w:val="pct15" w:color="auto" w:fill="FFFFFF"/>
-        </w:rPr>
-      </w:pPr>
-      <w:r>
-        <w:rPr>
-          <w:shd w:val="pct15" w:color="auto" w:fill="FFFFFF"/>
-        </w:rPr>
-        <w:t xml:space="preserve">    if (OgrPINVOKE.SWIGPendingException.Pending) throw OgrPINVOKE.SWIGPendingException.Retrieve();</w:t>
-      </w:r>
-    </w:p>
-    <w:p>
-      <w:pPr>
-        <w:spacing w:line="240" w:lineRule="auto"/>
-        <w:rPr>
-          <w:shd w:val="pct15" w:color="auto" w:fill="FFFFFF"/>
-        </w:rPr>
-      </w:pPr>
-      <w:r>
-        <w:rPr>
-          <w:shd w:val="pct15" w:color="auto" w:fill="FFFFFF"/>
-        </w:rPr>
-        <w:t xml:space="preserve">  }</w:t>
-      </w:r>
-    </w:p>
-    <w:p>
-      <w:pPr>
-        <w:spacing w:line="240" w:lineRule="auto"/>
-        <w:rPr>
-          <w:shd w:val="pct15" w:color="auto" w:fill="FFFFFF"/>
-        </w:rPr>
-      </w:pPr>
-    </w:p>
-    <w:p>
-      <w:pPr>
-        <w:spacing w:line="240" w:lineRule="auto"/>
-        <w:rPr>
-          <w:rFonts w:hint="eastAsia"/>
-          <w:shd w:val="pct15" w:color="auto" w:fill="FFFFFF"/>
-        </w:rPr>
-      </w:pPr>
-      <w:r>
-        <w:rPr>
-          <w:shd w:val="pct15" w:color="auto" w:fill="FFFFFF"/>
-        </w:rPr>
-        <w:t>public void SetName(string name) {</w:t>
-      </w:r>
-      <w:r>
-        <w:rPr>
-          <w:rFonts w:hint="eastAsia"/>
-          <w:shd w:val="pct15" w:color="auto" w:fill="FFFFFF"/>
-        </w:rPr>
-        <w:t xml:space="preserve"> </w:t>
-      </w:r>
-    </w:p>
-    <w:p>
-      <w:pPr>
-        <w:spacing w:line="240" w:lineRule="auto"/>
-        <w:rPr>
-          <w:shd w:val="pct15" w:color="auto" w:fill="FFFFFF"/>
-        </w:rPr>
-      </w:pPr>
-      <w:r>
-        <w:rPr>
-          <w:shd w:val="pct15" w:color="auto" w:fill="FFFFFF"/>
-        </w:rPr>
-        <w:t xml:space="preserve">    byte[] tmpBytes1 = System.Text.Encoding.UTF8.GetBytes(name);</w:t>
-      </w:r>
-    </w:p>
-    <w:p>
-      <w:pPr>
-        <w:spacing w:line="240" w:lineRule="auto"/>
-        <w:rPr>
-          <w:shd w:val="pct15" w:color="auto" w:fill="FFFFFF"/>
-        </w:rPr>
-      </w:pPr>
-      <w:r>
-        <w:rPr>
-          <w:shd w:val="pct15" w:color="auto" w:fill="FFFFFF"/>
-        </w:rPr>
-        <w:t xml:space="preserve">    byte[] tmpBytes = new byte[tmpBytes1.Length + 1];</w:t>
-      </w:r>
-    </w:p>
-    <w:p>
-      <w:pPr>
-        <w:spacing w:line="240" w:lineRule="auto"/>
-        <w:rPr>
-          <w:shd w:val="pct15" w:color="auto" w:fill="FFFFFF"/>
-        </w:rPr>
-      </w:pPr>
-      <w:r>
-        <w:rPr>
-          <w:shd w:val="pct15" w:color="auto" w:fill="FFFFFF"/>
-        </w:rPr>
-        <w:t xml:space="preserve">    tmpBytes1.CopyTo(tmpBytes, 0);</w:t>
-      </w:r>
-    </w:p>
-    <w:p>
-      <w:pPr>
-        <w:spacing w:line="240" w:lineRule="auto"/>
-        <w:rPr>
-          <w:shd w:val="pct15" w:color="auto" w:fill="FFFFFF"/>
-        </w:rPr>
-      </w:pPr>
-      <w:r>
-        <w:rPr>
-          <w:shd w:val="pct15" w:color="auto" w:fill="FFFFFF"/>
-        </w:rPr>
-        <w:t xml:space="preserve">    tmpBytes[tmpBytes.Length - 1] = 0; </w:t>
-      </w:r>
-    </w:p>
-    <w:p>
-      <w:pPr>
-        <w:spacing w:line="240" w:lineRule="auto"/>
-        <w:rPr>
-          <w:shd w:val="pct15" w:color="auto" w:fill="FFFFFF"/>
-        </w:rPr>
-      </w:pPr>
-      <w:r>
-        <w:rPr>
-          <w:shd w:val="pct15" w:color="auto" w:fill="FFFFFF"/>
-        </w:rPr>
-        <w:t xml:space="preserve">    IntPtr tmpPtr = Marshal.AllocHGlobal(tmpBytes.Length);</w:t>
-      </w:r>
-    </w:p>
-    <w:p>
-      <w:pPr>
-        <w:spacing w:line="240" w:lineRule="auto"/>
-        <w:rPr>
-          <w:shd w:val="pct15" w:color="auto" w:fill="FFFFFF"/>
-        </w:rPr>
-      </w:pPr>
-      <w:r>
-        <w:rPr>
-          <w:shd w:val="pct15" w:color="auto" w:fill="FFFFFF"/>
-        </w:rPr>
-        <w:t xml:space="preserve">    Marshal.Copy(tmpBytes, 0, tmpPtr, tmpBytes.Length);    </w:t>
-      </w:r>
-    </w:p>
-    <w:p>
-      <w:pPr>
-        <w:spacing w:line="240" w:lineRule="auto"/>
-        <w:rPr>
-          <w:shd w:val="pct15" w:color="auto" w:fill="FFFFFF"/>
-        </w:rPr>
-      </w:pPr>
-    </w:p>
-    <w:p>
-      <w:pPr>
-        <w:spacing w:line="240" w:lineRule="auto"/>
-        <w:rPr>
-          <w:shd w:val="pct15" w:color="auto" w:fill="FFFFFF"/>
-        </w:rPr>
-      </w:pPr>
-      <w:r>
-        <w:rPr>
-          <w:shd w:val="pct15" w:color="auto" w:fill="FFFFFF"/>
-        </w:rPr>
-        <w:t xml:space="preserve">    OgrPINVOKE.FieldDefn_SetName(swigCPtr, tmpPtr);</w:t>
-      </w:r>
-    </w:p>
-    <w:p>
-      <w:pPr>
-        <w:spacing w:line="240" w:lineRule="auto"/>
-        <w:rPr>
-          <w:shd w:val="pct15" w:color="auto" w:fill="FFFFFF"/>
-        </w:rPr>
-      </w:pPr>
-      <w:r>
-        <w:rPr>
-          <w:shd w:val="pct15" w:color="auto" w:fill="FFFFFF"/>
-        </w:rPr>
-        <w:t xml:space="preserve">    if (OgrPINVOKE.SWIGPendingException.Pending) throw OgrPINVOKE.SWIGPendingException.Retrieve();</w:t>
-      </w:r>
-    </w:p>
-    <w:p>
-      <w:pPr>
-        <w:spacing w:line="240" w:lineRule="auto"/>
-        <w:rPr>
-          <w:shd w:val="pct15" w:color="auto" w:fill="FFFFFF"/>
-        </w:rPr>
-      </w:pPr>
-      <w:r>
-        <w:rPr>
-          <w:shd w:val="pct15" w:color="auto" w:fill="FFFFFF"/>
-        </w:rPr>
-        <w:t xml:space="preserve">  }</w:t>
-      </w:r>
-    </w:p>
-    <w:p>
-      <w:pPr>
-        <w:spacing w:line="240" w:lineRule="auto"/>
-        <w:rPr>
-          <w:shd w:val="pct15" w:color="auto" w:fill="FFFFFF"/>
-        </w:rPr>
-      </w:pPr>
-    </w:p>
-    <w:p>
-      <w:pPr>
-        <w:rPr>
-          <w:color w:val="FF0000"/>
-        </w:rPr>
-      </w:pPr>
-      <w:r>
-        <w:rPr>
-          <w:color w:val="FF0000"/>
-        </w:rPr>
-        <w:t>OgrPINVOKE.cs</w:t>
-      </w:r>
-    </w:p>
-    <w:p>
-      <w:pPr>
-        <w:spacing w:line="240" w:lineRule="auto"/>
-        <w:rPr>
-          <w:shd w:val="pct15" w:color="auto" w:fill="FFFFFF"/>
-        </w:rPr>
-      </w:pPr>
-      <w:r>
-        <w:rPr>
-          <w:shd w:val="pct15" w:color="auto" w:fill="FFFFFF"/>
-        </w:rPr>
-        <w:t xml:space="preserve"> </w:t>
-      </w:r>
-      <w:r>
-        <w:rPr>
-          <w:shd w:val="pct15" w:color="auto" w:fill="FFFFFF"/>
-        </w:rPr>
-        <w:t>[DllImport("ogr_wrap", EntryPoint="CSharp_FieldDefn_SetName")]</w:t>
-      </w:r>
-    </w:p>
-    <w:p>
-      <w:pPr>
-        <w:spacing w:line="240" w:lineRule="auto"/>
-      </w:pPr>
-      <w:r>
-        <w:rPr>
-          <w:shd w:val="pct15" w:color="auto" w:fill="FFFFFF"/>
-        </w:rPr>
-        <w:t xml:space="preserve">  public static extern void FieldDefn_SetName(HandleRef jarg1, IntPtr jarg2);</w:t>
+      <w:r>
+        <w:t>Feature.GetFieldAsString(string)</w:t>
+      </w:r>
+    </w:p>
+    <w:p>
+      <w:r>
+        <w:t>Feature.GetFieldDefnRef(int).GetName()</w:t>
+      </w:r>
+    </w:p>
+    <w:p>
+      <w:r>
+        <w:t>Layer.GetName()</w:t>
+      </w:r>
+    </w:p>
+    <w:p>
+      <w:r>
+        <w:t>Feature.SetField(int,string)</w:t>
+      </w:r>
+    </w:p>
+    <w:p>
+      <w:r>
+        <w:t>Layer.CreateField(FieldDefn,int)</w:t>
+      </w:r>
+    </w:p>
+    <w:p>
+      <w:r>
+        <w:t>Layer.FindFieldIndex(string,int)</w:t>
+      </w:r>
+    </w:p>
+    <w:p>
+      <w:r>
+        <w:rPr>
+          <w:rFonts w:hint="eastAsia"/>
+        </w:rPr>
+        <w:t>这些函数已经修改完成，经测试正常，以下函数还有一些问题</w:t>
       </w:r>
     </w:p>
     <w:p/>
     <w:p>
-      <w:pPr>
-        <w:pStyle w:val="2"/>
-      </w:pPr>
-      <w:r>
-        <w:rPr>
-          <w:rFonts w:hint="eastAsia"/>
-        </w:rPr>
-        <w:t xml:space="preserve">3. </w:t>
-      </w:r>
-      <w:r>
-        <w:t>Layer.FindField(string,int)</w:t>
-      </w:r>
-    </w:p>
-    <w:p>
-      <w:r>
-        <w:rPr>
-          <w:rFonts w:hint="eastAsia"/>
-        </w:rPr>
-        <w:t>涉及</w:t>
-      </w:r>
-      <w:r>
-        <w:t>两个地方的改动</w:t>
-      </w:r>
-      <w:r>
-        <w:rPr>
-          <w:rFonts w:hint="eastAsia"/>
-        </w:rPr>
-        <w:t>，</w:t>
-      </w:r>
-      <w:r>
-        <w:t>Layer</w:t>
-      </w:r>
-      <w:r>
-        <w:t>.cs</w:t>
-      </w:r>
-      <w:r>
-        <w:rPr>
-          <w:rFonts w:hint="eastAsia"/>
-        </w:rPr>
-        <w:t>，</w:t>
-      </w:r>
-      <w:r>
-        <w:t>第二个是OgrPINVOKE.cs</w:t>
-      </w:r>
-    </w:p>
-    <w:p>
-      <w:pPr>
-        <w:rPr>
-          <w:rFonts w:hint="eastAsia"/>
-          <w:b/>
-          <w:color w:val="FF0000"/>
-          <w:sz w:val="32"/>
-        </w:rPr>
-      </w:pPr>
-      <w:r>
-        <w:rPr>
-          <w:rFonts w:hint="eastAsia"/>
-          <w:b/>
-          <w:color w:val="FF0000"/>
-          <w:sz w:val="32"/>
-        </w:rPr>
-        <w:t>修改</w:t>
-      </w:r>
-      <w:r>
-        <w:rPr>
-          <w:b/>
-          <w:color w:val="FF0000"/>
-          <w:sz w:val="32"/>
-        </w:rPr>
-        <w:t>前：</w:t>
-      </w:r>
-    </w:p>
-    <w:p>
-      <w:pPr>
-        <w:rPr>
-          <w:color w:val="FF0000"/>
-        </w:rPr>
-      </w:pPr>
-      <w:r>
-        <w:rPr>
-          <w:color w:val="FF0000"/>
-        </w:rPr>
-        <w:t>Layer</w:t>
-      </w:r>
-      <w:r>
-        <w:rPr>
-          <w:color w:val="FF0000"/>
-        </w:rPr>
-        <w:t>.cs</w:t>
-      </w:r>
-    </w:p>
-    <w:p>
-      <w:pPr>
-        <w:spacing w:line="240" w:lineRule="auto"/>
-        <w:rPr>
-          <w:shd w:val="pct15" w:color="auto" w:fill="FFFFFF"/>
-        </w:rPr>
-      </w:pPr>
-      <w:r>
-        <w:rPr>
-          <w:shd w:val="pct15" w:color="auto" w:fill="FFFFFF"/>
-        </w:rPr>
-        <w:t xml:space="preserve"> </w:t>
-      </w:r>
-      <w:r>
-        <w:rPr>
-          <w:shd w:val="pct15" w:color="auto" w:fill="FFFFFF"/>
-        </w:rPr>
-        <w:t>public int FindFieldIndex(string pszFieldName, int bExactMatch) {</w:t>
-      </w:r>
-      <w:r>
-        <w:rPr>
-          <w:rFonts w:hint="eastAsia"/>
-          <w:shd w:val="pct15" w:color="auto" w:fill="FFFFFF"/>
-        </w:rPr>
-        <w:t xml:space="preserve"> </w:t>
-      </w:r>
-    </w:p>
-    <w:p>
-      <w:pPr>
-        <w:spacing w:line="240" w:lineRule="auto"/>
-        <w:rPr>
-          <w:shd w:val="pct15" w:color="auto" w:fill="FFFFFF"/>
-        </w:rPr>
-      </w:pPr>
-      <w:r>
-        <w:rPr>
-          <w:shd w:val="pct15" w:color="auto" w:fill="FFFFFF"/>
-        </w:rPr>
-        <w:t xml:space="preserve">    int ret = OgrPINVOKE.Layer_FindFieldIndex(swigCPtr, pszFieldName, bExactMatch);</w:t>
-      </w:r>
-    </w:p>
-    <w:p>
-      <w:pPr>
-        <w:spacing w:line="240" w:lineRule="auto"/>
-        <w:rPr>
-          <w:shd w:val="pct15" w:color="auto" w:fill="FFFFFF"/>
-        </w:rPr>
-      </w:pPr>
-      <w:r>
-        <w:rPr>
-          <w:shd w:val="pct15" w:color="auto" w:fill="FFFFFF"/>
-        </w:rPr>
-        <w:t xml:space="preserve">    if (OgrPINVOKE.SWIGPendingException.Pending) throw OgrPINVOKE.SWIGPendingException.Retrieve();</w:t>
-      </w:r>
-    </w:p>
-    <w:p>
-      <w:pPr>
-        <w:spacing w:line="240" w:lineRule="auto"/>
-        <w:rPr>
-          <w:shd w:val="pct15" w:color="auto" w:fill="FFFFFF"/>
-        </w:rPr>
-      </w:pPr>
-      <w:r>
-        <w:rPr>
-          <w:shd w:val="pct15" w:color="auto" w:fill="FFFFFF"/>
-        </w:rPr>
-        <w:t xml:space="preserve">    return ret;</w:t>
-      </w:r>
-    </w:p>
-    <w:p>
-      <w:pPr>
-        <w:spacing w:line="240" w:lineRule="auto"/>
-      </w:pPr>
-      <w:r>
-        <w:rPr>
-          <w:shd w:val="pct15" w:color="auto" w:fill="FFFFFF"/>
-        </w:rPr>
-        <w:t xml:space="preserve">  }</w:t>
-      </w:r>
-      <w:r>
-        <w:rPr>
-          <w:shd w:val="pct15" w:color="auto" w:fill="FFFFFF"/>
-        </w:rPr>
-        <w:t xml:space="preserve"> </w:t>
-      </w:r>
-    </w:p>
-    <w:p/>
-    <w:p>
-      <w:pPr>
-        <w:rPr>
-          <w:color w:val="FF0000"/>
-        </w:rPr>
-      </w:pPr>
-      <w:r>
-        <w:rPr>
-          <w:color w:val="FF0000"/>
-        </w:rPr>
-        <w:t>OgrPINVOKE.cs</w:t>
-      </w:r>
-    </w:p>
-    <w:p>
-      <w:pPr>
-        <w:spacing w:line="240" w:lineRule="auto"/>
-        <w:rPr>
-          <w:shd w:val="pct15" w:color="auto" w:fill="FFFFFF"/>
-        </w:rPr>
-      </w:pPr>
-      <w:r>
-        <w:rPr>
-          <w:shd w:val="pct15" w:color="auto" w:fill="FFFFFF"/>
-        </w:rPr>
-        <w:t xml:space="preserve"> [DllImport("ogr_wrap", EntryPoint="CSharp_Layer_FindFieldIndex")]</w:t>
-      </w:r>
-    </w:p>
-    <w:p>
-      <w:pPr>
-        <w:spacing w:line="240" w:lineRule="auto"/>
-        <w:rPr>
-          <w:rFonts w:hint="eastAsia"/>
-        </w:rPr>
-      </w:pPr>
-      <w:r>
-        <w:rPr>
-          <w:shd w:val="pct15" w:color="auto" w:fill="FFFFFF"/>
-        </w:rPr>
-        <w:t xml:space="preserve">  public static extern int Layer_FindFieldIndex(HandleRef jarg1, </w:t>
-      </w:r>
-      <w:r>
-        <w:rPr>
-          <w:shd w:val="pct15" w:color="auto" w:fill="FFFFFF"/>
-        </w:rPr>
-        <w:t>string</w:t>
-      </w:r>
-      <w:r>
-        <w:rPr>
-          <w:shd w:val="pct15" w:color="auto" w:fill="FFFFFF"/>
-        </w:rPr>
-        <w:t xml:space="preserve"> jarg2, int jarg3);</w:t>
-      </w:r>
-    </w:p>
-    <w:p/>
-    <w:p>
-      <w:pPr>
-        <w:rPr>
-          <w:rFonts w:hint="eastAsia"/>
-          <w:b/>
-          <w:color w:val="FF0000"/>
-          <w:sz w:val="32"/>
-        </w:rPr>
-      </w:pPr>
-      <w:r>
-        <w:rPr>
-          <w:rFonts w:hint="eastAsia"/>
-          <w:b/>
-          <w:color w:val="FF0000"/>
-          <w:sz w:val="32"/>
-        </w:rPr>
-        <w:t>修改</w:t>
-      </w:r>
-      <w:r>
-        <w:rPr>
-          <w:rFonts w:hint="eastAsia"/>
-          <w:b/>
-          <w:color w:val="FF0000"/>
-          <w:sz w:val="32"/>
-        </w:rPr>
-        <w:t>后</w:t>
-      </w:r>
-      <w:r>
-        <w:rPr>
-          <w:b/>
-          <w:color w:val="FF0000"/>
-          <w:sz w:val="32"/>
-        </w:rPr>
-        <w:t>：</w:t>
-      </w:r>
-    </w:p>
-    <w:p>
-      <w:pPr>
-        <w:rPr>
-          <w:color w:val="FF0000"/>
-        </w:rPr>
-      </w:pPr>
-      <w:r>
-        <w:rPr>
-          <w:color w:val="FF0000"/>
-        </w:rPr>
-        <w:t>Layer</w:t>
-      </w:r>
-      <w:r>
-        <w:rPr>
-          <w:color w:val="FF0000"/>
-        </w:rPr>
-        <w:t>.cs</w:t>
-      </w:r>
-    </w:p>
-    <w:p>
-      <w:pPr>
-        <w:spacing w:line="240" w:lineRule="auto"/>
-        <w:rPr>
-          <w:rFonts w:hint="eastAsia"/>
-          <w:shd w:val="pct15" w:color="auto" w:fill="FFFFFF"/>
-        </w:rPr>
-      </w:pPr>
-      <w:r>
-        <w:rPr>
-          <w:shd w:val="pct15" w:color="auto" w:fill="FFFFFF"/>
-        </w:rPr>
-        <w:t xml:space="preserve"> </w:t>
-      </w:r>
-      <w:r>
-        <w:rPr>
-          <w:shd w:val="pct15" w:color="auto" w:fill="FFFFFF"/>
-        </w:rPr>
-        <w:t xml:space="preserve"> public int FindFieldIndex(string pszFieldName, int bExactMatch) {</w:t>
-      </w:r>
-      <w:r>
-        <w:rPr>
-          <w:rFonts w:hint="eastAsia"/>
-          <w:shd w:val="pct15" w:color="auto" w:fill="FFFFFF"/>
-        </w:rPr>
-        <w:t xml:space="preserve"> </w:t>
-      </w:r>
-    </w:p>
-    <w:p>
-      <w:pPr>
-        <w:spacing w:line="240" w:lineRule="auto"/>
-        <w:rPr>
-          <w:shd w:val="pct15" w:color="auto" w:fill="FFFFFF"/>
-        </w:rPr>
-      </w:pPr>
-      <w:r>
-        <w:rPr>
-          <w:shd w:val="pct15" w:color="auto" w:fill="FFFFFF"/>
-        </w:rPr>
-        <w:t xml:space="preserve">    byte[] tmpBytes1 = System.Text.Encoding.UTF8.GetBytes(pszFieldName);</w:t>
-      </w:r>
-    </w:p>
-    <w:p>
-      <w:pPr>
-        <w:spacing w:line="240" w:lineRule="auto"/>
-        <w:rPr>
-          <w:shd w:val="pct15" w:color="auto" w:fill="FFFFFF"/>
-        </w:rPr>
-      </w:pPr>
-      <w:r>
-        <w:rPr>
-          <w:shd w:val="pct15" w:color="auto" w:fill="FFFFFF"/>
-        </w:rPr>
-        <w:t xml:space="preserve">    byte[] tmpBytes = new byte[tmpBytes1.Length + 1];</w:t>
-      </w:r>
-    </w:p>
-    <w:p>
-      <w:pPr>
-        <w:spacing w:line="240" w:lineRule="auto"/>
-        <w:rPr>
-          <w:shd w:val="pct15" w:color="auto" w:fill="FFFFFF"/>
-        </w:rPr>
-      </w:pPr>
-      <w:r>
-        <w:rPr>
-          <w:shd w:val="pct15" w:color="auto" w:fill="FFFFFF"/>
-        </w:rPr>
-        <w:t xml:space="preserve">    tmpBytes1.CopyTo(tmpBytes, 0);</w:t>
-      </w:r>
-    </w:p>
-    <w:p>
-      <w:pPr>
-        <w:spacing w:line="240" w:lineRule="auto"/>
-        <w:rPr>
-          <w:shd w:val="pct15" w:color="auto" w:fill="FFFFFF"/>
-        </w:rPr>
-      </w:pPr>
-      <w:r>
-        <w:rPr>
-          <w:shd w:val="pct15" w:color="auto" w:fill="FFFFFF"/>
-        </w:rPr>
-        <w:t xml:space="preserve">    tmpBytes[tmpBytes.Length - 1] = 0; </w:t>
-      </w:r>
-    </w:p>
-    <w:p>
-      <w:pPr>
-        <w:spacing w:line="240" w:lineRule="auto"/>
-        <w:rPr>
-          <w:shd w:val="pct15" w:color="auto" w:fill="FFFFFF"/>
-        </w:rPr>
-      </w:pPr>
-      <w:r>
-        <w:rPr>
-          <w:shd w:val="pct15" w:color="auto" w:fill="FFFFFF"/>
-        </w:rPr>
-        <w:t xml:space="preserve">    IntPtr tmpPtr = Marshal.AllocHGlobal(tmpBytes.Length);</w:t>
-      </w:r>
-    </w:p>
-    <w:p>
-      <w:pPr>
-        <w:spacing w:line="240" w:lineRule="auto"/>
-        <w:rPr>
-          <w:shd w:val="pct15" w:color="auto" w:fill="FFFFFF"/>
-        </w:rPr>
-      </w:pPr>
-      <w:r>
-        <w:rPr>
-          <w:shd w:val="pct15" w:color="auto" w:fill="FFFFFF"/>
-        </w:rPr>
-        <w:t xml:space="preserve">    Marshal.Copy(tmpBytes, 0, tmpPtr, tmpBytes.Length);</w:t>
-      </w:r>
-    </w:p>
-    <w:p>
-      <w:pPr>
-        <w:spacing w:line="240" w:lineRule="auto"/>
-        <w:rPr>
-          <w:shd w:val="pct15" w:color="auto" w:fill="FFFFFF"/>
-        </w:rPr>
-      </w:pPr>
-    </w:p>
-    <w:p>
-      <w:pPr>
-        <w:spacing w:line="240" w:lineRule="auto"/>
-        <w:rPr>
-          <w:shd w:val="pct15" w:color="auto" w:fill="FFFFFF"/>
-        </w:rPr>
-      </w:pPr>
-      <w:r>
-        <w:rPr>
-          <w:shd w:val="pct15" w:color="auto" w:fill="FFFFFF"/>
-        </w:rPr>
-        <w:t xml:space="preserve">    int ret = OgrPINVOKE.Layer_FindFieldIndex(swigCPtr, tmpPtr, bExactMatch);</w:t>
-      </w:r>
-    </w:p>
-    <w:p>
-      <w:pPr>
-        <w:spacing w:line="240" w:lineRule="auto"/>
-        <w:rPr>
-          <w:shd w:val="pct15" w:color="auto" w:fill="FFFFFF"/>
-        </w:rPr>
-      </w:pPr>
-      <w:r>
-        <w:rPr>
-          <w:shd w:val="pct15" w:color="auto" w:fill="FFFFFF"/>
-        </w:rPr>
-        <w:t xml:space="preserve">    if (OgrPINVOKE.SWIGPendingException.Pending) throw OgrPINVOKE.SWIGPendingException.Retrieve();</w:t>
-      </w:r>
-    </w:p>
-    <w:p>
-      <w:pPr>
-        <w:spacing w:line="240" w:lineRule="auto"/>
-        <w:rPr>
-          <w:shd w:val="pct15" w:color="auto" w:fill="FFFFFF"/>
-        </w:rPr>
-      </w:pPr>
-      <w:r>
-        <w:rPr>
-          <w:shd w:val="pct15" w:color="auto" w:fill="FFFFFF"/>
-        </w:rPr>
-        <w:t xml:space="preserve">    return ret;</w:t>
-      </w:r>
-    </w:p>
-    <w:p>
-      <w:pPr>
-        <w:spacing w:line="240" w:lineRule="auto"/>
-      </w:pPr>
-      <w:r>
-        <w:rPr>
-          <w:shd w:val="pct15" w:color="auto" w:fill="FFFFFF"/>
-        </w:rPr>
-        <w:t xml:space="preserve">  }</w:t>
-      </w:r>
-    </w:p>
-    <w:p/>
-    <w:p>
-      <w:pPr>
-        <w:rPr>
-          <w:color w:val="FF0000"/>
-        </w:rPr>
-      </w:pPr>
-      <w:r>
-        <w:rPr>
-          <w:color w:val="FF0000"/>
-        </w:rPr>
-        <w:t>OgrPINVOKE.cs</w:t>
-      </w:r>
-    </w:p>
-    <w:p>
-      <w:pPr>
-        <w:rPr>
-          <w:shd w:val="pct15" w:color="auto" w:fill="FFFFFF"/>
-        </w:rPr>
-      </w:pPr>
-      <w:r>
-        <w:rPr>
-          <w:shd w:val="pct15" w:color="auto" w:fill="FFFFFF"/>
-        </w:rPr>
-        <w:t xml:space="preserve">  [DllImport("ogr_wrap", EntryPoint="CSharp_Layer_FindFieldIndex")]</w:t>
-      </w:r>
-    </w:p>
-    <w:p>
-      <w:r>
-        <w:rPr>
-          <w:shd w:val="pct15" w:color="auto" w:fill="FFFFFF"/>
-        </w:rPr>
-        <w:t xml:space="preserve">  public static extern int Layer_FindFieldIndex(HandleRef jarg1, IntPtr jarg2, int jarg3);</w:t>
-      </w:r>
-    </w:p>
-    <w:p/>
-    <w:p>
-      <w:pPr>
-        <w:pStyle w:val="2"/>
-      </w:pPr>
-      <w:r>
-        <w:rPr>
-          <w:rFonts w:hint="eastAsia"/>
-        </w:rPr>
-        <w:t>结果</w:t>
-      </w:r>
-      <w:r>
-        <w:t>：</w:t>
-      </w:r>
-    </w:p>
-    <w:p>
-      <w:r>
-        <w:t>Feature.GetFieldAsString(string)</w:t>
-      </w:r>
-    </w:p>
-    <w:p>
-      <w:r>
-        <w:t>Feature.GetFieldDefnRef(int).GetName()</w:t>
-      </w:r>
-    </w:p>
-    <w:p>
-      <w:r>
-        <w:t>Layer.GetName()</w:t>
-      </w:r>
-    </w:p>
-    <w:p>
-      <w:r>
-        <w:t>Feature.SetField(int,string)</w:t>
-      </w:r>
-    </w:p>
-    <w:p>
-      <w:r>
-        <w:t>Layer.CreateField(FieldDefn,int)</w:t>
-      </w:r>
-    </w:p>
-    <w:p>
-      <w:r>
-        <w:t>Layer.FindFieldIndex(string,int)</w:t>
-      </w:r>
-    </w:p>
-    <w:p>
-      <w:pPr>
-        <w:rPr>
-          <w:rFonts w:hint="eastAsia"/>
-        </w:rPr>
-      </w:pPr>
-      <w:r>
-        <w:rPr>
-          <w:rFonts w:hint="eastAsia"/>
-        </w:rPr>
-        <w:t>这些函数已经修改完成，经测试正常，以下函数还有一些问题</w:t>
-      </w:r>
-    </w:p>
-    <w:p/>
-    <w:p>
-      <w:pPr>
-        <w:rPr>
-          <w:rFonts w:hint="eastAsia"/>
-        </w:rPr>
-      </w:pPr>
       <w:r>
         <w:rPr>
           <w:rFonts w:hint="eastAsia"/>
@@ -11683,11 +11599,6 @@
       </w:r>
     </w:p>
     <w:p>
-      <w:pPr>
-        <w:rPr>
-          <w:rFonts w:hint="eastAsia"/>
-        </w:rPr>
-      </w:pPr>
       <w:r>
         <w:rPr>
           <w:rFonts w:hint="eastAsia"/>
@@ -11696,15 +11607,11 @@
       </w:r>
     </w:p>
     <w:p>
-      <w:pPr>
-        <w:rPr>
-          <w:rFonts w:hint="eastAsia"/>
-        </w:rPr>
-      </w:pPr>
-      <w:r>
-        <w:rPr>
-          <w:rFonts w:hint="eastAsia"/>
-        </w:rPr>
+      <w:r>
+        <w:rPr>
+          <w:rFonts w:hint="eastAsia"/>
+        </w:rPr>
+        <w:lastRenderedPageBreak/>
         <w:t>Feature.GetFeildAs**(string)   //没改理由同上，这两类建议先使用FindFieldIndex获取字段序号，再用序号读</w:t>
       </w:r>
       <w:r>
@@ -11719,6 +11626,1969 @@
     </w:p>
     <w:p/>
     <w:p/>
+    <w:p/>
+    <w:p/>
+    <w:p>
+      <w:pPr>
+        <w:pStyle w:val="1"/>
+      </w:pPr>
+      <w:r>
+        <w:rPr>
+          <w:rFonts w:hint="eastAsia"/>
+        </w:rPr>
+        <w:t>第</w:t>
+      </w:r>
+      <w:r>
+        <w:t>三部分：第二部分字段名称</w:t>
+      </w:r>
+      <w:r>
+        <w:rPr>
+          <w:rFonts w:hint="eastAsia"/>
+        </w:rPr>
+        <w:t>问题</w:t>
+      </w:r>
+      <w:r>
+        <w:t>的另一种修改方</w:t>
+      </w:r>
+      <w:r>
+        <w:rPr>
+          <w:rFonts w:hint="eastAsia"/>
+        </w:rPr>
+        <w:t>法（经</w:t>
+      </w:r>
+      <w:r>
+        <w:t>初步测试</w:t>
+      </w:r>
+      <w:r>
+        <w:rPr>
+          <w:rFonts w:hint="eastAsia"/>
+        </w:rPr>
+        <w:t>通过</w:t>
+      </w:r>
+      <w:r>
+        <w:t>）</w:t>
+      </w:r>
+    </w:p>
+    <w:p>
+      <w:pPr>
+        <w:rPr>
+          <w:rFonts w:hint="eastAsia"/>
+        </w:rPr>
+      </w:pPr>
+      <w:r>
+        <w:rPr>
+          <w:rFonts w:hint="eastAsia"/>
+        </w:rPr>
+        <w:t>来</w:t>
+      </w:r>
+      <w:r>
+        <w:t>源：</w:t>
+      </w:r>
+    </w:p>
+    <w:p>
+      <w:r>
+        <w:t>https://www.codeproject.com/Articles/138614/Advanced-Topics-in-PInvoke-String-Marshaling</w:t>
+      </w:r>
+    </w:p>
+    <w:p/>
+    <w:p>
+      <w:r>
+        <w:rPr>
+          <w:rFonts w:hint="eastAsia"/>
+        </w:rPr>
+        <w:t>大致</w:t>
+      </w:r>
+      <w:r>
+        <w:t>原理</w:t>
+      </w:r>
+      <w:r>
+        <w:rPr>
+          <w:rFonts w:hint="eastAsia"/>
+        </w:rPr>
+        <w:t>为</w:t>
+      </w:r>
+      <w:r>
+        <w:t>：</w:t>
+      </w:r>
+    </w:p>
+    <w:p>
+      <w:r>
+        <w:rPr>
+          <w:rFonts w:hint="eastAsia"/>
+        </w:rPr>
+        <w:t>在将</w:t>
+      </w:r>
+      <w:r>
+        <w:t>字符串作为参数传到C++代码之前，</w:t>
+      </w:r>
+      <w:r>
+        <w:rPr>
+          <w:rFonts w:hint="eastAsia"/>
+        </w:rPr>
+        <w:t>用</w:t>
+      </w:r>
+      <w:r>
+        <w:t>Attribute指定一下</w:t>
+      </w:r>
+      <w:r>
+        <w:rPr>
+          <w:rFonts w:hint="eastAsia"/>
+        </w:rPr>
+        <w:t>Marshaler。</w:t>
+      </w:r>
+      <w:r>
+        <w:t>这样基本原理与第二部分相同，但修改</w:t>
+      </w:r>
+      <w:r>
+        <w:rPr>
+          <w:rFonts w:hint="eastAsia"/>
+        </w:rPr>
+        <w:t>代码</w:t>
+      </w:r>
+      <w:r>
+        <w:t>的工作量小一些。</w:t>
+      </w:r>
+    </w:p>
+    <w:p/>
+    <w:p>
+      <w:r>
+        <w:rPr>
+          <w:rFonts w:hint="eastAsia"/>
+        </w:rPr>
+        <w:t>流程</w:t>
+      </w:r>
+      <w:r>
+        <w:t>：</w:t>
+      </w:r>
+    </w:p>
+    <w:p>
+      <w:pPr>
+        <w:pStyle w:val="2"/>
+        <w:numPr>
+          <w:ilvl w:val="0"/>
+          <w:numId w:val="13"/>
+        </w:numPr>
+        <w:rPr>
+          <w:rFonts w:hint="eastAsia"/>
+        </w:rPr>
+      </w:pPr>
+      <w:r>
+        <w:rPr>
+          <w:rFonts w:hint="eastAsia"/>
+        </w:rPr>
+        <w:t>在</w:t>
+      </w:r>
+      <w:r>
+        <w:rPr>
+          <w:rFonts w:hint="eastAsia"/>
+        </w:rPr>
+        <w:t>swig\csharp\</w:t>
+      </w:r>
+      <w:r>
+        <w:t>ogr</w:t>
+      </w:r>
+      <w:r>
+        <w:t>文件夹下</w:t>
+      </w:r>
+      <w:r>
+        <w:rPr>
+          <w:rFonts w:hint="eastAsia"/>
+        </w:rPr>
+        <w:t>新</w:t>
+      </w:r>
+      <w:r>
+        <w:t>建一个</w:t>
+      </w:r>
+      <w:r>
+        <w:t>UTF8Marshaler.cs</w:t>
+      </w:r>
+    </w:p>
+    <w:p/>
+    <w:p>
+      <w:r>
+        <w:t>N</w:t>
+      </w:r>
+      <w:r>
+        <w:rPr>
+          <w:rFonts w:hint="eastAsia"/>
+        </w:rPr>
+        <w:t xml:space="preserve">amespace </w:t>
+      </w:r>
+      <w:r>
+        <w:t>OSGEO.OGR{</w:t>
+      </w:r>
+    </w:p>
+    <w:p/>
+    <w:p>
+      <w:r>
+        <w:t>using System;</w:t>
+      </w:r>
+    </w:p>
+    <w:p>
+      <w:r>
+        <w:t>using System.Runtime.InteropServices;</w:t>
+      </w:r>
+    </w:p>
+    <w:p>
+      <w:r>
+        <w:t>using System.Text;</w:t>
+      </w:r>
+    </w:p>
+    <w:p>
+      <w:pPr>
+        <w:rPr>
+          <w:rFonts w:hint="eastAsia"/>
+        </w:rPr>
+      </w:pPr>
+    </w:p>
+    <w:p>
+      <w:pPr>
+        <w:pStyle w:val="HTML"/>
+        <w:ind w:firstLine="480"/>
+        <w:rPr>
+          <w:lang w:val="cs-CZ"/>
+        </w:rPr>
+      </w:pPr>
+      <w:r>
+        <w:rPr>
+          <w:rStyle w:val="code-keyword"/>
+          <w:lang w:val="cs-CZ"/>
+        </w:rPr>
+        <w:t>public</w:t>
+      </w:r>
+      <w:r>
+        <w:rPr>
+          <w:lang w:val="cs-CZ"/>
+        </w:rPr>
+        <w:t xml:space="preserve"> </w:t>
+      </w:r>
+      <w:r>
+        <w:rPr>
+          <w:rStyle w:val="code-keyword"/>
+          <w:lang w:val="cs-CZ"/>
+        </w:rPr>
+        <w:t>class</w:t>
+      </w:r>
+      <w:r>
+        <w:rPr>
+          <w:lang w:val="cs-CZ"/>
+        </w:rPr>
+        <w:t xml:space="preserve"> UTF8Marshaler : ICustomMarshaler {</w:t>
+      </w:r>
+    </w:p>
+    <w:p>
+      <w:pPr>
+        <w:pStyle w:val="HTML"/>
+        <w:ind w:firstLine="480"/>
+        <w:rPr>
+          <w:lang w:val="cs-CZ"/>
+        </w:rPr>
+      </w:pPr>
+      <w:r>
+        <w:rPr>
+          <w:lang w:val="cs-CZ"/>
+        </w:rPr>
+        <w:lastRenderedPageBreak/>
+        <w:t xml:space="preserve">    </w:t>
+      </w:r>
+      <w:r>
+        <w:rPr>
+          <w:rStyle w:val="code-keyword"/>
+          <w:lang w:val="cs-CZ"/>
+        </w:rPr>
+        <w:t>static</w:t>
+      </w:r>
+      <w:r>
+        <w:rPr>
+          <w:lang w:val="cs-CZ"/>
+        </w:rPr>
+        <w:t xml:space="preserve"> UTF8Marshaler static_instance;</w:t>
+      </w:r>
+    </w:p>
+    <w:p>
+      <w:pPr>
+        <w:pStyle w:val="HTML"/>
+        <w:ind w:firstLine="480"/>
+        <w:rPr>
+          <w:lang w:val="cs-CZ"/>
+        </w:rPr>
+      </w:pPr>
+    </w:p>
+    <w:p>
+      <w:pPr>
+        <w:pStyle w:val="HTML"/>
+        <w:ind w:firstLine="480"/>
+        <w:rPr>
+          <w:lang w:val="cs-CZ"/>
+        </w:rPr>
+      </w:pPr>
+      <w:r>
+        <w:rPr>
+          <w:lang w:val="cs-CZ"/>
+        </w:rPr>
+        <w:t xml:space="preserve">    </w:t>
+      </w:r>
+      <w:r>
+        <w:rPr>
+          <w:rStyle w:val="code-keyword"/>
+          <w:lang w:val="cs-CZ"/>
+        </w:rPr>
+        <w:t>public</w:t>
+      </w:r>
+      <w:r>
+        <w:rPr>
+          <w:lang w:val="cs-CZ"/>
+        </w:rPr>
+        <w:t xml:space="preserve"> </w:t>
+      </w:r>
+      <w:r>
+        <w:rPr>
+          <w:rStyle w:val="code-sdkkeyword"/>
+          <w:lang w:val="cs-CZ"/>
+        </w:rPr>
+        <w:t>IntPtr</w:t>
+      </w:r>
+      <w:r>
+        <w:rPr>
+          <w:lang w:val="cs-CZ"/>
+        </w:rPr>
+        <w:t xml:space="preserve"> MarshalManagedToNative(</w:t>
+      </w:r>
+      <w:r>
+        <w:rPr>
+          <w:rStyle w:val="code-keyword"/>
+          <w:lang w:val="cs-CZ"/>
+        </w:rPr>
+        <w:t>object</w:t>
+      </w:r>
+      <w:r>
+        <w:rPr>
+          <w:lang w:val="cs-CZ"/>
+        </w:rPr>
+        <w:t xml:space="preserve"> managedObj) {</w:t>
+      </w:r>
+    </w:p>
+    <w:p>
+      <w:pPr>
+        <w:pStyle w:val="HTML"/>
+        <w:ind w:firstLine="480"/>
+        <w:rPr>
+          <w:lang w:val="cs-CZ"/>
+        </w:rPr>
+      </w:pPr>
+      <w:r>
+        <w:rPr>
+          <w:lang w:val="cs-CZ"/>
+        </w:rPr>
+        <w:t xml:space="preserve">        </w:t>
+      </w:r>
+      <w:r>
+        <w:rPr>
+          <w:rStyle w:val="code-keyword"/>
+          <w:lang w:val="cs-CZ"/>
+        </w:rPr>
+        <w:t>if</w:t>
+      </w:r>
+      <w:r>
+        <w:rPr>
+          <w:lang w:val="cs-CZ"/>
+        </w:rPr>
+        <w:t xml:space="preserve"> (managedObj == </w:t>
+      </w:r>
+      <w:r>
+        <w:rPr>
+          <w:rStyle w:val="code-keyword"/>
+          <w:lang w:val="cs-CZ"/>
+        </w:rPr>
+        <w:t>null</w:t>
+      </w:r>
+      <w:r>
+        <w:rPr>
+          <w:lang w:val="cs-CZ"/>
+        </w:rPr>
+        <w:t>)</w:t>
+      </w:r>
+    </w:p>
+    <w:p>
+      <w:pPr>
+        <w:pStyle w:val="HTML"/>
+        <w:ind w:firstLine="480"/>
+        <w:rPr>
+          <w:lang w:val="cs-CZ"/>
+        </w:rPr>
+      </w:pPr>
+      <w:r>
+        <w:rPr>
+          <w:lang w:val="cs-CZ"/>
+        </w:rPr>
+        <w:t xml:space="preserve">            </w:t>
+      </w:r>
+      <w:r>
+        <w:rPr>
+          <w:rStyle w:val="code-keyword"/>
+          <w:lang w:val="cs-CZ"/>
+        </w:rPr>
+        <w:t>return</w:t>
+      </w:r>
+      <w:r>
+        <w:rPr>
+          <w:lang w:val="cs-CZ"/>
+        </w:rPr>
+        <w:t xml:space="preserve"> </w:t>
+      </w:r>
+      <w:r>
+        <w:rPr>
+          <w:rStyle w:val="code-sdkkeyword"/>
+          <w:lang w:val="cs-CZ"/>
+        </w:rPr>
+        <w:t>IntPtr</w:t>
+      </w:r>
+      <w:r>
+        <w:rPr>
+          <w:lang w:val="cs-CZ"/>
+        </w:rPr>
+        <w:t>.Zero;</w:t>
+      </w:r>
+    </w:p>
+    <w:p>
+      <w:pPr>
+        <w:pStyle w:val="HTML"/>
+        <w:ind w:firstLine="480"/>
+        <w:rPr>
+          <w:lang w:val="cs-CZ"/>
+        </w:rPr>
+      </w:pPr>
+      <w:r>
+        <w:rPr>
+          <w:lang w:val="cs-CZ"/>
+        </w:rPr>
+        <w:t xml:space="preserve">        </w:t>
+      </w:r>
+      <w:r>
+        <w:rPr>
+          <w:rStyle w:val="code-keyword"/>
+          <w:lang w:val="cs-CZ"/>
+        </w:rPr>
+        <w:t>if</w:t>
+      </w:r>
+      <w:r>
+        <w:rPr>
+          <w:lang w:val="cs-CZ"/>
+        </w:rPr>
+        <w:t xml:space="preserve"> (!(managedObj </w:t>
+      </w:r>
+      <w:r>
+        <w:rPr>
+          <w:rStyle w:val="code-keyword"/>
+          <w:lang w:val="cs-CZ"/>
+        </w:rPr>
+        <w:t>is</w:t>
+      </w:r>
+      <w:r>
+        <w:rPr>
+          <w:lang w:val="cs-CZ"/>
+        </w:rPr>
+        <w:t xml:space="preserve"> </w:t>
+      </w:r>
+      <w:r>
+        <w:rPr>
+          <w:rStyle w:val="code-keyword"/>
+          <w:lang w:val="cs-CZ"/>
+        </w:rPr>
+        <w:t>string</w:t>
+      </w:r>
+      <w:r>
+        <w:rPr>
+          <w:lang w:val="cs-CZ"/>
+        </w:rPr>
+        <w:t>))</w:t>
+      </w:r>
+    </w:p>
+    <w:p>
+      <w:pPr>
+        <w:pStyle w:val="HTML"/>
+        <w:ind w:firstLine="480"/>
+        <w:rPr>
+          <w:lang w:val="cs-CZ"/>
+        </w:rPr>
+      </w:pPr>
+      <w:r>
+        <w:rPr>
+          <w:lang w:val="cs-CZ"/>
+        </w:rPr>
+        <w:t xml:space="preserve">            </w:t>
+      </w:r>
+      <w:r>
+        <w:rPr>
+          <w:rStyle w:val="code-keyword"/>
+          <w:lang w:val="cs-CZ"/>
+        </w:rPr>
+        <w:t>throw</w:t>
+      </w:r>
+      <w:r>
+        <w:rPr>
+          <w:lang w:val="cs-CZ"/>
+        </w:rPr>
+        <w:t xml:space="preserve"> </w:t>
+      </w:r>
+      <w:r>
+        <w:rPr>
+          <w:rStyle w:val="code-keyword"/>
+          <w:lang w:val="cs-CZ"/>
+        </w:rPr>
+        <w:t>new</w:t>
+      </w:r>
+      <w:r>
+        <w:rPr>
+          <w:lang w:val="cs-CZ"/>
+        </w:rPr>
+        <w:t xml:space="preserve"> MarshalDirectiveException(</w:t>
+      </w:r>
+    </w:p>
+    <w:p>
+      <w:pPr>
+        <w:pStyle w:val="HTML"/>
+        <w:ind w:firstLine="480"/>
+        <w:rPr>
+          <w:lang w:val="cs-CZ"/>
+        </w:rPr>
+      </w:pPr>
+      <w:r>
+        <w:rPr>
+          <w:lang w:val="cs-CZ"/>
+        </w:rPr>
+        <w:t xml:space="preserve">                   </w:t>
+      </w:r>
+      <w:r>
+        <w:rPr>
+          <w:rStyle w:val="code-string"/>
+          <w:lang w:val="cs-CZ"/>
+        </w:rPr>
+        <w:t>"UTF8Marshaler must be used on a string."</w:t>
+      </w:r>
+      <w:r>
+        <w:rPr>
+          <w:lang w:val="cs-CZ"/>
+        </w:rPr>
+        <w:t>);</w:t>
+      </w:r>
+    </w:p>
+    <w:p>
+      <w:pPr>
+        <w:pStyle w:val="HTML"/>
+        <w:ind w:firstLine="480"/>
+        <w:rPr>
+          <w:lang w:val="cs-CZ"/>
+        </w:rPr>
+      </w:pPr>
+    </w:p>
+    <w:p>
+      <w:pPr>
+        <w:pStyle w:val="HTML"/>
+        <w:ind w:firstLine="480"/>
+        <w:rPr>
+          <w:lang w:val="cs-CZ"/>
+        </w:rPr>
+      </w:pPr>
+      <w:r>
+        <w:rPr>
+          <w:lang w:val="cs-CZ"/>
+        </w:rPr>
+        <w:t xml:space="preserve">        </w:t>
+      </w:r>
+      <w:r>
+        <w:rPr>
+          <w:rStyle w:val="code-comment"/>
+          <w:lang w:val="cs-CZ"/>
+        </w:rPr>
+        <w:t>// not null terminated</w:t>
+      </w:r>
+    </w:p>
+    <w:p>
+      <w:pPr>
+        <w:pStyle w:val="HTML"/>
+        <w:ind w:firstLine="480"/>
+        <w:rPr>
+          <w:lang w:val="cs-CZ"/>
+        </w:rPr>
+      </w:pPr>
+      <w:r>
+        <w:rPr>
+          <w:lang w:val="cs-CZ"/>
+        </w:rPr>
+        <w:t xml:space="preserve">        byte[] strbuf = Encoding.UTF8.GetBytes((</w:t>
+      </w:r>
+      <w:r>
+        <w:rPr>
+          <w:rStyle w:val="code-keyword"/>
+          <w:lang w:val="cs-CZ"/>
+        </w:rPr>
+        <w:t>string</w:t>
+      </w:r>
+      <w:r>
+        <w:rPr>
+          <w:lang w:val="cs-CZ"/>
+        </w:rPr>
+        <w:t xml:space="preserve">)managedObj); </w:t>
+      </w:r>
+    </w:p>
+    <w:p>
+      <w:pPr>
+        <w:pStyle w:val="HTML"/>
+        <w:ind w:firstLine="480"/>
+        <w:rPr>
+          <w:lang w:val="cs-CZ"/>
+        </w:rPr>
+      </w:pPr>
+      <w:r>
+        <w:rPr>
+          <w:lang w:val="cs-CZ"/>
+        </w:rPr>
+        <w:t xml:space="preserve">        </w:t>
+      </w:r>
+      <w:r>
+        <w:rPr>
+          <w:rStyle w:val="code-sdkkeyword"/>
+          <w:lang w:val="cs-CZ"/>
+        </w:rPr>
+        <w:t>IntPtr</w:t>
+      </w:r>
+      <w:r>
+        <w:rPr>
+          <w:lang w:val="cs-CZ"/>
+        </w:rPr>
+        <w:t xml:space="preserve"> buffer = Marshal.AllocHGlobal(strbuf.Length + </w:t>
+      </w:r>
+      <w:r>
+        <w:rPr>
+          <w:rStyle w:val="code-digit"/>
+          <w:lang w:val="cs-CZ"/>
+        </w:rPr>
+        <w:t>1</w:t>
+      </w:r>
+      <w:r>
+        <w:rPr>
+          <w:lang w:val="cs-CZ"/>
+        </w:rPr>
+        <w:t>);</w:t>
+      </w:r>
+    </w:p>
+    <w:p>
+      <w:pPr>
+        <w:pStyle w:val="HTML"/>
+        <w:ind w:firstLine="480"/>
+        <w:rPr>
+          <w:lang w:val="cs-CZ"/>
+        </w:rPr>
+      </w:pPr>
+      <w:r>
+        <w:rPr>
+          <w:lang w:val="cs-CZ"/>
+        </w:rPr>
+        <w:t xml:space="preserve">        Marshal.Copy(strbuf, </w:t>
+      </w:r>
+      <w:r>
+        <w:rPr>
+          <w:rStyle w:val="code-digit"/>
+          <w:lang w:val="cs-CZ"/>
+        </w:rPr>
+        <w:t>0</w:t>
+      </w:r>
+      <w:r>
+        <w:rPr>
+          <w:lang w:val="cs-CZ"/>
+        </w:rPr>
+        <w:t>, buffer, strbuf.Length);</w:t>
+      </w:r>
+    </w:p>
+    <w:p>
+      <w:pPr>
+        <w:pStyle w:val="HTML"/>
+        <w:ind w:firstLine="480"/>
+        <w:rPr>
+          <w:lang w:val="cs-CZ"/>
+        </w:rPr>
+      </w:pPr>
+    </w:p>
+    <w:p>
+      <w:pPr>
+        <w:pStyle w:val="HTML"/>
+        <w:ind w:firstLine="480"/>
+        <w:rPr>
+          <w:lang w:val="cs-CZ"/>
+        </w:rPr>
+      </w:pPr>
+      <w:r>
+        <w:rPr>
+          <w:lang w:val="cs-CZ"/>
+        </w:rPr>
+        <w:t xml:space="preserve">        </w:t>
+      </w:r>
+      <w:r>
+        <w:rPr>
+          <w:rStyle w:val="code-comment"/>
+          <w:lang w:val="cs-CZ"/>
+        </w:rPr>
+        <w:t>// write the terminating null</w:t>
+      </w:r>
+    </w:p>
+    <w:p>
+      <w:pPr>
+        <w:pStyle w:val="HTML"/>
+        <w:ind w:firstLine="480"/>
+        <w:rPr>
+          <w:lang w:val="cs-CZ"/>
+        </w:rPr>
+      </w:pPr>
+      <w:r>
+        <w:rPr>
+          <w:lang w:val="cs-CZ"/>
+        </w:rPr>
+        <w:t xml:space="preserve">        Marshal.WriteByte(buffer + strbuf.Length, </w:t>
+      </w:r>
+      <w:r>
+        <w:rPr>
+          <w:rStyle w:val="code-digit"/>
+          <w:lang w:val="cs-CZ"/>
+        </w:rPr>
+        <w:t>0</w:t>
+      </w:r>
+      <w:r>
+        <w:rPr>
+          <w:lang w:val="cs-CZ"/>
+        </w:rPr>
+        <w:t xml:space="preserve">); </w:t>
+      </w:r>
+    </w:p>
+    <w:p>
+      <w:pPr>
+        <w:pStyle w:val="HTML"/>
+        <w:ind w:firstLine="480"/>
+        <w:rPr>
+          <w:lang w:val="cs-CZ"/>
+        </w:rPr>
+      </w:pPr>
+      <w:r>
+        <w:rPr>
+          <w:lang w:val="cs-CZ"/>
+        </w:rPr>
+        <w:t xml:space="preserve">        </w:t>
+      </w:r>
+      <w:r>
+        <w:rPr>
+          <w:rStyle w:val="code-keyword"/>
+          <w:lang w:val="cs-CZ"/>
+        </w:rPr>
+        <w:t>return</w:t>
+      </w:r>
+      <w:r>
+        <w:rPr>
+          <w:lang w:val="cs-CZ"/>
+        </w:rPr>
+        <w:t xml:space="preserve"> buffer;</w:t>
+      </w:r>
+    </w:p>
+    <w:p>
+      <w:pPr>
+        <w:pStyle w:val="HTML"/>
+        <w:ind w:firstLine="480"/>
+        <w:rPr>
+          <w:lang w:val="cs-CZ"/>
+        </w:rPr>
+      </w:pPr>
+      <w:r>
+        <w:rPr>
+          <w:lang w:val="cs-CZ"/>
+        </w:rPr>
+        <w:t xml:space="preserve">    }</w:t>
+      </w:r>
+    </w:p>
+    <w:p>
+      <w:pPr>
+        <w:pStyle w:val="HTML"/>
+        <w:ind w:firstLine="480"/>
+        <w:rPr>
+          <w:lang w:val="cs-CZ"/>
+        </w:rPr>
+      </w:pPr>
+    </w:p>
+    <w:p>
+      <w:pPr>
+        <w:pStyle w:val="HTML"/>
+        <w:ind w:firstLine="480"/>
+        <w:rPr>
+          <w:lang w:val="cs-CZ"/>
+        </w:rPr>
+      </w:pPr>
+      <w:r>
+        <w:rPr>
+          <w:lang w:val="cs-CZ"/>
+        </w:rPr>
+        <w:t xml:space="preserve">    </w:t>
+      </w:r>
+      <w:r>
+        <w:rPr>
+          <w:rStyle w:val="code-keyword"/>
+          <w:lang w:val="cs-CZ"/>
+        </w:rPr>
+        <w:t>public</w:t>
+      </w:r>
+      <w:r>
+        <w:rPr>
+          <w:lang w:val="cs-CZ"/>
+        </w:rPr>
+        <w:t xml:space="preserve"> </w:t>
+      </w:r>
+      <w:r>
+        <w:rPr>
+          <w:rStyle w:val="code-keyword"/>
+          <w:lang w:val="cs-CZ"/>
+        </w:rPr>
+        <w:t>unsafe</w:t>
+      </w:r>
+      <w:r>
+        <w:rPr>
+          <w:lang w:val="cs-CZ"/>
+        </w:rPr>
+        <w:t xml:space="preserve"> </w:t>
+      </w:r>
+      <w:r>
+        <w:rPr>
+          <w:rStyle w:val="code-keyword"/>
+          <w:lang w:val="cs-CZ"/>
+        </w:rPr>
+        <w:t>object</w:t>
+      </w:r>
+      <w:r>
+        <w:rPr>
+          <w:lang w:val="cs-CZ"/>
+        </w:rPr>
+        <w:t xml:space="preserve"> MarshalNativeToManaged(</w:t>
+      </w:r>
+      <w:r>
+        <w:rPr>
+          <w:rStyle w:val="code-sdkkeyword"/>
+          <w:lang w:val="cs-CZ"/>
+        </w:rPr>
+        <w:t>IntPtr</w:t>
+      </w:r>
+      <w:r>
+        <w:rPr>
+          <w:lang w:val="cs-CZ"/>
+        </w:rPr>
+        <w:t xml:space="preserve"> pNativeData) {</w:t>
+      </w:r>
+    </w:p>
+    <w:p>
+      <w:pPr>
+        <w:pStyle w:val="HTML"/>
+        <w:ind w:firstLine="480"/>
+        <w:rPr>
+          <w:lang w:val="cs-CZ"/>
+        </w:rPr>
+      </w:pPr>
+      <w:r>
+        <w:rPr>
+          <w:lang w:val="cs-CZ"/>
+        </w:rPr>
+        <w:t xml:space="preserve">        byte* walk = (byte*)pNativeData;</w:t>
+      </w:r>
+    </w:p>
+    <w:p>
+      <w:pPr>
+        <w:pStyle w:val="HTML"/>
+        <w:ind w:firstLine="480"/>
+        <w:rPr>
+          <w:lang w:val="cs-CZ"/>
+        </w:rPr>
+      </w:pPr>
+    </w:p>
+    <w:p>
+      <w:pPr>
+        <w:pStyle w:val="HTML"/>
+        <w:ind w:firstLine="480"/>
+        <w:rPr>
+          <w:lang w:val="cs-CZ"/>
+        </w:rPr>
+      </w:pPr>
+      <w:r>
+        <w:rPr>
+          <w:lang w:val="cs-CZ"/>
+        </w:rPr>
+        <w:t xml:space="preserve">        </w:t>
+      </w:r>
+      <w:r>
+        <w:rPr>
+          <w:rStyle w:val="code-comment"/>
+          <w:lang w:val="cs-CZ"/>
+        </w:rPr>
+        <w:t>// find the end of the string</w:t>
+      </w:r>
+    </w:p>
+    <w:p>
+      <w:pPr>
+        <w:pStyle w:val="HTML"/>
+        <w:ind w:firstLine="480"/>
+        <w:rPr>
+          <w:lang w:val="cs-CZ"/>
+        </w:rPr>
+      </w:pPr>
+      <w:r>
+        <w:rPr>
+          <w:lang w:val="cs-CZ"/>
+        </w:rPr>
+        <w:t xml:space="preserve">        </w:t>
+      </w:r>
+      <w:r>
+        <w:rPr>
+          <w:rStyle w:val="code-keyword"/>
+          <w:lang w:val="cs-CZ"/>
+        </w:rPr>
+        <w:t>while</w:t>
+      </w:r>
+      <w:r>
+        <w:rPr>
+          <w:lang w:val="cs-CZ"/>
+        </w:rPr>
+        <w:t xml:space="preserve"> (*walk != </w:t>
+      </w:r>
+      <w:r>
+        <w:rPr>
+          <w:rStyle w:val="code-digit"/>
+          <w:lang w:val="cs-CZ"/>
+        </w:rPr>
+        <w:t>0</w:t>
+      </w:r>
+      <w:r>
+        <w:rPr>
+          <w:lang w:val="cs-CZ"/>
+        </w:rPr>
+        <w:t>) {</w:t>
+      </w:r>
+    </w:p>
+    <w:p>
+      <w:pPr>
+        <w:pStyle w:val="HTML"/>
+        <w:ind w:firstLine="480"/>
+        <w:rPr>
+          <w:lang w:val="cs-CZ"/>
+        </w:rPr>
+      </w:pPr>
+      <w:r>
+        <w:rPr>
+          <w:lang w:val="cs-CZ"/>
+        </w:rPr>
+        <w:t xml:space="preserve">            walk++;</w:t>
+      </w:r>
+    </w:p>
+    <w:p>
+      <w:pPr>
+        <w:pStyle w:val="HTML"/>
+        <w:ind w:firstLine="480"/>
+        <w:rPr>
+          <w:lang w:val="cs-CZ"/>
+        </w:rPr>
+      </w:pPr>
+      <w:r>
+        <w:rPr>
+          <w:lang w:val="cs-CZ"/>
+        </w:rPr>
+        <w:t xml:space="preserve">        }</w:t>
+      </w:r>
+    </w:p>
+    <w:p>
+      <w:pPr>
+        <w:pStyle w:val="HTML"/>
+        <w:ind w:firstLine="480"/>
+        <w:rPr>
+          <w:lang w:val="cs-CZ"/>
+        </w:rPr>
+      </w:pPr>
+      <w:r>
+        <w:rPr>
+          <w:lang w:val="cs-CZ"/>
+        </w:rPr>
+        <w:t xml:space="preserve">        </w:t>
+      </w:r>
+      <w:r>
+        <w:rPr>
+          <w:rStyle w:val="code-keyword"/>
+          <w:lang w:val="cs-CZ"/>
+        </w:rPr>
+        <w:t>int</w:t>
+      </w:r>
+      <w:r>
+        <w:rPr>
+          <w:lang w:val="cs-CZ"/>
+        </w:rPr>
+        <w:t xml:space="preserve"> length = (</w:t>
+      </w:r>
+      <w:r>
+        <w:rPr>
+          <w:rStyle w:val="code-keyword"/>
+          <w:lang w:val="cs-CZ"/>
+        </w:rPr>
+        <w:t>int</w:t>
+      </w:r>
+      <w:r>
+        <w:rPr>
+          <w:lang w:val="cs-CZ"/>
+        </w:rPr>
+        <w:t>)(walk - (byte*)pNativeData);</w:t>
+      </w:r>
+    </w:p>
+    <w:p>
+      <w:pPr>
+        <w:pStyle w:val="HTML"/>
+        <w:ind w:firstLine="480"/>
+        <w:rPr>
+          <w:lang w:val="cs-CZ"/>
+        </w:rPr>
+      </w:pPr>
+    </w:p>
+    <w:p>
+      <w:pPr>
+        <w:pStyle w:val="HTML"/>
+        <w:ind w:firstLine="480"/>
+        <w:rPr>
+          <w:lang w:val="cs-CZ"/>
+        </w:rPr>
+      </w:pPr>
+      <w:r>
+        <w:rPr>
+          <w:lang w:val="cs-CZ"/>
+        </w:rPr>
+        <w:t xml:space="preserve">        </w:t>
+      </w:r>
+      <w:r>
+        <w:rPr>
+          <w:rStyle w:val="code-comment"/>
+          <w:lang w:val="cs-CZ"/>
+        </w:rPr>
+        <w:t>// should not be null terminated</w:t>
+      </w:r>
+    </w:p>
+    <w:p>
+      <w:pPr>
+        <w:pStyle w:val="HTML"/>
+        <w:ind w:firstLine="480"/>
+        <w:rPr>
+          <w:lang w:val="cs-CZ"/>
+        </w:rPr>
+      </w:pPr>
+      <w:r>
+        <w:rPr>
+          <w:lang w:val="cs-CZ"/>
+        </w:rPr>
+        <w:t xml:space="preserve">        byte[] strbuf = </w:t>
+      </w:r>
+      <w:r>
+        <w:rPr>
+          <w:rStyle w:val="code-keyword"/>
+          <w:lang w:val="cs-CZ"/>
+        </w:rPr>
+        <w:t>new</w:t>
+      </w:r>
+      <w:r>
+        <w:rPr>
+          <w:lang w:val="cs-CZ"/>
+        </w:rPr>
+        <w:t xml:space="preserve"> byte[length];  </w:t>
+      </w:r>
+    </w:p>
+    <w:p>
+      <w:pPr>
+        <w:pStyle w:val="HTML"/>
+        <w:ind w:firstLine="480"/>
+        <w:rPr>
+          <w:lang w:val="cs-CZ"/>
+        </w:rPr>
+      </w:pPr>
+      <w:r>
+        <w:rPr>
+          <w:lang w:val="cs-CZ"/>
+        </w:rPr>
+        <w:t xml:space="preserve">        </w:t>
+      </w:r>
+      <w:r>
+        <w:rPr>
+          <w:rStyle w:val="code-comment"/>
+          <w:lang w:val="cs-CZ"/>
+        </w:rPr>
+        <w:t>// skip the trailing null</w:t>
+      </w:r>
+    </w:p>
+    <w:p>
+      <w:pPr>
+        <w:pStyle w:val="HTML"/>
+        <w:ind w:firstLine="480"/>
+        <w:rPr>
+          <w:lang w:val="cs-CZ"/>
+        </w:rPr>
+      </w:pPr>
+      <w:r>
+        <w:rPr>
+          <w:lang w:val="cs-CZ"/>
+        </w:rPr>
+        <w:t xml:space="preserve">        Marshal.Copy((</w:t>
+      </w:r>
+      <w:r>
+        <w:rPr>
+          <w:rStyle w:val="code-sdkkeyword"/>
+          <w:lang w:val="cs-CZ"/>
+        </w:rPr>
+        <w:t>IntPtr</w:t>
+      </w:r>
+      <w:r>
+        <w:rPr>
+          <w:lang w:val="cs-CZ"/>
+        </w:rPr>
+        <w:t xml:space="preserve">)pNativeData, strbuf, </w:t>
+      </w:r>
+      <w:r>
+        <w:rPr>
+          <w:rStyle w:val="code-digit"/>
+          <w:lang w:val="cs-CZ"/>
+        </w:rPr>
+        <w:t>0</w:t>
+      </w:r>
+      <w:r>
+        <w:rPr>
+          <w:lang w:val="cs-CZ"/>
+        </w:rPr>
+        <w:t xml:space="preserve">, length); </w:t>
+      </w:r>
+    </w:p>
+    <w:p>
+      <w:pPr>
+        <w:pStyle w:val="HTML"/>
+        <w:ind w:firstLine="480"/>
+        <w:rPr>
+          <w:lang w:val="cs-CZ"/>
+        </w:rPr>
+      </w:pPr>
+      <w:r>
+        <w:rPr>
+          <w:lang w:val="cs-CZ"/>
+        </w:rPr>
+        <w:t xml:space="preserve">        </w:t>
+      </w:r>
+      <w:r>
+        <w:rPr>
+          <w:rStyle w:val="code-keyword"/>
+          <w:lang w:val="cs-CZ"/>
+        </w:rPr>
+        <w:t>string</w:t>
+      </w:r>
+      <w:r>
+        <w:rPr>
+          <w:lang w:val="cs-CZ"/>
+        </w:rPr>
+        <w:t xml:space="preserve"> data = Encoding.UTF8.GetString(strbuf);</w:t>
+      </w:r>
+    </w:p>
+    <w:p>
+      <w:pPr>
+        <w:pStyle w:val="HTML"/>
+        <w:ind w:firstLine="480"/>
+        <w:rPr>
+          <w:lang w:val="cs-CZ"/>
+        </w:rPr>
+      </w:pPr>
+      <w:r>
+        <w:rPr>
+          <w:lang w:val="cs-CZ"/>
+        </w:rPr>
+        <w:t xml:space="preserve">        </w:t>
+      </w:r>
+      <w:r>
+        <w:rPr>
+          <w:rStyle w:val="code-keyword"/>
+          <w:lang w:val="cs-CZ"/>
+        </w:rPr>
+        <w:t>return</w:t>
+      </w:r>
+      <w:r>
+        <w:rPr>
+          <w:lang w:val="cs-CZ"/>
+        </w:rPr>
+        <w:t xml:space="preserve"> data;</w:t>
+      </w:r>
+    </w:p>
+    <w:p>
+      <w:pPr>
+        <w:pStyle w:val="HTML"/>
+        <w:ind w:firstLine="480"/>
+        <w:rPr>
+          <w:lang w:val="cs-CZ"/>
+        </w:rPr>
+      </w:pPr>
+      <w:r>
+        <w:rPr>
+          <w:lang w:val="cs-CZ"/>
+        </w:rPr>
+        <w:t xml:space="preserve">    }</w:t>
+      </w:r>
+    </w:p>
+    <w:p>
+      <w:pPr>
+        <w:pStyle w:val="HTML"/>
+        <w:ind w:firstLine="480"/>
+        <w:rPr>
+          <w:lang w:val="cs-CZ"/>
+        </w:rPr>
+      </w:pPr>
+    </w:p>
+    <w:p>
+      <w:pPr>
+        <w:pStyle w:val="HTML"/>
+        <w:ind w:firstLine="480"/>
+        <w:rPr>
+          <w:lang w:val="cs-CZ"/>
+        </w:rPr>
+      </w:pPr>
+      <w:r>
+        <w:rPr>
+          <w:lang w:val="cs-CZ"/>
+        </w:rPr>
+        <w:t xml:space="preserve">    </w:t>
+      </w:r>
+      <w:r>
+        <w:rPr>
+          <w:rStyle w:val="code-keyword"/>
+          <w:lang w:val="cs-CZ"/>
+        </w:rPr>
+        <w:t>public</w:t>
+      </w:r>
+      <w:r>
+        <w:rPr>
+          <w:lang w:val="cs-CZ"/>
+        </w:rPr>
+        <w:t xml:space="preserve"> </w:t>
+      </w:r>
+      <w:r>
+        <w:rPr>
+          <w:rStyle w:val="code-keyword"/>
+          <w:lang w:val="cs-CZ"/>
+        </w:rPr>
+        <w:t>void</w:t>
+      </w:r>
+      <w:r>
+        <w:rPr>
+          <w:lang w:val="cs-CZ"/>
+        </w:rPr>
+        <w:t xml:space="preserve"> CleanUpNativeData(</w:t>
+      </w:r>
+      <w:r>
+        <w:rPr>
+          <w:rStyle w:val="code-sdkkeyword"/>
+          <w:lang w:val="cs-CZ"/>
+        </w:rPr>
+        <w:t>IntPtr</w:t>
+      </w:r>
+      <w:r>
+        <w:rPr>
+          <w:lang w:val="cs-CZ"/>
+        </w:rPr>
+        <w:t xml:space="preserve"> pNativeData) {</w:t>
+      </w:r>
+    </w:p>
+    <w:p>
+      <w:pPr>
+        <w:pStyle w:val="HTML"/>
+        <w:ind w:firstLine="480"/>
+        <w:rPr>
+          <w:lang w:val="cs-CZ"/>
+        </w:rPr>
+      </w:pPr>
+      <w:r>
+        <w:rPr>
+          <w:lang w:val="cs-CZ"/>
+        </w:rPr>
+        <w:t xml:space="preserve">        Marshal.FreeHGlobal(pNativeData);            </w:t>
+      </w:r>
+    </w:p>
+    <w:p>
+      <w:pPr>
+        <w:pStyle w:val="HTML"/>
+        <w:ind w:firstLine="480"/>
+        <w:rPr>
+          <w:lang w:val="cs-CZ"/>
+        </w:rPr>
+      </w:pPr>
+      <w:r>
+        <w:rPr>
+          <w:lang w:val="cs-CZ"/>
+        </w:rPr>
+        <w:t xml:space="preserve">    }</w:t>
+      </w:r>
+    </w:p>
+    <w:p>
+      <w:pPr>
+        <w:pStyle w:val="HTML"/>
+        <w:ind w:firstLine="480"/>
+        <w:rPr>
+          <w:lang w:val="cs-CZ"/>
+        </w:rPr>
+      </w:pPr>
+    </w:p>
+    <w:p>
+      <w:pPr>
+        <w:pStyle w:val="HTML"/>
+        <w:ind w:firstLine="480"/>
+        <w:rPr>
+          <w:lang w:val="cs-CZ"/>
+        </w:rPr>
+      </w:pPr>
+      <w:r>
+        <w:rPr>
+          <w:lang w:val="cs-CZ"/>
+        </w:rPr>
+        <w:t xml:space="preserve">    </w:t>
+      </w:r>
+      <w:r>
+        <w:rPr>
+          <w:rStyle w:val="code-keyword"/>
+          <w:lang w:val="cs-CZ"/>
+        </w:rPr>
+        <w:t>public</w:t>
+      </w:r>
+      <w:r>
+        <w:rPr>
+          <w:lang w:val="cs-CZ"/>
+        </w:rPr>
+        <w:t xml:space="preserve"> </w:t>
+      </w:r>
+      <w:r>
+        <w:rPr>
+          <w:rStyle w:val="code-keyword"/>
+          <w:lang w:val="cs-CZ"/>
+        </w:rPr>
+        <w:t>void</w:t>
+      </w:r>
+      <w:r>
+        <w:rPr>
+          <w:lang w:val="cs-CZ"/>
+        </w:rPr>
+        <w:t xml:space="preserve"> CleanUpManagedData(</w:t>
+      </w:r>
+      <w:r>
+        <w:rPr>
+          <w:rStyle w:val="code-keyword"/>
+          <w:lang w:val="cs-CZ"/>
+        </w:rPr>
+        <w:t>object</w:t>
+      </w:r>
+      <w:r>
+        <w:rPr>
+          <w:lang w:val="cs-CZ"/>
+        </w:rPr>
+        <w:t xml:space="preserve"> managedObj) {</w:t>
+      </w:r>
+    </w:p>
+    <w:p>
+      <w:pPr>
+        <w:pStyle w:val="HTML"/>
+        <w:ind w:firstLine="480"/>
+        <w:rPr>
+          <w:lang w:val="cs-CZ"/>
+        </w:rPr>
+      </w:pPr>
+      <w:r>
+        <w:rPr>
+          <w:lang w:val="cs-CZ"/>
+        </w:rPr>
+        <w:t xml:space="preserve">    }</w:t>
+      </w:r>
+    </w:p>
+    <w:p>
+      <w:pPr>
+        <w:pStyle w:val="HTML"/>
+        <w:ind w:firstLine="480"/>
+        <w:rPr>
+          <w:lang w:val="cs-CZ"/>
+        </w:rPr>
+      </w:pPr>
+    </w:p>
+    <w:p>
+      <w:pPr>
+        <w:pStyle w:val="HTML"/>
+        <w:ind w:firstLine="480"/>
+        <w:rPr>
+          <w:lang w:val="cs-CZ"/>
+        </w:rPr>
+      </w:pPr>
+      <w:r>
+        <w:rPr>
+          <w:lang w:val="cs-CZ"/>
+        </w:rPr>
+        <w:t xml:space="preserve">    </w:t>
+      </w:r>
+      <w:r>
+        <w:rPr>
+          <w:rStyle w:val="code-keyword"/>
+          <w:lang w:val="cs-CZ"/>
+        </w:rPr>
+        <w:t>public</w:t>
+      </w:r>
+      <w:r>
+        <w:rPr>
+          <w:lang w:val="cs-CZ"/>
+        </w:rPr>
+        <w:t xml:space="preserve"> </w:t>
+      </w:r>
+      <w:r>
+        <w:rPr>
+          <w:rStyle w:val="code-keyword"/>
+          <w:lang w:val="cs-CZ"/>
+        </w:rPr>
+        <w:t>int</w:t>
+      </w:r>
+      <w:r>
+        <w:rPr>
+          <w:lang w:val="cs-CZ"/>
+        </w:rPr>
+        <w:t xml:space="preserve"> GetNativeDataSize() {</w:t>
+      </w:r>
+    </w:p>
+    <w:p>
+      <w:pPr>
+        <w:pStyle w:val="HTML"/>
+        <w:ind w:firstLine="480"/>
+        <w:rPr>
+          <w:lang w:val="cs-CZ"/>
+        </w:rPr>
+      </w:pPr>
+      <w:r>
+        <w:rPr>
+          <w:lang w:val="cs-CZ"/>
+        </w:rPr>
+        <w:t xml:space="preserve">        </w:t>
+      </w:r>
+      <w:r>
+        <w:rPr>
+          <w:rStyle w:val="code-keyword"/>
+          <w:lang w:val="cs-CZ"/>
+        </w:rPr>
+        <w:t>return</w:t>
+      </w:r>
+      <w:r>
+        <w:rPr>
+          <w:lang w:val="cs-CZ"/>
+        </w:rPr>
+        <w:t xml:space="preserve"> -1;</w:t>
+      </w:r>
+    </w:p>
+    <w:p>
+      <w:pPr>
+        <w:pStyle w:val="HTML"/>
+        <w:ind w:firstLine="480"/>
+        <w:rPr>
+          <w:lang w:val="cs-CZ"/>
+        </w:rPr>
+      </w:pPr>
+      <w:r>
+        <w:rPr>
+          <w:lang w:val="cs-CZ"/>
+        </w:rPr>
+        <w:t xml:space="preserve">    }</w:t>
+      </w:r>
+    </w:p>
+    <w:p>
+      <w:pPr>
+        <w:pStyle w:val="HTML"/>
+        <w:ind w:firstLine="480"/>
+        <w:rPr>
+          <w:lang w:val="cs-CZ"/>
+        </w:rPr>
+      </w:pPr>
+    </w:p>
+    <w:p>
+      <w:pPr>
+        <w:pStyle w:val="HTML"/>
+        <w:ind w:firstLine="480"/>
+        <w:rPr>
+          <w:lang w:val="cs-CZ"/>
+        </w:rPr>
+      </w:pPr>
+      <w:r>
+        <w:rPr>
+          <w:lang w:val="cs-CZ"/>
+        </w:rPr>
+        <w:t xml:space="preserve">    </w:t>
+      </w:r>
+      <w:r>
+        <w:rPr>
+          <w:rStyle w:val="code-keyword"/>
+          <w:lang w:val="cs-CZ"/>
+        </w:rPr>
+        <w:t>public</w:t>
+      </w:r>
+      <w:r>
+        <w:rPr>
+          <w:lang w:val="cs-CZ"/>
+        </w:rPr>
+        <w:t xml:space="preserve"> </w:t>
+      </w:r>
+      <w:r>
+        <w:rPr>
+          <w:rStyle w:val="code-keyword"/>
+          <w:lang w:val="cs-CZ"/>
+        </w:rPr>
+        <w:t>static</w:t>
+      </w:r>
+      <w:r>
+        <w:rPr>
+          <w:lang w:val="cs-CZ"/>
+        </w:rPr>
+        <w:t xml:space="preserve"> ICustomMarshaler GetInstance(</w:t>
+      </w:r>
+      <w:r>
+        <w:rPr>
+          <w:rStyle w:val="code-keyword"/>
+          <w:lang w:val="cs-CZ"/>
+        </w:rPr>
+        <w:t>string</w:t>
+      </w:r>
+      <w:r>
+        <w:rPr>
+          <w:lang w:val="cs-CZ"/>
+        </w:rPr>
+        <w:t xml:space="preserve"> cookie) {</w:t>
+      </w:r>
+    </w:p>
+    <w:p>
+      <w:pPr>
+        <w:pStyle w:val="HTML"/>
+        <w:ind w:firstLine="480"/>
+        <w:rPr>
+          <w:lang w:val="cs-CZ"/>
+        </w:rPr>
+      </w:pPr>
+      <w:r>
+        <w:rPr>
+          <w:lang w:val="cs-CZ"/>
+        </w:rPr>
+        <w:t xml:space="preserve">        </w:t>
+      </w:r>
+      <w:r>
+        <w:rPr>
+          <w:rStyle w:val="code-keyword"/>
+          <w:lang w:val="cs-CZ"/>
+        </w:rPr>
+        <w:t>if</w:t>
+      </w:r>
+      <w:r>
+        <w:rPr>
+          <w:lang w:val="cs-CZ"/>
+        </w:rPr>
+        <w:t xml:space="preserve"> (static_instance == </w:t>
+      </w:r>
+      <w:r>
+        <w:rPr>
+          <w:rStyle w:val="code-keyword"/>
+          <w:lang w:val="cs-CZ"/>
+        </w:rPr>
+        <w:t>null</w:t>
+      </w:r>
+      <w:r>
+        <w:rPr>
+          <w:lang w:val="cs-CZ"/>
+        </w:rPr>
+        <w:t>) {</w:t>
+      </w:r>
+    </w:p>
+    <w:p>
+      <w:pPr>
+        <w:pStyle w:val="HTML"/>
+        <w:ind w:firstLine="480"/>
+        <w:rPr>
+          <w:lang w:val="cs-CZ"/>
+        </w:rPr>
+      </w:pPr>
+      <w:r>
+        <w:rPr>
+          <w:lang w:val="cs-CZ"/>
+        </w:rPr>
+        <w:t xml:space="preserve">            </w:t>
+      </w:r>
+      <w:r>
+        <w:rPr>
+          <w:rStyle w:val="code-keyword"/>
+          <w:lang w:val="cs-CZ"/>
+        </w:rPr>
+        <w:t>return</w:t>
+      </w:r>
+      <w:r>
+        <w:rPr>
+          <w:lang w:val="cs-CZ"/>
+        </w:rPr>
+        <w:t xml:space="preserve"> static_instance = </w:t>
+      </w:r>
+      <w:r>
+        <w:rPr>
+          <w:rStyle w:val="code-keyword"/>
+          <w:lang w:val="cs-CZ"/>
+        </w:rPr>
+        <w:t>new</w:t>
+      </w:r>
+      <w:r>
+        <w:rPr>
+          <w:lang w:val="cs-CZ"/>
+        </w:rPr>
+        <w:t xml:space="preserve"> UTF8Marshaler();</w:t>
+      </w:r>
+    </w:p>
+    <w:p>
+      <w:pPr>
+        <w:pStyle w:val="HTML"/>
+        <w:ind w:firstLine="480"/>
+        <w:rPr>
+          <w:lang w:val="cs-CZ"/>
+        </w:rPr>
+      </w:pPr>
+      <w:r>
+        <w:rPr>
+          <w:lang w:val="cs-CZ"/>
+        </w:rPr>
+        <w:t xml:space="preserve">        }</w:t>
+      </w:r>
+    </w:p>
+    <w:p>
+      <w:pPr>
+        <w:pStyle w:val="HTML"/>
+        <w:ind w:firstLine="480"/>
+        <w:rPr>
+          <w:lang w:val="cs-CZ"/>
+        </w:rPr>
+      </w:pPr>
+      <w:r>
+        <w:rPr>
+          <w:lang w:val="cs-CZ"/>
+        </w:rPr>
+        <w:t xml:space="preserve">        </w:t>
+      </w:r>
+      <w:r>
+        <w:rPr>
+          <w:rStyle w:val="code-keyword"/>
+          <w:lang w:val="cs-CZ"/>
+        </w:rPr>
+        <w:t>return</w:t>
+      </w:r>
+      <w:r>
+        <w:rPr>
+          <w:lang w:val="cs-CZ"/>
+        </w:rPr>
+        <w:t xml:space="preserve"> static_instance;</w:t>
+      </w:r>
+    </w:p>
+    <w:p>
+      <w:pPr>
+        <w:pStyle w:val="HTML"/>
+        <w:ind w:firstLine="480"/>
+        <w:rPr>
+          <w:lang w:val="cs-CZ"/>
+        </w:rPr>
+      </w:pPr>
+      <w:r>
+        <w:rPr>
+          <w:lang w:val="cs-CZ"/>
+        </w:rPr>
+        <w:t xml:space="preserve">    }</w:t>
+      </w:r>
+    </w:p>
+    <w:p>
+      <w:pPr>
+        <w:pStyle w:val="HTML"/>
+        <w:ind w:firstLine="480"/>
+        <w:rPr>
+          <w:lang w:val="cs-CZ"/>
+        </w:rPr>
+      </w:pPr>
+      <w:r>
+        <w:rPr>
+          <w:lang w:val="cs-CZ"/>
+        </w:rPr>
+        <w:t>}</w:t>
+      </w:r>
+    </w:p>
+    <w:p>
+      <w:r>
+        <w:rPr>
+          <w:rFonts w:hint="eastAsia"/>
+        </w:rPr>
+        <w:t>}</w:t>
+      </w:r>
+    </w:p>
+    <w:p/>
+    <w:p>
+      <w:pPr>
+        <w:pStyle w:val="2"/>
+        <w:numPr>
+          <w:ilvl w:val="0"/>
+          <w:numId w:val="13"/>
+        </w:numPr>
+      </w:pPr>
+      <w:r>
+        <w:rPr>
+          <w:rFonts w:hint="eastAsia"/>
+        </w:rPr>
+        <w:t>在</w:t>
+      </w:r>
+      <w:r>
+        <w:t>需要进行转换的函数地方做一</w:t>
+      </w:r>
+      <w:r>
+        <w:rPr>
+          <w:rFonts w:hint="eastAsia"/>
+        </w:rPr>
+        <w:t>下</w:t>
+      </w:r>
+      <w:r>
+        <w:t>声明</w:t>
+      </w:r>
+    </w:p>
+    <w:p>
+      <w:pPr>
+        <w:rPr>
+          <w:rFonts w:hint="eastAsia"/>
+        </w:rPr>
+      </w:pPr>
+      <w:r>
+        <w:rPr>
+          <w:rFonts w:hint="eastAsia"/>
+        </w:rPr>
+        <w:t>一</w:t>
+      </w:r>
+      <w:r>
+        <w:t>般是在</w:t>
+      </w:r>
+      <w:r>
+        <w:rPr>
+          <w:rFonts w:hint="eastAsia"/>
+        </w:rPr>
+        <w:t>OgrPINVOKE.cs里调用dll中</w:t>
+      </w:r>
+      <w:r>
+        <w:t>的C++函数</w:t>
+      </w:r>
+      <w:r>
+        <w:rPr>
+          <w:rFonts w:hint="eastAsia"/>
+        </w:rPr>
+        <w:t>，</w:t>
+      </w:r>
+      <w:r>
+        <w:t>只需要修改这里即可，不需要修改</w:t>
+      </w:r>
+      <w:r>
+        <w:rPr>
+          <w:rFonts w:hint="eastAsia"/>
+        </w:rPr>
+        <w:t>Feature.cs或Layer.cs中</w:t>
+      </w:r>
+      <w:r>
+        <w:t>的源代码，工作量会小一些</w:t>
+      </w:r>
+    </w:p>
+    <w:p>
+      <w:pPr>
+        <w:rPr>
+          <w:rFonts w:hint="eastAsia"/>
+        </w:rPr>
+      </w:pPr>
+      <w:r>
+        <w:rPr>
+          <w:rFonts w:hint="eastAsia"/>
+        </w:rPr>
+        <w:t>例如</w:t>
+      </w:r>
+      <w:r>
+        <w:t>，原来的代码为：</w:t>
+      </w:r>
+    </w:p>
+    <w:p>
+      <w:r>
+        <w:t>[DllImport("ogr_wrap", EntryPoint="CSharp_Feature_GetFieldAsInteger__SWIG_1")]</w:t>
+      </w:r>
+    </w:p>
+    <w:p>
+      <w:r>
+        <w:t xml:space="preserve">  public static extern int Feature_GetFieldAsInteger__SWIG_1(HandleRef jarg1, string jarg2);</w:t>
+      </w:r>
+    </w:p>
+    <w:p/>
+    <w:p>
+      <w:r>
+        <w:rPr>
+          <w:rFonts w:hint="eastAsia"/>
+        </w:rPr>
+        <w:t>可</w:t>
+      </w:r>
+      <w:r>
+        <w:t>以看到第二个参数为</w:t>
+      </w:r>
+      <w:r>
+        <w:rPr>
+          <w:rFonts w:hint="eastAsia"/>
+        </w:rPr>
+        <w:t>string,修改</w:t>
+      </w:r>
+      <w:r>
+        <w:t>为：</w:t>
+      </w:r>
+    </w:p>
+    <w:p>
+      <w:r>
+        <w:t>[DllImport("ogr_wrap", EntryPoint="CSharp_Feature_GetFieldAsInteger__SWIG_1")]</w:t>
+      </w:r>
+    </w:p>
+    <w:p>
+      <w:pPr>
+        <w:rPr>
+          <w:rFonts w:hint="eastAsia"/>
+        </w:rPr>
+      </w:pPr>
+      <w:r>
+        <w:t xml:space="preserve">  public static extern int Feature_GetFieldAsInteger__SWIG_1(HandleRef jarg1, [MarshalAs(UnmanagedType.CustomMarshaler,MarshalTypeRef=typeof(UTF8Marshaler))]string jarg2);</w:t>
+      </w:r>
+    </w:p>
+    <w:p/>
+    <w:p/>
+    <w:p>
+      <w:pPr>
+        <w:pStyle w:val="2"/>
+        <w:numPr>
+          <w:ilvl w:val="0"/>
+          <w:numId w:val="13"/>
+        </w:numPr>
+        <w:rPr>
+          <w:rFonts w:hint="eastAsia"/>
+        </w:rPr>
+      </w:pPr>
+      <w:r>
+        <w:rPr>
+          <w:rFonts w:hint="eastAsia"/>
+        </w:rPr>
+        <w:lastRenderedPageBreak/>
+        <w:t>其它</w:t>
+      </w:r>
+      <w:r>
+        <w:t>设置</w:t>
+      </w:r>
+    </w:p>
+    <w:p>
+      <w:r>
+        <w:rPr>
+          <w:rFonts w:hint="eastAsia"/>
+        </w:rPr>
+        <w:t>要</w:t>
+      </w:r>
+      <w:r>
+        <w:t>做一些其它设置，否则编译会报错，</w:t>
+      </w:r>
+      <w:r>
+        <w:rPr>
+          <w:rFonts w:hint="eastAsia"/>
+        </w:rPr>
+        <w:t>例如</w:t>
+      </w:r>
+      <w:r>
+        <w:t>UTF8Marshaler.cs</w:t>
+      </w:r>
+      <w:r>
+        <w:rPr>
+          <w:rFonts w:hint="eastAsia"/>
+        </w:rPr>
+        <w:t>里</w:t>
+      </w:r>
+      <w:r>
+        <w:t>用了</w:t>
+      </w:r>
+      <w:r>
+        <w:rPr>
+          <w:rFonts w:hint="eastAsia"/>
+        </w:rPr>
+        <w:t>unsafe代码</w:t>
+      </w:r>
+      <w:r>
+        <w:t>，要添加一</w:t>
+      </w:r>
+      <w:r>
+        <w:rPr>
+          <w:rFonts w:hint="eastAsia"/>
+        </w:rPr>
+        <w:t>些</w:t>
+      </w:r>
+      <w:r>
+        <w:t>参数</w:t>
+      </w:r>
+    </w:p>
+    <w:p/>
+    <w:p>
+      <w:pPr>
+        <w:rPr>
+          <w:rFonts w:hint="eastAsia"/>
+        </w:rPr>
+      </w:pPr>
+      <w:r>
+        <w:rPr>
+          <w:rFonts w:hint="eastAsia"/>
+        </w:rPr>
+        <w:t>在swig\csharp\makefile.vc中，</w:t>
+      </w:r>
+      <w:r>
+        <w:t>将</w:t>
+      </w:r>
+    </w:p>
+    <w:p>
+      <w:pPr>
+        <w:rPr>
+          <w:rFonts w:hint="eastAsia"/>
+        </w:rPr>
+      </w:pPr>
+      <w:r>
+        <w:rPr>
+          <w:rFonts w:hint="eastAsia"/>
+        </w:rPr>
+        <w:t>$(CSC) $(CSDEBUG) /target:library /out:ogr_csharp.dll /r:osr_csharp.dll ogr\*.cs AssemblyInfo.cs</w:t>
+      </w:r>
+    </w:p>
+    <w:p>
+      <w:r>
+        <w:rPr>
+          <w:rFonts w:hint="eastAsia"/>
+        </w:rPr>
+        <w:t>改</w:t>
+      </w:r>
+      <w:r>
+        <w:t>成</w:t>
+      </w:r>
+    </w:p>
+    <w:p>
+      <w:pPr>
+        <w:rPr>
+          <w:rFonts w:hint="eastAsia"/>
+        </w:rPr>
+      </w:pPr>
+      <w:r>
+        <w:rPr>
+          <w:rFonts w:hint="eastAsia"/>
+        </w:rPr>
+        <w:t>$(CSC) $(CSDEBUG)</w:t>
+      </w:r>
+      <w:r>
+        <w:t xml:space="preserve"> /unsafe</w:t>
+      </w:r>
+      <w:bookmarkStart w:id="0" w:name="_GoBack"/>
+      <w:bookmarkEnd w:id="0"/>
+      <w:r>
+        <w:rPr>
+          <w:rFonts w:hint="eastAsia"/>
+        </w:rPr>
+        <w:t xml:space="preserve"> /target:library /out:ogr_csharp.dll /r:osr_csharp.dll ogr\*.cs AssemblyInfo.cs</w:t>
+      </w:r>
+    </w:p>
     <w:p>
       <w:pPr>
         <w:rPr>
@@ -11734,6 +13604,56 @@
     </w:sectPr>
   </w:body>
 </w:document>
+</file>
+
+<file path=word/endnotes.xml><?xml version="1.0" encoding="utf-8"?>
+<w:endnotes xmlns:wpc="http://schemas.microsoft.com/office/word/2010/wordprocessingCanvas" xmlns:mc="http://schemas.openxmlformats.org/markup-compatibility/2006" xmlns:o="urn:schemas-microsoft-com:office:office" xmlns:r="http://schemas.openxmlformats.org/officeDocument/2006/relationships" xmlns:m="http://schemas.openxmlformats.org/officeDocument/2006/math" xmlns:v="urn:schemas-microsoft-com:vml" xmlns:wp14="http://schemas.microsoft.com/office/word/2010/wordprocessingDrawing" xmlns:wp="http://schemas.openxmlformats.org/drawingml/2006/wordprocessingDrawing" xmlns:w10="urn:schemas-microsoft-com:office:word" xmlns:w="http://schemas.openxmlformats.org/wordprocessingml/2006/main" xmlns:w14="http://schemas.microsoft.com/office/word/2010/wordml" xmlns:w15="http://schemas.microsoft.com/office/word/2012/wordml" xmlns:wpg="http://schemas.microsoft.com/office/word/2010/wordprocessingGroup" xmlns:wpi="http://schemas.microsoft.com/office/word/2010/wordprocessingInk" xmlns:wne="http://schemas.microsoft.com/office/word/2006/wordml" xmlns:wps="http://schemas.microsoft.com/office/word/2010/wordprocessingShape" mc:Ignorable="w14 w15 wp14">
+  <w:endnote w:type="separator" w:id="-1">
+    <w:p>
+      <w:pPr>
+        <w:spacing w:line="240" w:lineRule="auto"/>
+      </w:pPr>
+      <w:r>
+        <w:separator/>
+      </w:r>
+    </w:p>
+  </w:endnote>
+  <w:endnote w:type="continuationSeparator" w:id="0">
+    <w:p>
+      <w:pPr>
+        <w:spacing w:line="240" w:lineRule="auto"/>
+      </w:pPr>
+      <w:r>
+        <w:continuationSeparator/>
+      </w:r>
+    </w:p>
+  </w:endnote>
+</w:endnotes>
+</file>
+
+<file path=word/footnotes.xml><?xml version="1.0" encoding="utf-8"?>
+<w:footnotes xmlns:wpc="http://schemas.microsoft.com/office/word/2010/wordprocessingCanvas" xmlns:mc="http://schemas.openxmlformats.org/markup-compatibility/2006" xmlns:o="urn:schemas-microsoft-com:office:office" xmlns:r="http://schemas.openxmlformats.org/officeDocument/2006/relationships" xmlns:m="http://schemas.openxmlformats.org/officeDocument/2006/math" xmlns:v="urn:schemas-microsoft-com:vml" xmlns:wp14="http://schemas.microsoft.com/office/word/2010/wordprocessingDrawing" xmlns:wp="http://schemas.openxmlformats.org/drawingml/2006/wordprocessingDrawing" xmlns:w10="urn:schemas-microsoft-com:office:word" xmlns:w="http://schemas.openxmlformats.org/wordprocessingml/2006/main" xmlns:w14="http://schemas.microsoft.com/office/word/2010/wordml" xmlns:w15="http://schemas.microsoft.com/office/word/2012/wordml" xmlns:wpg="http://schemas.microsoft.com/office/word/2010/wordprocessingGroup" xmlns:wpi="http://schemas.microsoft.com/office/word/2010/wordprocessingInk" xmlns:wne="http://schemas.microsoft.com/office/word/2006/wordml" xmlns:wps="http://schemas.microsoft.com/office/word/2010/wordprocessingShape" mc:Ignorable="w14 w15 wp14">
+  <w:footnote w:type="separator" w:id="-1">
+    <w:p>
+      <w:pPr>
+        <w:spacing w:line="240" w:lineRule="auto"/>
+      </w:pPr>
+      <w:r>
+        <w:separator/>
+      </w:r>
+    </w:p>
+  </w:footnote>
+  <w:footnote w:type="continuationSeparator" w:id="0">
+    <w:p>
+      <w:pPr>
+        <w:spacing w:line="240" w:lineRule="auto"/>
+      </w:pPr>
+      <w:r>
+        <w:continuationSeparator/>
+      </w:r>
+    </w:p>
+  </w:footnote>
+</w:footnotes>
 </file>
 
 <file path=word/numbering.xml><?xml version="1.0" encoding="utf-8"?>
@@ -12275,6 +14195,95 @@
     </w:lvl>
   </w:abstractNum>
   <w:abstractNum w:abstractNumId="4">
+    <w:nsid w:val="1B733E9E"/>
+    <w:multiLevelType w:val="hybridMultilevel"/>
+    <w:tmpl w:val="81C6F40A"/>
+    <w:lvl w:ilvl="0" w:tplc="AB546928">
+      <w:start w:val="1"/>
+      <w:numFmt w:val="decimal"/>
+      <w:lvlText w:val="%1."/>
+      <w:lvlJc w:val="left"/>
+      <w:pPr>
+        <w:ind w:left="360" w:hanging="360"/>
+      </w:pPr>
+      <w:rPr>
+        <w:rFonts w:hint="default"/>
+      </w:rPr>
+    </w:lvl>
+    <w:lvl w:ilvl="1" w:tplc="04090019" w:tentative="1">
+      <w:start w:val="1"/>
+      <w:numFmt w:val="lowerLetter"/>
+      <w:lvlText w:val="%2)"/>
+      <w:lvlJc w:val="left"/>
+      <w:pPr>
+        <w:ind w:left="840" w:hanging="420"/>
+      </w:pPr>
+    </w:lvl>
+    <w:lvl w:ilvl="2" w:tplc="0409001B" w:tentative="1">
+      <w:start w:val="1"/>
+      <w:numFmt w:val="lowerRoman"/>
+      <w:lvlText w:val="%3."/>
+      <w:lvlJc w:val="right"/>
+      <w:pPr>
+        <w:ind w:left="1260" w:hanging="420"/>
+      </w:pPr>
+    </w:lvl>
+    <w:lvl w:ilvl="3" w:tplc="0409000F" w:tentative="1">
+      <w:start w:val="1"/>
+      <w:numFmt w:val="decimal"/>
+      <w:lvlText w:val="%4."/>
+      <w:lvlJc w:val="left"/>
+      <w:pPr>
+        <w:ind w:left="1680" w:hanging="420"/>
+      </w:pPr>
+    </w:lvl>
+    <w:lvl w:ilvl="4" w:tplc="04090019" w:tentative="1">
+      <w:start w:val="1"/>
+      <w:numFmt w:val="lowerLetter"/>
+      <w:lvlText w:val="%5)"/>
+      <w:lvlJc w:val="left"/>
+      <w:pPr>
+        <w:ind w:left="2100" w:hanging="420"/>
+      </w:pPr>
+    </w:lvl>
+    <w:lvl w:ilvl="5" w:tplc="0409001B" w:tentative="1">
+      <w:start w:val="1"/>
+      <w:numFmt w:val="lowerRoman"/>
+      <w:lvlText w:val="%6."/>
+      <w:lvlJc w:val="right"/>
+      <w:pPr>
+        <w:ind w:left="2520" w:hanging="420"/>
+      </w:pPr>
+    </w:lvl>
+    <w:lvl w:ilvl="6" w:tplc="0409000F" w:tentative="1">
+      <w:start w:val="1"/>
+      <w:numFmt w:val="decimal"/>
+      <w:lvlText w:val="%7."/>
+      <w:lvlJc w:val="left"/>
+      <w:pPr>
+        <w:ind w:left="2940" w:hanging="420"/>
+      </w:pPr>
+    </w:lvl>
+    <w:lvl w:ilvl="7" w:tplc="04090019" w:tentative="1">
+      <w:start w:val="1"/>
+      <w:numFmt w:val="lowerLetter"/>
+      <w:lvlText w:val="%8)"/>
+      <w:lvlJc w:val="left"/>
+      <w:pPr>
+        <w:ind w:left="3360" w:hanging="420"/>
+      </w:pPr>
+    </w:lvl>
+    <w:lvl w:ilvl="8" w:tplc="0409001B" w:tentative="1">
+      <w:start w:val="1"/>
+      <w:numFmt w:val="lowerRoman"/>
+      <w:lvlText w:val="%9."/>
+      <w:lvlJc w:val="right"/>
+      <w:pPr>
+        <w:ind w:left="3780" w:hanging="420"/>
+      </w:pPr>
+    </w:lvl>
+  </w:abstractNum>
+  <w:abstractNum w:abstractNumId="5">
     <w:nsid w:val="1E4D34C9"/>
     <w:multiLevelType w:val="multilevel"/>
     <w:tmpl w:val="647AFFA4"/>
@@ -12423,7 +14432,7 @@
       </w:rPr>
     </w:lvl>
   </w:abstractNum>
-  <w:abstractNum w:abstractNumId="5">
+  <w:abstractNum w:abstractNumId="6">
     <w:nsid w:val="35D02B86"/>
     <w:multiLevelType w:val="multilevel"/>
     <w:tmpl w:val="EAE6097A"/>
@@ -12572,7 +14581,96 @@
       </w:rPr>
     </w:lvl>
   </w:abstractNum>
-  <w:abstractNum w:abstractNumId="6">
+  <w:abstractNum w:abstractNumId="7">
+    <w:nsid w:val="53F52637"/>
+    <w:multiLevelType w:val="hybridMultilevel"/>
+    <w:tmpl w:val="EE001E58"/>
+    <w:lvl w:ilvl="0" w:tplc="CB6CA72C">
+      <w:start w:val="1"/>
+      <w:numFmt w:val="decimal"/>
+      <w:lvlText w:val="%1."/>
+      <w:lvlJc w:val="left"/>
+      <w:pPr>
+        <w:ind w:left="360" w:hanging="360"/>
+      </w:pPr>
+      <w:rPr>
+        <w:rFonts w:hint="default"/>
+      </w:rPr>
+    </w:lvl>
+    <w:lvl w:ilvl="1" w:tplc="04090019" w:tentative="1">
+      <w:start w:val="1"/>
+      <w:numFmt w:val="lowerLetter"/>
+      <w:lvlText w:val="%2)"/>
+      <w:lvlJc w:val="left"/>
+      <w:pPr>
+        <w:ind w:left="840" w:hanging="420"/>
+      </w:pPr>
+    </w:lvl>
+    <w:lvl w:ilvl="2" w:tplc="0409001B" w:tentative="1">
+      <w:start w:val="1"/>
+      <w:numFmt w:val="lowerRoman"/>
+      <w:lvlText w:val="%3."/>
+      <w:lvlJc w:val="right"/>
+      <w:pPr>
+        <w:ind w:left="1260" w:hanging="420"/>
+      </w:pPr>
+    </w:lvl>
+    <w:lvl w:ilvl="3" w:tplc="0409000F" w:tentative="1">
+      <w:start w:val="1"/>
+      <w:numFmt w:val="decimal"/>
+      <w:lvlText w:val="%4."/>
+      <w:lvlJc w:val="left"/>
+      <w:pPr>
+        <w:ind w:left="1680" w:hanging="420"/>
+      </w:pPr>
+    </w:lvl>
+    <w:lvl w:ilvl="4" w:tplc="04090019" w:tentative="1">
+      <w:start w:val="1"/>
+      <w:numFmt w:val="lowerLetter"/>
+      <w:lvlText w:val="%5)"/>
+      <w:lvlJc w:val="left"/>
+      <w:pPr>
+        <w:ind w:left="2100" w:hanging="420"/>
+      </w:pPr>
+    </w:lvl>
+    <w:lvl w:ilvl="5" w:tplc="0409001B" w:tentative="1">
+      <w:start w:val="1"/>
+      <w:numFmt w:val="lowerRoman"/>
+      <w:lvlText w:val="%6."/>
+      <w:lvlJc w:val="right"/>
+      <w:pPr>
+        <w:ind w:left="2520" w:hanging="420"/>
+      </w:pPr>
+    </w:lvl>
+    <w:lvl w:ilvl="6" w:tplc="0409000F" w:tentative="1">
+      <w:start w:val="1"/>
+      <w:numFmt w:val="decimal"/>
+      <w:lvlText w:val="%7."/>
+      <w:lvlJc w:val="left"/>
+      <w:pPr>
+        <w:ind w:left="2940" w:hanging="420"/>
+      </w:pPr>
+    </w:lvl>
+    <w:lvl w:ilvl="7" w:tplc="04090019" w:tentative="1">
+      <w:start w:val="1"/>
+      <w:numFmt w:val="lowerLetter"/>
+      <w:lvlText w:val="%8)"/>
+      <w:lvlJc w:val="left"/>
+      <w:pPr>
+        <w:ind w:left="3360" w:hanging="420"/>
+      </w:pPr>
+    </w:lvl>
+    <w:lvl w:ilvl="8" w:tplc="0409001B" w:tentative="1">
+      <w:start w:val="1"/>
+      <w:numFmt w:val="lowerRoman"/>
+      <w:lvlText w:val="%9."/>
+      <w:lvlJc w:val="right"/>
+      <w:pPr>
+        <w:ind w:left="3780" w:hanging="420"/>
+      </w:pPr>
+    </w:lvl>
+  </w:abstractNum>
+  <w:abstractNum w:abstractNumId="8">
     <w:nsid w:val="5D1D647A"/>
     <w:multiLevelType w:val="multilevel"/>
     <w:tmpl w:val="BB3ECEF2"/>
@@ -12721,7 +14819,7 @@
       </w:rPr>
     </w:lvl>
   </w:abstractNum>
-  <w:abstractNum w:abstractNumId="7">
+  <w:abstractNum w:abstractNumId="9">
     <w:nsid w:val="5D9B5178"/>
     <w:multiLevelType w:val="multilevel"/>
     <w:tmpl w:val="7EB42F52"/>
@@ -12870,7 +14968,7 @@
       </w:rPr>
     </w:lvl>
   </w:abstractNum>
-  <w:abstractNum w:abstractNumId="8">
+  <w:abstractNum w:abstractNumId="10">
     <w:nsid w:val="69FE7034"/>
     <w:multiLevelType w:val="multilevel"/>
     <w:tmpl w:val="906CEF20"/>
@@ -13019,7 +15117,7 @@
       </w:rPr>
     </w:lvl>
   </w:abstractNum>
-  <w:abstractNum w:abstractNumId="9">
+  <w:abstractNum w:abstractNumId="11">
     <w:nsid w:val="6B946778"/>
     <w:multiLevelType w:val="multilevel"/>
     <w:tmpl w:val="8CBEC8A6"/>
@@ -13168,7 +15266,7 @@
       </w:rPr>
     </w:lvl>
   </w:abstractNum>
-  <w:abstractNum w:abstractNumId="10">
+  <w:abstractNum w:abstractNumId="12">
     <w:nsid w:val="74065396"/>
     <w:multiLevelType w:val="multilevel"/>
     <w:tmpl w:val="DCAE9DB8"/>
@@ -13321,34 +15419,40 @@
     <w:abstractNumId w:val="0"/>
   </w:num>
   <w:num w:numId="2">
-    <w:abstractNumId w:val="5"/>
+    <w:abstractNumId w:val="6"/>
   </w:num>
   <w:num w:numId="3">
     <w:abstractNumId w:val="2"/>
   </w:num>
   <w:num w:numId="4">
-    <w:abstractNumId w:val="6"/>
+    <w:abstractNumId w:val="8"/>
   </w:num>
   <w:num w:numId="5">
-    <w:abstractNumId w:val="7"/>
+    <w:abstractNumId w:val="9"/>
   </w:num>
   <w:num w:numId="6">
-    <w:abstractNumId w:val="8"/>
+    <w:abstractNumId w:val="10"/>
   </w:num>
   <w:num w:numId="7">
-    <w:abstractNumId w:val="4"/>
+    <w:abstractNumId w:val="5"/>
   </w:num>
   <w:num w:numId="8">
-    <w:abstractNumId w:val="9"/>
+    <w:abstractNumId w:val="11"/>
   </w:num>
   <w:num w:numId="9">
     <w:abstractNumId w:val="3"/>
   </w:num>
   <w:num w:numId="10">
-    <w:abstractNumId w:val="10"/>
+    <w:abstractNumId w:val="12"/>
   </w:num>
   <w:num w:numId="11">
     <w:abstractNumId w:val="1"/>
+  </w:num>
+  <w:num w:numId="12">
+    <w:abstractNumId w:val="7"/>
+  </w:num>
+  <w:num w:numId="13">
+    <w:abstractNumId w:val="4"/>
   </w:num>
 </w:numbering>
 </file>
@@ -13989,6 +16093,100 @@
       <w:szCs w:val="32"/>
     </w:rPr>
   </w:style>
+  <w:style w:type="paragraph" w:styleId="a6">
+    <w:name w:val="header"/>
+    <w:basedOn w:val="a"/>
+    <w:link w:val="Char"/>
+    <w:uiPriority w:val="99"/>
+    <w:unhideWhenUsed/>
+    <w:rsid w:val="00652EAC"/>
+    <w:pPr>
+      <w:pBdr>
+        <w:bottom w:val="single" w:sz="6" w:space="1" w:color="auto"/>
+      </w:pBdr>
+      <w:tabs>
+        <w:tab w:val="center" w:pos="4153"/>
+        <w:tab w:val="right" w:pos="8306"/>
+      </w:tabs>
+      <w:snapToGrid w:val="0"/>
+      <w:spacing w:line="240" w:lineRule="auto"/>
+      <w:jc w:val="center"/>
+    </w:pPr>
+    <w:rPr>
+      <w:sz w:val="18"/>
+      <w:szCs w:val="18"/>
+    </w:rPr>
+  </w:style>
+  <w:style w:type="character" w:customStyle="1" w:styleId="Char">
+    <w:name w:val="页眉 Char"/>
+    <w:basedOn w:val="a0"/>
+    <w:link w:val="a6"/>
+    <w:uiPriority w:val="99"/>
+    <w:rsid w:val="00652EAC"/>
+    <w:rPr>
+      <w:rFonts w:asciiTheme="minorEastAsia"/>
+      <w:sz w:val="18"/>
+      <w:szCs w:val="18"/>
+    </w:rPr>
+  </w:style>
+  <w:style w:type="paragraph" w:styleId="a7">
+    <w:name w:val="footer"/>
+    <w:basedOn w:val="a"/>
+    <w:link w:val="Char0"/>
+    <w:uiPriority w:val="99"/>
+    <w:unhideWhenUsed/>
+    <w:rsid w:val="00652EAC"/>
+    <w:pPr>
+      <w:tabs>
+        <w:tab w:val="center" w:pos="4153"/>
+        <w:tab w:val="right" w:pos="8306"/>
+      </w:tabs>
+      <w:snapToGrid w:val="0"/>
+      <w:spacing w:line="240" w:lineRule="auto"/>
+      <w:jc w:val="left"/>
+    </w:pPr>
+    <w:rPr>
+      <w:sz w:val="18"/>
+      <w:szCs w:val="18"/>
+    </w:rPr>
+  </w:style>
+  <w:style w:type="character" w:customStyle="1" w:styleId="Char0">
+    <w:name w:val="页脚 Char"/>
+    <w:basedOn w:val="a0"/>
+    <w:link w:val="a7"/>
+    <w:uiPriority w:val="99"/>
+    <w:rsid w:val="00652EAC"/>
+    <w:rPr>
+      <w:rFonts w:asciiTheme="minorEastAsia"/>
+      <w:sz w:val="18"/>
+      <w:szCs w:val="18"/>
+    </w:rPr>
+  </w:style>
+  <w:style w:type="character" w:customStyle="1" w:styleId="code-keyword">
+    <w:name w:val="code-keyword"/>
+    <w:basedOn w:val="a0"/>
+    <w:rsid w:val="00652EAC"/>
+  </w:style>
+  <w:style w:type="character" w:customStyle="1" w:styleId="code-sdkkeyword">
+    <w:name w:val="code-sdkkeyword"/>
+    <w:basedOn w:val="a0"/>
+    <w:rsid w:val="00652EAC"/>
+  </w:style>
+  <w:style w:type="character" w:customStyle="1" w:styleId="code-string">
+    <w:name w:val="code-string"/>
+    <w:basedOn w:val="a0"/>
+    <w:rsid w:val="00652EAC"/>
+  </w:style>
+  <w:style w:type="character" w:customStyle="1" w:styleId="code-comment">
+    <w:name w:val="code-comment"/>
+    <w:basedOn w:val="a0"/>
+    <w:rsid w:val="00652EAC"/>
+  </w:style>
+  <w:style w:type="character" w:customStyle="1" w:styleId="code-digit">
+    <w:name w:val="code-digit"/>
+    <w:basedOn w:val="a0"/>
+    <w:rsid w:val="00652EAC"/>
+  </w:style>
 </w:styles>
 </file>
 
